--- a/docs/battleship-SI-documentatie.docx
+++ b/docs/battleship-SI-documentatie.docx
@@ -1397,7 +1397,6 @@
         <w:contextualSpacing w:val="1"/>
         <w:jc w:val="left"/>
         <w:rPr>
-          <w:rFonts w:ascii="Times New Roman" w:cs="Times New Roman" w:eastAsia="Times New Roman" w:hAnsi="Times New Roman"/>
           <w:i w:val="0"/>
           <w:smallCaps w:val="0"/>
           <w:strike w:val="0"/>
@@ -1448,6 +1447,11 @@
           <w:rtl w:val="0"/>
         </w:rPr>
         <w:t xml:space="preserve"> ca output-uri de PWM)</w:t>
+      </w:r>
+      <w:r>
+        <w:rPr>
+          <w:rtl w:val="0"/>
+        </w:rPr>
       </w:r>
     </w:p>
     <w:p>
@@ -1472,7 +1476,6 @@
         <w:contextualSpacing w:val="1"/>
         <w:jc w:val="left"/>
         <w:rPr>
-          <w:rFonts w:ascii="Times New Roman" w:cs="Times New Roman" w:eastAsia="Times New Roman" w:hAnsi="Times New Roman"/>
           <w:i w:val="0"/>
           <w:smallCaps w:val="0"/>
           <w:strike w:val="0"/>
@@ -1498,6 +1501,11 @@
           <w:rtl w:val="0"/>
         </w:rPr>
         <w:t xml:space="preserve"> 6 pini analogici de input</w:t>
+      </w:r>
+      <w:r>
+        <w:rPr>
+          <w:rtl w:val="0"/>
+        </w:rPr>
       </w:r>
     </w:p>
     <w:p>
@@ -1522,7 +1530,6 @@
         <w:contextualSpacing w:val="1"/>
         <w:jc w:val="left"/>
         <w:rPr>
-          <w:rFonts w:ascii="Times New Roman" w:cs="Times New Roman" w:eastAsia="Times New Roman" w:hAnsi="Times New Roman"/>
           <w:i w:val="0"/>
           <w:smallCaps w:val="0"/>
           <w:strike w:val="0"/>
@@ -1573,6 +1580,11 @@
           <w:rtl w:val="0"/>
         </w:rPr>
         <w:t xml:space="preserve"> de 16MHz</w:t>
+      </w:r>
+      <w:r>
+        <w:rPr>
+          <w:rtl w:val="0"/>
+        </w:rPr>
       </w:r>
     </w:p>
     <w:p>
@@ -1597,7 +1609,6 @@
         <w:contextualSpacing w:val="1"/>
         <w:jc w:val="left"/>
         <w:rPr>
-          <w:rFonts w:ascii="Times New Roman" w:cs="Times New Roman" w:eastAsia="Times New Roman" w:hAnsi="Times New Roman"/>
           <w:i w:val="0"/>
           <w:smallCaps w:val="0"/>
           <w:strike w:val="0"/>
@@ -1623,6 +1634,11 @@
           <w:rtl w:val="0"/>
         </w:rPr>
         <w:t xml:space="preserve">o conexiune USB</w:t>
+      </w:r>
+      <w:r>
+        <w:rPr>
+          <w:rtl w:val="0"/>
+        </w:rPr>
       </w:r>
     </w:p>
     <w:p>
@@ -1647,7 +1663,6 @@
         <w:contextualSpacing w:val="1"/>
         <w:jc w:val="left"/>
         <w:rPr>
-          <w:rFonts w:ascii="Times New Roman" w:cs="Times New Roman" w:eastAsia="Times New Roman" w:hAnsi="Times New Roman"/>
           <w:i w:val="0"/>
           <w:smallCaps w:val="0"/>
           <w:strike w:val="0"/>
@@ -1673,6 +1688,11 @@
           <w:rtl w:val="0"/>
         </w:rPr>
         <w:t xml:space="preserve">un jack de putere</w:t>
+      </w:r>
+      <w:r>
+        <w:rPr>
+          <w:rtl w:val="0"/>
+        </w:rPr>
       </w:r>
     </w:p>
     <w:p>
@@ -1697,7 +1717,6 @@
         <w:contextualSpacing w:val="1"/>
         <w:jc w:val="left"/>
         <w:rPr>
-          <w:rFonts w:ascii="Times New Roman" w:cs="Times New Roman" w:eastAsia="Times New Roman" w:hAnsi="Times New Roman"/>
           <w:i w:val="0"/>
           <w:smallCaps w:val="0"/>
           <w:strike w:val="0"/>
@@ -1723,6 +1742,11 @@
           <w:rtl w:val="0"/>
         </w:rPr>
         <w:t xml:space="preserve">un header ICSP</w:t>
+      </w:r>
+      <w:r>
+        <w:rPr>
+          <w:rtl w:val="0"/>
+        </w:rPr>
       </w:r>
     </w:p>
     <w:p>
@@ -1747,7 +1771,6 @@
         <w:contextualSpacing w:val="1"/>
         <w:jc w:val="left"/>
         <w:rPr>
-          <w:rFonts w:ascii="Times New Roman" w:cs="Times New Roman" w:eastAsia="Times New Roman" w:hAnsi="Times New Roman"/>
           <w:i w:val="0"/>
           <w:smallCaps w:val="0"/>
           <w:strike w:val="0"/>
@@ -1773,6 +1796,11 @@
           <w:rtl w:val="0"/>
         </w:rPr>
         <w:t xml:space="preserve">un buton de reset. </w:t>
+      </w:r>
+      <w:r>
+        <w:rPr>
+          <w:rtl w:val="0"/>
+        </w:rPr>
       </w:r>
     </w:p>
     <w:p>
@@ -1792,12 +1820,11 @@
           <w:between w:space="0" w:sz="0" w:val="nil"/>
         </w:pBdr>
         <w:shd w:fill="auto" w:val="clear"/>
-        <w:spacing w:after="160" w:before="0" w:line="300" w:lineRule="auto"/>
+        <w:spacing w:after="0" w:before="0" w:line="300" w:lineRule="auto"/>
         <w:ind w:left="720" w:right="0" w:hanging="360"/>
         <w:contextualSpacing w:val="1"/>
         <w:jc w:val="left"/>
         <w:rPr>
-          <w:rFonts w:ascii="Times New Roman" w:cs="Times New Roman" w:eastAsia="Times New Roman" w:hAnsi="Times New Roman"/>
           <w:i w:val="0"/>
           <w:smallCaps w:val="0"/>
           <w:strike w:val="0"/>
@@ -1833,6 +1860,11 @@
         </w:rPr>
         <w:t xml:space="preserve"> Pinout :</w:t>
       </w:r>
+      <w:r>
+        <w:rPr>
+          <w:rtl w:val="0"/>
+        </w:rPr>
+      </w:r>
     </w:p>
     <w:p>
       <w:pPr>
@@ -1851,12 +1883,12 @@
           <wp:inline distB="0" distT="0" distL="0" distR="0">
             <wp:extent cx="5343525" cy="5343525"/>
             <wp:effectExtent b="0" l="0" r="0" t="0"/>
-            <wp:docPr id="2" name="image8.png"/>
+            <wp:docPr id="2" name="image7.png"/>
             <a:graphic>
               <a:graphicData uri="http://schemas.openxmlformats.org/drawingml/2006/picture">
                 <pic:pic>
                   <pic:nvPicPr>
-                    <pic:cNvPr id="0" name="image8.png"/>
+                    <pic:cNvPr id="0" name="image7.png"/>
                     <pic:cNvPicPr preferRelativeResize="0"/>
                   </pic:nvPicPr>
                   <pic:blipFill>
@@ -2064,12 +2096,12 @@
           <wp:inline distB="0" distT="0" distL="0" distR="0">
             <wp:extent cx="4282593" cy="4561566"/>
             <wp:effectExtent b="0" l="0" r="0" t="0"/>
-            <wp:docPr id="4" name="image10.png"/>
+            <wp:docPr id="4" name="image9.png"/>
             <a:graphic>
               <a:graphicData uri="http://schemas.openxmlformats.org/drawingml/2006/picture">
                 <pic:pic>
                   <pic:nvPicPr>
-                    <pic:cNvPr id="0" name="image10.png"/>
+                    <pic:cNvPr id="0" name="image9.png"/>
                     <pic:cNvPicPr preferRelativeResize="0"/>
                   </pic:nvPicPr>
                   <pic:blipFill>
@@ -2174,7 +2206,6 @@
         <w:contextualSpacing w:val="0"/>
         <w:jc w:val="both"/>
         <w:rPr>
-          <w:rFonts w:ascii="Times New Roman" w:cs="Times New Roman" w:eastAsia="Times New Roman" w:hAnsi="Times New Roman"/>
           <w:color w:val="000000"/>
         </w:rPr>
       </w:pPr>
@@ -2187,6 +2218,11 @@
           <w:rtl w:val="0"/>
         </w:rPr>
         <w:t xml:space="preserve">Microcontroler: ATmega328</w:t>
+      </w:r>
+      <w:r>
+        <w:rPr>
+          <w:rtl w:val="0"/>
+        </w:rPr>
       </w:r>
     </w:p>
     <w:p>
@@ -2201,7 +2237,6 @@
         <w:contextualSpacing w:val="0"/>
         <w:jc w:val="both"/>
         <w:rPr>
-          <w:rFonts w:ascii="Times New Roman" w:cs="Times New Roman" w:eastAsia="Times New Roman" w:hAnsi="Times New Roman"/>
           <w:color w:val="000000"/>
         </w:rPr>
       </w:pPr>
@@ -2214,6 +2249,11 @@
           <w:rtl w:val="0"/>
         </w:rPr>
         <w:t xml:space="preserve">Tensiune de lucru: 5V</w:t>
+      </w:r>
+      <w:r>
+        <w:rPr>
+          <w:rtl w:val="0"/>
+        </w:rPr>
       </w:r>
     </w:p>
     <w:p>
@@ -2228,7 +2268,6 @@
         <w:contextualSpacing w:val="0"/>
         <w:jc w:val="both"/>
         <w:rPr>
-          <w:rFonts w:ascii="Times New Roman" w:cs="Times New Roman" w:eastAsia="Times New Roman" w:hAnsi="Times New Roman"/>
           <w:color w:val="000000"/>
         </w:rPr>
       </w:pPr>
@@ -2241,6 +2280,11 @@
           <w:rtl w:val="0"/>
         </w:rPr>
         <w:t xml:space="preserve">Tensiune de intrare (recomandat): 7-12V</w:t>
+      </w:r>
+      <w:r>
+        <w:rPr>
+          <w:rtl w:val="0"/>
+        </w:rPr>
       </w:r>
     </w:p>
     <w:p>
@@ -2255,7 +2299,6 @@
         <w:contextualSpacing w:val="0"/>
         <w:jc w:val="both"/>
         <w:rPr>
-          <w:rFonts w:ascii="Times New Roman" w:cs="Times New Roman" w:eastAsia="Times New Roman" w:hAnsi="Times New Roman"/>
           <w:color w:val="000000"/>
         </w:rPr>
       </w:pPr>
@@ -2287,6 +2330,11 @@
           <w:rtl w:val="0"/>
         </w:rPr>
         <w:t xml:space="preserve">):  6-20V</w:t>
+      </w:r>
+      <w:r>
+        <w:rPr>
+          <w:rtl w:val="0"/>
+        </w:rPr>
       </w:r>
     </w:p>
     <w:p>
@@ -2301,7 +2349,6 @@
         <w:contextualSpacing w:val="0"/>
         <w:jc w:val="both"/>
         <w:rPr>
-          <w:rFonts w:ascii="Times New Roman" w:cs="Times New Roman" w:eastAsia="Times New Roman" w:hAnsi="Times New Roman"/>
           <w:color w:val="000000"/>
         </w:rPr>
       </w:pPr>
@@ -2314,6 +2361,11 @@
           <w:rtl w:val="0"/>
         </w:rPr>
         <w:t xml:space="preserve">Pini digitali: 14 (6 PWM output)</w:t>
+      </w:r>
+      <w:r>
+        <w:rPr>
+          <w:rtl w:val="0"/>
+        </w:rPr>
       </w:r>
     </w:p>
     <w:p>
@@ -2328,7 +2380,6 @@
         <w:contextualSpacing w:val="0"/>
         <w:jc w:val="both"/>
         <w:rPr>
-          <w:rFonts w:ascii="Times New Roman" w:cs="Times New Roman" w:eastAsia="Times New Roman" w:hAnsi="Times New Roman"/>
           <w:color w:val="000000"/>
         </w:rPr>
       </w:pPr>
@@ -2341,6 +2392,11 @@
           <w:rtl w:val="0"/>
         </w:rPr>
         <w:t xml:space="preserve">Pini analogici: 6</w:t>
+      </w:r>
+      <w:r>
+        <w:rPr>
+          <w:rtl w:val="0"/>
+        </w:rPr>
       </w:r>
     </w:p>
     <w:p>
@@ -2355,7 +2411,6 @@
         <w:contextualSpacing w:val="0"/>
         <w:jc w:val="both"/>
         <w:rPr>
-          <w:rFonts w:ascii="Times New Roman" w:cs="Times New Roman" w:eastAsia="Times New Roman" w:hAnsi="Times New Roman"/>
           <w:color w:val="000000"/>
         </w:rPr>
       </w:pPr>
@@ -2368,6 +2423,11 @@
           <w:rtl w:val="0"/>
         </w:rPr>
         <w:t xml:space="preserve">Curent per pin I/O: 40 mA</w:t>
+      </w:r>
+      <w:r>
+        <w:rPr>
+          <w:rtl w:val="0"/>
+        </w:rPr>
       </w:r>
     </w:p>
     <w:p>
@@ -2382,7 +2442,6 @@
         <w:contextualSpacing w:val="0"/>
         <w:jc w:val="both"/>
         <w:rPr>
-          <w:rFonts w:ascii="Times New Roman" w:cs="Times New Roman" w:eastAsia="Times New Roman" w:hAnsi="Times New Roman"/>
           <w:color w:val="000000"/>
         </w:rPr>
       </w:pPr>
@@ -2395,6 +2454,11 @@
           <w:rtl w:val="0"/>
         </w:rPr>
         <w:t xml:space="preserve">Curent 3.3V: 50 mA</w:t>
+      </w:r>
+      <w:r>
+        <w:rPr>
+          <w:rtl w:val="0"/>
+        </w:rPr>
       </w:r>
     </w:p>
     <w:p>
@@ -2409,7 +2473,6 @@
         <w:contextualSpacing w:val="0"/>
         <w:jc w:val="both"/>
         <w:rPr>
-          <w:rFonts w:ascii="Times New Roman" w:cs="Times New Roman" w:eastAsia="Times New Roman" w:hAnsi="Times New Roman"/>
           <w:color w:val="000000"/>
         </w:rPr>
       </w:pPr>
@@ -2422,6 +2485,11 @@
           <w:rtl w:val="0"/>
         </w:rPr>
         <w:t xml:space="preserve">Memorie Flash: 32 KB (ATmega328)  0.5 KB pentru bootloader</w:t>
+      </w:r>
+      <w:r>
+        <w:rPr>
+          <w:rtl w:val="0"/>
+        </w:rPr>
       </w:r>
     </w:p>
     <w:p>
@@ -2436,7 +2504,6 @@
         <w:contextualSpacing w:val="0"/>
         <w:jc w:val="both"/>
         <w:rPr>
-          <w:rFonts w:ascii="Times New Roman" w:cs="Times New Roman" w:eastAsia="Times New Roman" w:hAnsi="Times New Roman"/>
           <w:color w:val="000000"/>
         </w:rPr>
       </w:pPr>
@@ -2449,6 +2516,11 @@
           <w:rtl w:val="0"/>
         </w:rPr>
         <w:t xml:space="preserve">SRAM: 2 KB (ATmega328)</w:t>
+      </w:r>
+      <w:r>
+        <w:rPr>
+          <w:rtl w:val="0"/>
+        </w:rPr>
       </w:r>
     </w:p>
     <w:p>
@@ -2463,7 +2535,6 @@
         <w:contextualSpacing w:val="0"/>
         <w:jc w:val="both"/>
         <w:rPr>
-          <w:rFonts w:ascii="Times New Roman" w:cs="Times New Roman" w:eastAsia="Times New Roman" w:hAnsi="Times New Roman"/>
           <w:color w:val="000000"/>
         </w:rPr>
       </w:pPr>
@@ -2476,6 +2547,11 @@
           <w:rtl w:val="0"/>
         </w:rPr>
         <w:t xml:space="preserve">EEPROM: 1 KB (ATmega328)</w:t>
+      </w:r>
+      <w:r>
+        <w:rPr>
+          <w:rtl w:val="0"/>
+        </w:rPr>
       </w:r>
     </w:p>
     <w:p>
@@ -2490,7 +2566,6 @@
         <w:contextualSpacing w:val="0"/>
         <w:jc w:val="both"/>
         <w:rPr>
-          <w:rFonts w:ascii="Times New Roman" w:cs="Times New Roman" w:eastAsia="Times New Roman" w:hAnsi="Times New Roman"/>
           <w:color w:val="000000"/>
         </w:rPr>
       </w:pPr>
@@ -2503,6 +2578,11 @@
           <w:rtl w:val="0"/>
         </w:rPr>
         <w:t xml:space="preserve">Clock Speed: 16 MHz</w:t>
+      </w:r>
+      <w:r>
+        <w:rPr>
+          <w:rtl w:val="0"/>
+        </w:rPr>
       </w:r>
     </w:p>
     <w:p>
@@ -2570,12 +2650,12 @@
           <wp:inline distB="0" distT="0" distL="0" distR="0">
             <wp:extent cx="4258370" cy="3037220"/>
             <wp:effectExtent b="0" l="0" r="0" t="0"/>
-            <wp:docPr id="3" name="image9.png"/>
+            <wp:docPr id="3" name="image8.png"/>
             <a:graphic>
               <a:graphicData uri="http://schemas.openxmlformats.org/drawingml/2006/picture">
                 <pic:pic>
                   <pic:nvPicPr>
-                    <pic:cNvPr id="0" name="image9.png"/>
+                    <pic:cNvPr id="0" name="image8.png"/>
                     <pic:cNvPicPr preferRelativeResize="0"/>
                   </pic:nvPicPr>
                   <pic:blipFill>
@@ -4142,12 +4222,12 @@
           <wp:inline distB="0" distT="0" distL="0" distR="0">
             <wp:extent cx="5867400" cy="3038475"/>
             <wp:effectExtent b="0" l="0" r="0" t="0"/>
-            <wp:docPr id="5" name="image11.png"/>
+            <wp:docPr id="5" name="image10.png"/>
             <a:graphic>
               <a:graphicData uri="http://schemas.openxmlformats.org/drawingml/2006/picture">
                 <pic:pic>
                   <pic:nvPicPr>
-                    <pic:cNvPr id="0" name="image11.png"/>
+                    <pic:cNvPr id="0" name="image10.png"/>
                     <pic:cNvPicPr preferRelativeResize="0"/>
                   </pic:nvPicPr>
                   <pic:blipFill>
@@ -4866,7 +4946,7 @@
           <w:szCs w:val="32"/>
         </w:rPr>
       </w:pPr>
-      <w:bookmarkStart w:colFirst="0" w:colLast="0" w:name="_2d19u0284o1j" w:id="0"/>
+      <w:bookmarkStart w:colFirst="0" w:colLast="0" w:name="_gjdgxs" w:id="0"/>
       <w:bookmarkEnd w:id="0"/>
       <w:r>
         <w:rPr>
@@ -4889,7 +4969,7 @@
           <w:szCs w:val="32"/>
         </w:rPr>
       </w:pPr>
-      <w:bookmarkStart w:colFirst="0" w:colLast="0" w:name="_we81a9siojo2" w:id="1"/>
+      <w:bookmarkStart w:colFirst="0" w:colLast="0" w:name="_30j0zll" w:id="1"/>
       <w:bookmarkEnd w:id="1"/>
       <w:r>
         <w:rPr>
@@ -4906,7 +4986,7 @@
           <w:szCs w:val="24"/>
         </w:rPr>
       </w:pPr>
-      <w:bookmarkStart w:colFirst="0" w:colLast="0" w:name="_ygn73ninhyn0" w:id="2"/>
+      <w:bookmarkStart w:colFirst="0" w:colLast="0" w:name="_1fob9te" w:id="2"/>
       <w:bookmarkEnd w:id="2"/>
       <w:r>
         <w:rPr>
@@ -4927,7 +5007,7 @@
           <w:szCs w:val="24"/>
         </w:rPr>
       </w:pPr>
-      <w:bookmarkStart w:colFirst="0" w:colLast="0" w:name="_1bfv63tnpjt0" w:id="3"/>
+      <w:bookmarkStart w:colFirst="0" w:colLast="0" w:name="_3znysh7" w:id="3"/>
       <w:bookmarkEnd w:id="3"/>
       <w:r>
         <w:rPr>
@@ -4948,7 +5028,7 @@
           <w:szCs w:val="24"/>
         </w:rPr>
       </w:pPr>
-      <w:bookmarkStart w:colFirst="0" w:colLast="0" w:name="_gyz7htsrv8uj" w:id="4"/>
+      <w:bookmarkStart w:colFirst="0" w:colLast="0" w:name="_2et92p0" w:id="4"/>
       <w:bookmarkEnd w:id="4"/>
       <w:r>
         <w:rPr>
@@ -4965,7 +5045,7 @@
           <w:szCs w:val="24"/>
         </w:rPr>
       </w:pPr>
-      <w:bookmarkStart w:colFirst="0" w:colLast="0" w:name="_w4jj8vyrs21a" w:id="5"/>
+      <w:bookmarkStart w:colFirst="0" w:colLast="0" w:name="_tyjcwt" w:id="5"/>
       <w:bookmarkEnd w:id="5"/>
       <w:r>
         <w:rPr>
@@ -4986,7 +5066,7 @@
           <w:szCs w:val="24"/>
         </w:rPr>
       </w:pPr>
-      <w:bookmarkStart w:colFirst="0" w:colLast="0" w:name="_ulcy7wv1sslp" w:id="6"/>
+      <w:bookmarkStart w:colFirst="0" w:colLast="0" w:name="_3dy6vkm" w:id="6"/>
       <w:bookmarkEnd w:id="6"/>
       <w:r>
         <w:rPr>
@@ -5007,7 +5087,7 @@
           <w:szCs w:val="24"/>
         </w:rPr>
       </w:pPr>
-      <w:bookmarkStart w:colFirst="0" w:colLast="0" w:name="_53ikiqxd1art" w:id="7"/>
+      <w:bookmarkStart w:colFirst="0" w:colLast="0" w:name="_1t3h5sf" w:id="7"/>
       <w:bookmarkEnd w:id="7"/>
       <w:r>
         <w:rPr>
@@ -5028,7 +5108,7 @@
           <w:szCs w:val="24"/>
         </w:rPr>
       </w:pPr>
-      <w:bookmarkStart w:colFirst="0" w:colLast="0" w:name="_xmlzhzxz8tay" w:id="8"/>
+      <w:bookmarkStart w:colFirst="0" w:colLast="0" w:name="_4d34og8" w:id="8"/>
       <w:bookmarkEnd w:id="8"/>
       <w:r>
         <w:rPr>
@@ -5049,7 +5129,7 @@
           <w:szCs w:val="24"/>
         </w:rPr>
       </w:pPr>
-      <w:bookmarkStart w:colFirst="0" w:colLast="0" w:name="_60b2mew6ljbw" w:id="9"/>
+      <w:bookmarkStart w:colFirst="0" w:colLast="0" w:name="_2s8eyo1" w:id="9"/>
       <w:bookmarkEnd w:id="9"/>
       <w:r>
         <w:rPr>
@@ -5070,7 +5150,7 @@
           <w:szCs w:val="24"/>
         </w:rPr>
       </w:pPr>
-      <w:bookmarkStart w:colFirst="0" w:colLast="0" w:name="_g9v8qq2enb1w" w:id="10"/>
+      <w:bookmarkStart w:colFirst="0" w:colLast="0" w:name="_17dp8vu" w:id="10"/>
       <w:bookmarkEnd w:id="10"/>
       <w:r>
         <w:rPr>
@@ -5091,7 +5171,7 @@
           <w:szCs w:val="24"/>
         </w:rPr>
       </w:pPr>
-      <w:bookmarkStart w:colFirst="0" w:colLast="0" w:name="_csviu76i2qw3" w:id="11"/>
+      <w:bookmarkStart w:colFirst="0" w:colLast="0" w:name="_3rdcrjn" w:id="11"/>
       <w:bookmarkEnd w:id="11"/>
       <w:r>
         <w:rPr>
@@ -5112,7 +5192,7 @@
           <w:szCs w:val="24"/>
         </w:rPr>
       </w:pPr>
-      <w:bookmarkStart w:colFirst="0" w:colLast="0" w:name="_eouy9769gymg" w:id="12"/>
+      <w:bookmarkStart w:colFirst="0" w:colLast="0" w:name="_26in1rg" w:id="12"/>
       <w:bookmarkEnd w:id="12"/>
       <w:r>
         <w:rPr>
@@ -5133,7 +5213,7 @@
           <w:szCs w:val="24"/>
         </w:rPr>
       </w:pPr>
-      <w:bookmarkStart w:colFirst="0" w:colLast="0" w:name="_fdkpo7c617ns" w:id="13"/>
+      <w:bookmarkStart w:colFirst="0" w:colLast="0" w:name="_lnxbz9" w:id="13"/>
       <w:bookmarkEnd w:id="13"/>
       <w:r>
         <w:rPr>
@@ -5154,7 +5234,7 @@
           <w:szCs w:val="24"/>
         </w:rPr>
       </w:pPr>
-      <w:bookmarkStart w:colFirst="0" w:colLast="0" w:name="_gy4wchtp3yjt" w:id="14"/>
+      <w:bookmarkStart w:colFirst="0" w:colLast="0" w:name="_35nkun2" w:id="14"/>
       <w:bookmarkEnd w:id="14"/>
       <w:r>
         <w:rPr>
@@ -5175,7 +5255,7 @@
           <w:szCs w:val="24"/>
         </w:rPr>
       </w:pPr>
-      <w:bookmarkStart w:colFirst="0" w:colLast="0" w:name="_btla58xlxdsw" w:id="15"/>
+      <w:bookmarkStart w:colFirst="0" w:colLast="0" w:name="_1ksv4uv" w:id="15"/>
       <w:bookmarkEnd w:id="15"/>
       <w:r>
         <w:rPr>
@@ -5196,7 +5276,7 @@
           <w:szCs w:val="24"/>
         </w:rPr>
       </w:pPr>
-      <w:bookmarkStart w:colFirst="0" w:colLast="0" w:name="_9lp5s67i8oet" w:id="16"/>
+      <w:bookmarkStart w:colFirst="0" w:colLast="0" w:name="_44sinio" w:id="16"/>
       <w:bookmarkEnd w:id="16"/>
       <w:r>
         <w:rPr>
@@ -5217,7 +5297,7 @@
           <w:szCs w:val="24"/>
         </w:rPr>
       </w:pPr>
-      <w:bookmarkStart w:colFirst="0" w:colLast="0" w:name="_p92s09t800qm" w:id="17"/>
+      <w:bookmarkStart w:colFirst="0" w:colLast="0" w:name="_2jxsxqh" w:id="17"/>
       <w:bookmarkEnd w:id="17"/>
       <w:r>
         <w:rPr>
@@ -5238,7 +5318,7 @@
           <w:szCs w:val="24"/>
         </w:rPr>
       </w:pPr>
-      <w:bookmarkStart w:colFirst="0" w:colLast="0" w:name="_9qk49ifc5cas" w:id="18"/>
+      <w:bookmarkStart w:colFirst="0" w:colLast="0" w:name="_z337ya" w:id="18"/>
       <w:bookmarkEnd w:id="18"/>
       <w:r>
         <w:rPr>
@@ -5255,7 +5335,7 @@
           <w:szCs w:val="24"/>
         </w:rPr>
       </w:pPr>
-      <w:bookmarkStart w:colFirst="0" w:colLast="0" w:name="_sh66wyxy6kwh" w:id="19"/>
+      <w:bookmarkStart w:colFirst="0" w:colLast="0" w:name="_3j2qqm3" w:id="19"/>
       <w:bookmarkEnd w:id="19"/>
       <w:r>
         <w:rPr>
@@ -5276,7 +5356,7 @@
           <w:szCs w:val="24"/>
         </w:rPr>
       </w:pPr>
-      <w:bookmarkStart w:colFirst="0" w:colLast="0" w:name="_j0ey82fiiolw" w:id="20"/>
+      <w:bookmarkStart w:colFirst="0" w:colLast="0" w:name="_1y810tw" w:id="20"/>
       <w:bookmarkEnd w:id="20"/>
       <w:r>
         <w:rPr>
@@ -5297,7 +5377,7 @@
           <w:szCs w:val="24"/>
         </w:rPr>
       </w:pPr>
-      <w:bookmarkStart w:colFirst="0" w:colLast="0" w:name="_je3z3mfe7x4u" w:id="21"/>
+      <w:bookmarkStart w:colFirst="0" w:colLast="0" w:name="_4i7ojhp" w:id="21"/>
       <w:bookmarkEnd w:id="21"/>
       <w:r>
         <w:rPr>
@@ -5318,7 +5398,7 @@
           <w:szCs w:val="24"/>
         </w:rPr>
       </w:pPr>
-      <w:bookmarkStart w:colFirst="0" w:colLast="0" w:name="_l85is5ouilae" w:id="22"/>
+      <w:bookmarkStart w:colFirst="0" w:colLast="0" w:name="_2xcytpi" w:id="22"/>
       <w:bookmarkEnd w:id="22"/>
       <w:r>
         <w:rPr>
@@ -5339,7 +5419,7 @@
           <w:szCs w:val="24"/>
         </w:rPr>
       </w:pPr>
-      <w:bookmarkStart w:colFirst="0" w:colLast="0" w:name="_j8edvp4t53ty" w:id="23"/>
+      <w:bookmarkStart w:colFirst="0" w:colLast="0" w:name="_1ci93xb" w:id="23"/>
       <w:bookmarkEnd w:id="23"/>
       <w:r>
         <w:rPr>
@@ -5360,7 +5440,7 @@
           <w:szCs w:val="24"/>
         </w:rPr>
       </w:pPr>
-      <w:bookmarkStart w:colFirst="0" w:colLast="0" w:name="_rxo2nqz1jdhl" w:id="24"/>
+      <w:bookmarkStart w:colFirst="0" w:colLast="0" w:name="_3whwml4" w:id="24"/>
       <w:bookmarkEnd w:id="24"/>
       <w:r>
         <w:rPr>
@@ -5381,7 +5461,7 @@
           <w:szCs w:val="24"/>
         </w:rPr>
       </w:pPr>
-      <w:bookmarkStart w:colFirst="0" w:colLast="0" w:name="_4hgeu5a2nhlo" w:id="25"/>
+      <w:bookmarkStart w:colFirst="0" w:colLast="0" w:name="_2bn6wsx" w:id="25"/>
       <w:bookmarkEnd w:id="25"/>
       <w:r>
         <w:rPr>
@@ -5398,7 +5478,7 @@
           <w:szCs w:val="24"/>
         </w:rPr>
       </w:pPr>
-      <w:bookmarkStart w:colFirst="0" w:colLast="0" w:name="_d0be89y2fjtx" w:id="26"/>
+      <w:bookmarkStart w:colFirst="0" w:colLast="0" w:name="_qsh70q" w:id="26"/>
       <w:bookmarkEnd w:id="26"/>
       <w:r>
         <w:rPr>
@@ -5419,7 +5499,7 @@
           <w:szCs w:val="24"/>
         </w:rPr>
       </w:pPr>
-      <w:bookmarkStart w:colFirst="0" w:colLast="0" w:name="_e98hfeh2p7fg" w:id="27"/>
+      <w:bookmarkStart w:colFirst="0" w:colLast="0" w:name="_3as4poj" w:id="27"/>
       <w:bookmarkEnd w:id="27"/>
       <w:r>
         <w:rPr>
@@ -5440,7 +5520,7 @@
           <w:szCs w:val="24"/>
         </w:rPr>
       </w:pPr>
-      <w:bookmarkStart w:colFirst="0" w:colLast="0" w:name="_u75avmsmddnl" w:id="28"/>
+      <w:bookmarkStart w:colFirst="0" w:colLast="0" w:name="_1pxezwc" w:id="28"/>
       <w:bookmarkEnd w:id="28"/>
       <w:r>
         <w:rPr>
@@ -5461,7 +5541,7 @@
           <w:szCs w:val="24"/>
         </w:rPr>
       </w:pPr>
-      <w:bookmarkStart w:colFirst="0" w:colLast="0" w:name="_bx4tmmqkjqx8" w:id="29"/>
+      <w:bookmarkStart w:colFirst="0" w:colLast="0" w:name="_49x2ik5" w:id="29"/>
       <w:bookmarkEnd w:id="29"/>
       <w:r>
         <w:rPr>
@@ -5478,7 +5558,7 @@
           <w:szCs w:val="24"/>
         </w:rPr>
       </w:pPr>
-      <w:bookmarkStart w:colFirst="0" w:colLast="0" w:name="_on50aer7zag" w:id="30"/>
+      <w:bookmarkStart w:colFirst="0" w:colLast="0" w:name="_2p2csry" w:id="30"/>
       <w:bookmarkEnd w:id="30"/>
       <w:r>
         <w:rPr>
@@ -5499,7 +5579,7 @@
           <w:szCs w:val="24"/>
         </w:rPr>
       </w:pPr>
-      <w:bookmarkStart w:colFirst="0" w:colLast="0" w:name="_o7xk11o1feow" w:id="31"/>
+      <w:bookmarkStart w:colFirst="0" w:colLast="0" w:name="_147n2zr" w:id="31"/>
       <w:bookmarkEnd w:id="31"/>
       <w:r>
         <w:rPr>
@@ -5520,7 +5600,7 @@
           <w:szCs w:val="24"/>
         </w:rPr>
       </w:pPr>
-      <w:bookmarkStart w:colFirst="0" w:colLast="0" w:name="_r6jqjmt965h8" w:id="32"/>
+      <w:bookmarkStart w:colFirst="0" w:colLast="0" w:name="_3o7alnk" w:id="32"/>
       <w:bookmarkEnd w:id="32"/>
       <w:r>
         <w:rPr>
@@ -5537,7 +5617,7 @@
           <w:szCs w:val="24"/>
         </w:rPr>
       </w:pPr>
-      <w:bookmarkStart w:colFirst="0" w:colLast="0" w:name="_wqi0e2w52gtd" w:id="33"/>
+      <w:bookmarkStart w:colFirst="0" w:colLast="0" w:name="_23ckvvd" w:id="33"/>
       <w:bookmarkEnd w:id="33"/>
       <w:r>
         <w:rPr>
@@ -5558,7 +5638,7 @@
           <w:szCs w:val="24"/>
         </w:rPr>
       </w:pPr>
-      <w:bookmarkStart w:colFirst="0" w:colLast="0" w:name="_w8poandrhu8" w:id="34"/>
+      <w:bookmarkStart w:colFirst="0" w:colLast="0" w:name="_ihv636" w:id="34"/>
       <w:bookmarkEnd w:id="34"/>
       <w:r>
         <w:rPr>
@@ -5579,7 +5659,7 @@
           <w:szCs w:val="24"/>
         </w:rPr>
       </w:pPr>
-      <w:bookmarkStart w:colFirst="0" w:colLast="0" w:name="_kk8wrwgu1kvz" w:id="35"/>
+      <w:bookmarkStart w:colFirst="0" w:colLast="0" w:name="_32hioqz" w:id="35"/>
       <w:bookmarkEnd w:id="35"/>
       <w:r>
         <w:rPr>
@@ -5600,7 +5680,7 @@
           <w:szCs w:val="24"/>
         </w:rPr>
       </w:pPr>
-      <w:bookmarkStart w:colFirst="0" w:colLast="0" w:name="_4t1s4v1vvrvs" w:id="36"/>
+      <w:bookmarkStart w:colFirst="0" w:colLast="0" w:name="_1hmsyys" w:id="36"/>
       <w:bookmarkEnd w:id="36"/>
       <w:r>
         <w:rPr>
@@ -5621,7 +5701,7 @@
           <w:szCs w:val="24"/>
         </w:rPr>
       </w:pPr>
-      <w:bookmarkStart w:colFirst="0" w:colLast="0" w:name="_xxdxvlu5rhvf" w:id="37"/>
+      <w:bookmarkStart w:colFirst="0" w:colLast="0" w:name="_41mghml" w:id="37"/>
       <w:bookmarkEnd w:id="37"/>
       <w:r>
         <w:rPr>
@@ -5642,7 +5722,7 @@
           <w:szCs w:val="24"/>
         </w:rPr>
       </w:pPr>
-      <w:bookmarkStart w:colFirst="0" w:colLast="0" w:name="_g766h4c96u7d" w:id="38"/>
+      <w:bookmarkStart w:colFirst="0" w:colLast="0" w:name="_2grqrue" w:id="38"/>
       <w:bookmarkEnd w:id="38"/>
       <w:r>
         <w:rPr>
@@ -5663,7 +5743,7 @@
           <w:szCs w:val="24"/>
         </w:rPr>
       </w:pPr>
-      <w:bookmarkStart w:colFirst="0" w:colLast="0" w:name="_lt2xd0yyjo8" w:id="39"/>
+      <w:bookmarkStart w:colFirst="0" w:colLast="0" w:name="_vx1227" w:id="39"/>
       <w:bookmarkEnd w:id="39"/>
       <w:r>
         <w:rPr>
@@ -5684,7 +5764,7 @@
           <w:szCs w:val="24"/>
         </w:rPr>
       </w:pPr>
-      <w:bookmarkStart w:colFirst="0" w:colLast="0" w:name="_q2l7z5hln3nc" w:id="40"/>
+      <w:bookmarkStart w:colFirst="0" w:colLast="0" w:name="_3fwokq0" w:id="40"/>
       <w:bookmarkEnd w:id="40"/>
       <w:r>
         <w:rPr>
@@ -5705,7 +5785,7 @@
           <w:szCs w:val="24"/>
         </w:rPr>
       </w:pPr>
-      <w:bookmarkStart w:colFirst="0" w:colLast="0" w:name="_47khpiaax6x6" w:id="41"/>
+      <w:bookmarkStart w:colFirst="0" w:colLast="0" w:name="_1v1yuxt" w:id="41"/>
       <w:bookmarkEnd w:id="41"/>
       <w:r>
         <w:rPr>
@@ -5726,7 +5806,7 @@
           <w:szCs w:val="24"/>
         </w:rPr>
       </w:pPr>
-      <w:bookmarkStart w:colFirst="0" w:colLast="0" w:name="_kqw2yrsrnhki" w:id="42"/>
+      <w:bookmarkStart w:colFirst="0" w:colLast="0" w:name="_4f1mdlm" w:id="42"/>
       <w:bookmarkEnd w:id="42"/>
       <w:r>
         <w:rPr>
@@ -5747,7 +5827,7 @@
           <w:szCs w:val="24"/>
         </w:rPr>
       </w:pPr>
-      <w:bookmarkStart w:colFirst="0" w:colLast="0" w:name="_kqf94ah5yiqj" w:id="43"/>
+      <w:bookmarkStart w:colFirst="0" w:colLast="0" w:name="_2u6wntf" w:id="43"/>
       <w:bookmarkEnd w:id="43"/>
       <w:r>
         <w:rPr>
@@ -5764,7 +5844,7 @@
           <w:szCs w:val="24"/>
         </w:rPr>
       </w:pPr>
-      <w:bookmarkStart w:colFirst="0" w:colLast="0" w:name="_9k7bnh9j06ap" w:id="44"/>
+      <w:bookmarkStart w:colFirst="0" w:colLast="0" w:name="_19c6y18" w:id="44"/>
       <w:bookmarkEnd w:id="44"/>
       <w:r>
         <w:rPr>
@@ -5785,7 +5865,7 @@
           <w:szCs w:val="24"/>
         </w:rPr>
       </w:pPr>
-      <w:bookmarkStart w:colFirst="0" w:colLast="0" w:name="_x0ecakwja9i7" w:id="45"/>
+      <w:bookmarkStart w:colFirst="0" w:colLast="0" w:name="_3tbugp1" w:id="45"/>
       <w:bookmarkEnd w:id="45"/>
       <w:r>
         <w:rPr>
@@ -5806,7 +5886,7 @@
           <w:szCs w:val="24"/>
         </w:rPr>
       </w:pPr>
-      <w:bookmarkStart w:colFirst="0" w:colLast="0" w:name="_ce6kdpebeswj" w:id="46"/>
+      <w:bookmarkStart w:colFirst="0" w:colLast="0" w:name="_28h4qwu" w:id="46"/>
       <w:bookmarkEnd w:id="46"/>
       <w:r>
         <w:rPr>
@@ -5827,7 +5907,7 @@
           <w:szCs w:val="24"/>
         </w:rPr>
       </w:pPr>
-      <w:bookmarkStart w:colFirst="0" w:colLast="0" w:name="_5bsabreljvg6" w:id="47"/>
+      <w:bookmarkStart w:colFirst="0" w:colLast="0" w:name="_nmf14n" w:id="47"/>
       <w:bookmarkEnd w:id="47"/>
       <w:r>
         <w:rPr>
@@ -5848,7 +5928,7 @@
           <w:szCs w:val="24"/>
         </w:rPr>
       </w:pPr>
-      <w:bookmarkStart w:colFirst="0" w:colLast="0" w:name="_6fajwhivqvks" w:id="48"/>
+      <w:bookmarkStart w:colFirst="0" w:colLast="0" w:name="_37m2jsg" w:id="48"/>
       <w:bookmarkEnd w:id="48"/>
       <w:r>
         <w:rPr>
@@ -5869,7 +5949,7 @@
           <w:szCs w:val="24"/>
         </w:rPr>
       </w:pPr>
-      <w:bookmarkStart w:colFirst="0" w:colLast="0" w:name="_ft4rsd5njoil" w:id="49"/>
+      <w:bookmarkStart w:colFirst="0" w:colLast="0" w:name="_1mrcu09" w:id="49"/>
       <w:bookmarkEnd w:id="49"/>
       <w:r>
         <w:rPr>
@@ -5890,7 +5970,7 @@
           <w:szCs w:val="24"/>
         </w:rPr>
       </w:pPr>
-      <w:bookmarkStart w:colFirst="0" w:colLast="0" w:name="_8ojla2o3g7ht" w:id="50"/>
+      <w:bookmarkStart w:colFirst="0" w:colLast="0" w:name="_46r0co2" w:id="50"/>
       <w:bookmarkEnd w:id="50"/>
       <w:r>
         <w:rPr>
@@ -5911,7 +5991,7 @@
           <w:szCs w:val="24"/>
         </w:rPr>
       </w:pPr>
-      <w:bookmarkStart w:colFirst="0" w:colLast="0" w:name="_5lm2vcz0k7jr" w:id="51"/>
+      <w:bookmarkStart w:colFirst="0" w:colLast="0" w:name="_2lwamvv" w:id="51"/>
       <w:bookmarkEnd w:id="51"/>
       <w:r>
         <w:rPr>
@@ -5932,7 +6012,7 @@
           <w:szCs w:val="24"/>
         </w:rPr>
       </w:pPr>
-      <w:bookmarkStart w:colFirst="0" w:colLast="0" w:name="_tqxkoqf849k8" w:id="52"/>
+      <w:bookmarkStart w:colFirst="0" w:colLast="0" w:name="_111kx3o" w:id="52"/>
       <w:bookmarkEnd w:id="52"/>
       <w:r>
         <w:rPr>
@@ -5953,7 +6033,7 @@
           <w:szCs w:val="24"/>
         </w:rPr>
       </w:pPr>
-      <w:bookmarkStart w:colFirst="0" w:colLast="0" w:name="_omoh6ybvgfhq" w:id="53"/>
+      <w:bookmarkStart w:colFirst="0" w:colLast="0" w:name="_3l18frh" w:id="53"/>
       <w:bookmarkEnd w:id="53"/>
       <w:r>
         <w:rPr>
@@ -5974,7 +6054,7 @@
           <w:szCs w:val="24"/>
         </w:rPr>
       </w:pPr>
-      <w:bookmarkStart w:colFirst="0" w:colLast="0" w:name="_9chub8naxk5i" w:id="54"/>
+      <w:bookmarkStart w:colFirst="0" w:colLast="0" w:name="_206ipza" w:id="54"/>
       <w:bookmarkEnd w:id="54"/>
       <w:r>
         <w:rPr>
@@ -5991,7 +6071,7 @@
           <w:szCs w:val="24"/>
         </w:rPr>
       </w:pPr>
-      <w:bookmarkStart w:colFirst="0" w:colLast="0" w:name="_22gc8vu71ytp" w:id="55"/>
+      <w:bookmarkStart w:colFirst="0" w:colLast="0" w:name="_4k668n3" w:id="55"/>
       <w:bookmarkEnd w:id="55"/>
       <w:r>
         <w:rPr>
@@ -6012,7 +6092,7 @@
           <w:szCs w:val="24"/>
         </w:rPr>
       </w:pPr>
-      <w:bookmarkStart w:colFirst="0" w:colLast="0" w:name="_erymq6kyzv4n" w:id="56"/>
+      <w:bookmarkStart w:colFirst="0" w:colLast="0" w:name="_2zbgiuw" w:id="56"/>
       <w:bookmarkEnd w:id="56"/>
       <w:r>
         <w:rPr>
@@ -6033,7 +6113,7 @@
           <w:szCs w:val="24"/>
         </w:rPr>
       </w:pPr>
-      <w:bookmarkStart w:colFirst="0" w:colLast="0" w:name="_s142kt47ou48" w:id="57"/>
+      <w:bookmarkStart w:colFirst="0" w:colLast="0" w:name="_1egqt2p" w:id="57"/>
       <w:bookmarkEnd w:id="57"/>
       <w:r>
         <w:rPr>
@@ -6054,7 +6134,7 @@
           <w:szCs w:val="24"/>
         </w:rPr>
       </w:pPr>
-      <w:bookmarkStart w:colFirst="0" w:colLast="0" w:name="_sfgxxrejltfr" w:id="58"/>
+      <w:bookmarkStart w:colFirst="0" w:colLast="0" w:name="_3ygebqi" w:id="58"/>
       <w:bookmarkEnd w:id="58"/>
       <w:r>
         <w:rPr>
@@ -6075,7 +6155,7 @@
           <w:szCs w:val="24"/>
         </w:rPr>
       </w:pPr>
-      <w:bookmarkStart w:colFirst="0" w:colLast="0" w:name="_jph9l3vawb0i" w:id="59"/>
+      <w:bookmarkStart w:colFirst="0" w:colLast="0" w:name="_2dlolyb" w:id="59"/>
       <w:bookmarkEnd w:id="59"/>
       <w:r>
         <w:rPr>
@@ -6096,7 +6176,7 @@
           <w:szCs w:val="24"/>
         </w:rPr>
       </w:pPr>
-      <w:bookmarkStart w:colFirst="0" w:colLast="0" w:name="_rfwq4sm1unnl" w:id="60"/>
+      <w:bookmarkStart w:colFirst="0" w:colLast="0" w:name="_sqyw64" w:id="60"/>
       <w:bookmarkEnd w:id="60"/>
       <w:r>
         <w:rPr>
@@ -6117,7 +6197,7 @@
           <w:szCs w:val="24"/>
         </w:rPr>
       </w:pPr>
-      <w:bookmarkStart w:colFirst="0" w:colLast="0" w:name="_s2zm0eiw1m97" w:id="61"/>
+      <w:bookmarkStart w:colFirst="0" w:colLast="0" w:name="_3cqmetx" w:id="61"/>
       <w:bookmarkEnd w:id="61"/>
       <w:r>
         <w:rPr>
@@ -6138,7 +6218,7 @@
           <w:szCs w:val="24"/>
         </w:rPr>
       </w:pPr>
-      <w:bookmarkStart w:colFirst="0" w:colLast="0" w:name="_izilphoykoqn" w:id="62"/>
+      <w:bookmarkStart w:colFirst="0" w:colLast="0" w:name="_1rvwp1q" w:id="62"/>
       <w:bookmarkEnd w:id="62"/>
       <w:r>
         <w:rPr>
@@ -6159,7 +6239,7 @@
           <w:szCs w:val="24"/>
         </w:rPr>
       </w:pPr>
-      <w:bookmarkStart w:colFirst="0" w:colLast="0" w:name="_7bsrjldhzaco" w:id="63"/>
+      <w:bookmarkStart w:colFirst="0" w:colLast="0" w:name="_4bvk7pj" w:id="63"/>
       <w:bookmarkEnd w:id="63"/>
       <w:r>
         <w:rPr>
@@ -6180,7 +6260,7 @@
           <w:szCs w:val="24"/>
         </w:rPr>
       </w:pPr>
-      <w:bookmarkStart w:colFirst="0" w:colLast="0" w:name="_1alpjvrbrdfz" w:id="64"/>
+      <w:bookmarkStart w:colFirst="0" w:colLast="0" w:name="_2r0uhxc" w:id="64"/>
       <w:bookmarkEnd w:id="64"/>
       <w:r>
         <w:rPr>
@@ -6201,7 +6281,7 @@
           <w:szCs w:val="24"/>
         </w:rPr>
       </w:pPr>
-      <w:bookmarkStart w:colFirst="0" w:colLast="0" w:name="_7au5u34pkk2i" w:id="65"/>
+      <w:bookmarkStart w:colFirst="0" w:colLast="0" w:name="_1664s55" w:id="65"/>
       <w:bookmarkEnd w:id="65"/>
       <w:r>
         <w:rPr>
@@ -6218,7 +6298,7 @@
           <w:szCs w:val="24"/>
         </w:rPr>
       </w:pPr>
-      <w:bookmarkStart w:colFirst="0" w:colLast="0" w:name="_jkv2r3aoimj7" w:id="66"/>
+      <w:bookmarkStart w:colFirst="0" w:colLast="0" w:name="_3q5sasy" w:id="66"/>
       <w:bookmarkEnd w:id="66"/>
       <w:r>
         <w:rPr>
@@ -6239,7 +6319,7 @@
           <w:szCs w:val="24"/>
         </w:rPr>
       </w:pPr>
-      <w:bookmarkStart w:colFirst="0" w:colLast="0" w:name="_yql5pl6hpmrg" w:id="67"/>
+      <w:bookmarkStart w:colFirst="0" w:colLast="0" w:name="_25b2l0r" w:id="67"/>
       <w:bookmarkEnd w:id="67"/>
       <w:r>
         <w:rPr>
@@ -6256,7 +6336,7 @@
           <w:szCs w:val="24"/>
         </w:rPr>
       </w:pPr>
-      <w:bookmarkStart w:colFirst="0" w:colLast="0" w:name="_gmy53wi3mlgs" w:id="68"/>
+      <w:bookmarkStart w:colFirst="0" w:colLast="0" w:name="_kgcv8k" w:id="68"/>
       <w:bookmarkEnd w:id="68"/>
       <w:r>
         <w:rPr>
@@ -6273,7 +6353,7 @@
           <w:szCs w:val="24"/>
         </w:rPr>
       </w:pPr>
-      <w:bookmarkStart w:colFirst="0" w:colLast="0" w:name="_84r7wll9kp7u" w:id="69"/>
+      <w:bookmarkStart w:colFirst="0" w:colLast="0" w:name="_34g0dwd" w:id="69"/>
       <w:bookmarkEnd w:id="69"/>
       <w:r>
         <w:rPr>
@@ -6294,7 +6374,7 @@
           <w:szCs w:val="24"/>
         </w:rPr>
       </w:pPr>
-      <w:bookmarkStart w:colFirst="0" w:colLast="0" w:name="_v7qp4o2ry7qq" w:id="70"/>
+      <w:bookmarkStart w:colFirst="0" w:colLast="0" w:name="_1jlao46" w:id="70"/>
       <w:bookmarkEnd w:id="70"/>
       <w:r>
         <w:rPr>
@@ -6315,7 +6395,7 @@
           <w:szCs w:val="24"/>
         </w:rPr>
       </w:pPr>
-      <w:bookmarkStart w:colFirst="0" w:colLast="0" w:name="_2p2qd9888mfv" w:id="71"/>
+      <w:bookmarkStart w:colFirst="0" w:colLast="0" w:name="_43ky6rz" w:id="71"/>
       <w:bookmarkEnd w:id="71"/>
       <w:r>
         <w:rPr>
@@ -6336,7 +6416,7 @@
           <w:szCs w:val="24"/>
         </w:rPr>
       </w:pPr>
-      <w:bookmarkStart w:colFirst="0" w:colLast="0" w:name="_2rv57qsbuzoc" w:id="72"/>
+      <w:bookmarkStart w:colFirst="0" w:colLast="0" w:name="_2iq8gzs" w:id="72"/>
       <w:bookmarkEnd w:id="72"/>
       <w:r>
         <w:rPr>
@@ -6357,7 +6437,7 @@
           <w:szCs w:val="24"/>
         </w:rPr>
       </w:pPr>
-      <w:bookmarkStart w:colFirst="0" w:colLast="0" w:name="_litlyy43f62q" w:id="73"/>
+      <w:bookmarkStart w:colFirst="0" w:colLast="0" w:name="_xvir7l" w:id="73"/>
       <w:bookmarkEnd w:id="73"/>
       <w:r>
         <w:rPr>
@@ -6378,7 +6458,7 @@
           <w:szCs w:val="24"/>
         </w:rPr>
       </w:pPr>
-      <w:bookmarkStart w:colFirst="0" w:colLast="0" w:name="_pkgr5c6ywmx0" w:id="74"/>
+      <w:bookmarkStart w:colFirst="0" w:colLast="0" w:name="_3hv69ve" w:id="74"/>
       <w:bookmarkEnd w:id="74"/>
       <w:r>
         <w:rPr>
@@ -6399,7 +6479,7 @@
           <w:szCs w:val="24"/>
         </w:rPr>
       </w:pPr>
-      <w:bookmarkStart w:colFirst="0" w:colLast="0" w:name="_1qjlrte935t7" w:id="75"/>
+      <w:bookmarkStart w:colFirst="0" w:colLast="0" w:name="_1x0gk37" w:id="75"/>
       <w:bookmarkEnd w:id="75"/>
       <w:r>
         <w:rPr>
@@ -6420,7 +6500,7 @@
           <w:szCs w:val="24"/>
         </w:rPr>
       </w:pPr>
-      <w:bookmarkStart w:colFirst="0" w:colLast="0" w:name="_i9qlfwoc0w2y" w:id="76"/>
+      <w:bookmarkStart w:colFirst="0" w:colLast="0" w:name="_4h042r0" w:id="76"/>
       <w:bookmarkEnd w:id="76"/>
       <w:r>
         <w:rPr>
@@ -6441,7 +6521,7 @@
           <w:szCs w:val="24"/>
         </w:rPr>
       </w:pPr>
-      <w:bookmarkStart w:colFirst="0" w:colLast="0" w:name="_yxc1m79zammc" w:id="77"/>
+      <w:bookmarkStart w:colFirst="0" w:colLast="0" w:name="_2w5ecyt" w:id="77"/>
       <w:bookmarkEnd w:id="77"/>
       <w:r>
         <w:rPr>
@@ -6462,7 +6542,7 @@
           <w:szCs w:val="24"/>
         </w:rPr>
       </w:pPr>
-      <w:bookmarkStart w:colFirst="0" w:colLast="0" w:name="_z1utvobx4xw8" w:id="78"/>
+      <w:bookmarkStart w:colFirst="0" w:colLast="0" w:name="_1baon6m" w:id="78"/>
       <w:bookmarkEnd w:id="78"/>
       <w:r>
         <w:rPr>
@@ -6479,7 +6559,7 @@
           <w:szCs w:val="24"/>
         </w:rPr>
       </w:pPr>
-      <w:bookmarkStart w:colFirst="0" w:colLast="0" w:name="_4b9o7lk3wtdd" w:id="79"/>
+      <w:bookmarkStart w:colFirst="0" w:colLast="0" w:name="_3vac5uf" w:id="79"/>
       <w:bookmarkEnd w:id="79"/>
       <w:r>
         <w:rPr>
@@ -6500,7 +6580,7 @@
           <w:szCs w:val="24"/>
         </w:rPr>
       </w:pPr>
-      <w:bookmarkStart w:colFirst="0" w:colLast="0" w:name="_f89qn5wddd5l" w:id="80"/>
+      <w:bookmarkStart w:colFirst="0" w:colLast="0" w:name="_2afmg28" w:id="80"/>
       <w:bookmarkEnd w:id="80"/>
       <w:r>
         <w:rPr>
@@ -6521,7 +6601,7 @@
           <w:szCs w:val="24"/>
         </w:rPr>
       </w:pPr>
-      <w:bookmarkStart w:colFirst="0" w:colLast="0" w:name="_xtj8hbercwy2" w:id="81"/>
+      <w:bookmarkStart w:colFirst="0" w:colLast="0" w:name="_pkwqa1" w:id="81"/>
       <w:bookmarkEnd w:id="81"/>
       <w:r>
         <w:rPr>
@@ -6542,7 +6622,7 @@
           <w:szCs w:val="24"/>
         </w:rPr>
       </w:pPr>
-      <w:bookmarkStart w:colFirst="0" w:colLast="0" w:name="_9zgn9ha8fq46" w:id="82"/>
+      <w:bookmarkStart w:colFirst="0" w:colLast="0" w:name="_39kk8xu" w:id="82"/>
       <w:bookmarkEnd w:id="82"/>
       <w:r>
         <w:rPr>
@@ -6563,7 +6643,7 @@
           <w:szCs w:val="24"/>
         </w:rPr>
       </w:pPr>
-      <w:bookmarkStart w:colFirst="0" w:colLast="0" w:name="_fuwmpqi3yr7j" w:id="83"/>
+      <w:bookmarkStart w:colFirst="0" w:colLast="0" w:name="_1opuj5n" w:id="83"/>
       <w:bookmarkEnd w:id="83"/>
       <w:r>
         <w:rPr>
@@ -6584,7 +6664,7 @@
           <w:szCs w:val="24"/>
         </w:rPr>
       </w:pPr>
-      <w:bookmarkStart w:colFirst="0" w:colLast="0" w:name="_t0qjt3fmq3ve" w:id="84"/>
+      <w:bookmarkStart w:colFirst="0" w:colLast="0" w:name="_48pi1tg" w:id="84"/>
       <w:bookmarkEnd w:id="84"/>
       <w:r>
         <w:rPr>
@@ -6601,7 +6681,7 @@
           <w:szCs w:val="24"/>
         </w:rPr>
       </w:pPr>
-      <w:bookmarkStart w:colFirst="0" w:colLast="0" w:name="_7he27at7he9m" w:id="85"/>
+      <w:bookmarkStart w:colFirst="0" w:colLast="0" w:name="_2nusc19" w:id="85"/>
       <w:bookmarkEnd w:id="85"/>
       <w:r>
         <w:rPr>
@@ -6622,7 +6702,7 @@
           <w:szCs w:val="24"/>
         </w:rPr>
       </w:pPr>
-      <w:bookmarkStart w:colFirst="0" w:colLast="0" w:name="_knjan6v8nb6q" w:id="86"/>
+      <w:bookmarkStart w:colFirst="0" w:colLast="0" w:name="_1302m92" w:id="86"/>
       <w:bookmarkEnd w:id="86"/>
       <w:r>
         <w:rPr>
@@ -6643,7 +6723,7 @@
           <w:szCs w:val="24"/>
         </w:rPr>
       </w:pPr>
-      <w:bookmarkStart w:colFirst="0" w:colLast="0" w:name="_9ktqfsstkk3" w:id="87"/>
+      <w:bookmarkStart w:colFirst="0" w:colLast="0" w:name="_3mzq4wv" w:id="87"/>
       <w:bookmarkEnd w:id="87"/>
       <w:r>
         <w:rPr>
@@ -6664,7 +6744,7 @@
           <w:szCs w:val="24"/>
         </w:rPr>
       </w:pPr>
-      <w:bookmarkStart w:colFirst="0" w:colLast="0" w:name="_137kjoqt3ek7" w:id="88"/>
+      <w:bookmarkStart w:colFirst="0" w:colLast="0" w:name="_2250f4o" w:id="88"/>
       <w:bookmarkEnd w:id="88"/>
       <w:r>
         <w:rPr>
@@ -6685,7 +6765,7 @@
           <w:szCs w:val="24"/>
         </w:rPr>
       </w:pPr>
-      <w:bookmarkStart w:colFirst="0" w:colLast="0" w:name="_hqj1o6ype7d9" w:id="89"/>
+      <w:bookmarkStart w:colFirst="0" w:colLast="0" w:name="_haapch" w:id="89"/>
       <w:bookmarkEnd w:id="89"/>
       <w:r>
         <w:rPr>
@@ -6706,7 +6786,7 @@
           <w:szCs w:val="24"/>
         </w:rPr>
       </w:pPr>
-      <w:bookmarkStart w:colFirst="0" w:colLast="0" w:name="_4dv6ty5akcse" w:id="90"/>
+      <w:bookmarkStart w:colFirst="0" w:colLast="0" w:name="_319y80a" w:id="90"/>
       <w:bookmarkEnd w:id="90"/>
       <w:r>
         <w:rPr>
@@ -6727,7 +6807,7 @@
           <w:szCs w:val="24"/>
         </w:rPr>
       </w:pPr>
-      <w:bookmarkStart w:colFirst="0" w:colLast="0" w:name="_vlmlnufp0bcv" w:id="91"/>
+      <w:bookmarkStart w:colFirst="0" w:colLast="0" w:name="_1gf8i83" w:id="91"/>
       <w:bookmarkEnd w:id="91"/>
       <w:r>
         <w:rPr>
@@ -6748,7 +6828,7 @@
           <w:szCs w:val="24"/>
         </w:rPr>
       </w:pPr>
-      <w:bookmarkStart w:colFirst="0" w:colLast="0" w:name="_bwx8w830er4x" w:id="92"/>
+      <w:bookmarkStart w:colFirst="0" w:colLast="0" w:name="_40ew0vw" w:id="92"/>
       <w:bookmarkEnd w:id="92"/>
       <w:r>
         <w:rPr>
@@ -6765,7 +6845,7 @@
           <w:szCs w:val="24"/>
         </w:rPr>
       </w:pPr>
-      <w:bookmarkStart w:colFirst="0" w:colLast="0" w:name="_bbr50y3w5g1k" w:id="93"/>
+      <w:bookmarkStart w:colFirst="0" w:colLast="0" w:name="_2fk6b3p" w:id="93"/>
       <w:bookmarkEnd w:id="93"/>
       <w:r>
         <w:rPr>
@@ -6786,7 +6866,7 @@
           <w:szCs w:val="24"/>
         </w:rPr>
       </w:pPr>
-      <w:bookmarkStart w:colFirst="0" w:colLast="0" w:name="_elazu2g0ydx0" w:id="94"/>
+      <w:bookmarkStart w:colFirst="0" w:colLast="0" w:name="_upglbi" w:id="94"/>
       <w:bookmarkEnd w:id="94"/>
       <w:r>
         <w:rPr>
@@ -6807,7 +6887,7 @@
           <w:szCs w:val="24"/>
         </w:rPr>
       </w:pPr>
-      <w:bookmarkStart w:colFirst="0" w:colLast="0" w:name="_2nfnlgvrglgk" w:id="95"/>
+      <w:bookmarkStart w:colFirst="0" w:colLast="0" w:name="_3ep43zb" w:id="95"/>
       <w:bookmarkEnd w:id="95"/>
       <w:r>
         <w:rPr>
@@ -6828,7 +6908,7 @@
           <w:szCs w:val="24"/>
         </w:rPr>
       </w:pPr>
-      <w:bookmarkStart w:colFirst="0" w:colLast="0" w:name="_hhh5xjxwu84q" w:id="96"/>
+      <w:bookmarkStart w:colFirst="0" w:colLast="0" w:name="_1tuee74" w:id="96"/>
       <w:bookmarkEnd w:id="96"/>
       <w:r>
         <w:rPr>
@@ -6845,7 +6925,7 @@
           <w:szCs w:val="24"/>
         </w:rPr>
       </w:pPr>
-      <w:bookmarkStart w:colFirst="0" w:colLast="0" w:name="_3dwv5034qno4" w:id="97"/>
+      <w:bookmarkStart w:colFirst="0" w:colLast="0" w:name="_4du1wux" w:id="97"/>
       <w:bookmarkEnd w:id="97"/>
       <w:r>
         <w:rPr>
@@ -6866,7 +6946,7 @@
           <w:szCs w:val="24"/>
         </w:rPr>
       </w:pPr>
-      <w:bookmarkStart w:colFirst="0" w:colLast="0" w:name="_2qu6ro1kc84c" w:id="98"/>
+      <w:bookmarkStart w:colFirst="0" w:colLast="0" w:name="_2szc72q" w:id="98"/>
       <w:bookmarkEnd w:id="98"/>
       <w:r>
         <w:rPr>
@@ -6887,7 +6967,7 @@
           <w:szCs w:val="24"/>
         </w:rPr>
       </w:pPr>
-      <w:bookmarkStart w:colFirst="0" w:colLast="0" w:name="_7nmr2tgtiwnx" w:id="99"/>
+      <w:bookmarkStart w:colFirst="0" w:colLast="0" w:name="_184mhaj" w:id="99"/>
       <w:bookmarkEnd w:id="99"/>
       <w:r>
         <w:rPr>
@@ -6908,7 +6988,7 @@
           <w:szCs w:val="24"/>
         </w:rPr>
       </w:pPr>
-      <w:bookmarkStart w:colFirst="0" w:colLast="0" w:name="_k5fegw86kdj" w:id="100"/>
+      <w:bookmarkStart w:colFirst="0" w:colLast="0" w:name="_3s49zyc" w:id="100"/>
       <w:bookmarkEnd w:id="100"/>
       <w:r>
         <w:rPr>
@@ -6929,7 +7009,7 @@
           <w:szCs w:val="24"/>
         </w:rPr>
       </w:pPr>
-      <w:bookmarkStart w:colFirst="0" w:colLast="0" w:name="_v3kxbkd9spau" w:id="101"/>
+      <w:bookmarkStart w:colFirst="0" w:colLast="0" w:name="_279ka65" w:id="101"/>
       <w:bookmarkEnd w:id="101"/>
       <w:r>
         <w:rPr>
@@ -6950,7 +7030,7 @@
           <w:szCs w:val="24"/>
         </w:rPr>
       </w:pPr>
-      <w:bookmarkStart w:colFirst="0" w:colLast="0" w:name="_y0hidng9x5i0" w:id="102"/>
+      <w:bookmarkStart w:colFirst="0" w:colLast="0" w:name="_meukdy" w:id="102"/>
       <w:bookmarkEnd w:id="102"/>
       <w:r>
         <w:rPr>
@@ -6971,7 +7051,7 @@
           <w:szCs w:val="24"/>
         </w:rPr>
       </w:pPr>
-      <w:bookmarkStart w:colFirst="0" w:colLast="0" w:name="_3vr7w99xxs2" w:id="103"/>
+      <w:bookmarkStart w:colFirst="0" w:colLast="0" w:name="_36ei31r" w:id="103"/>
       <w:bookmarkEnd w:id="103"/>
       <w:r>
         <w:rPr>
@@ -6992,7 +7072,7 @@
           <w:szCs w:val="24"/>
         </w:rPr>
       </w:pPr>
-      <w:bookmarkStart w:colFirst="0" w:colLast="0" w:name="_yhdvm1purlyv" w:id="104"/>
+      <w:bookmarkStart w:colFirst="0" w:colLast="0" w:name="_1ljsd9k" w:id="104"/>
       <w:bookmarkEnd w:id="104"/>
       <w:r>
         <w:rPr>
@@ -7013,7 +7093,7 @@
           <w:szCs w:val="24"/>
         </w:rPr>
       </w:pPr>
-      <w:bookmarkStart w:colFirst="0" w:colLast="0" w:name="_7ph6ogq10x5e" w:id="105"/>
+      <w:bookmarkStart w:colFirst="0" w:colLast="0" w:name="_45jfvxd" w:id="105"/>
       <w:bookmarkEnd w:id="105"/>
       <w:r>
         <w:rPr>
@@ -7034,7 +7114,7 @@
           <w:szCs w:val="24"/>
         </w:rPr>
       </w:pPr>
-      <w:bookmarkStart w:colFirst="0" w:colLast="0" w:name="_dwttzmpqj5jv" w:id="106"/>
+      <w:bookmarkStart w:colFirst="0" w:colLast="0" w:name="_2koq656" w:id="106"/>
       <w:bookmarkEnd w:id="106"/>
       <w:r>
         <w:rPr>
@@ -7055,7 +7135,7 @@
           <w:szCs w:val="24"/>
         </w:rPr>
       </w:pPr>
-      <w:bookmarkStart w:colFirst="0" w:colLast="0" w:name="_rjjezrtuq07o" w:id="107"/>
+      <w:bookmarkStart w:colFirst="0" w:colLast="0" w:name="_zu0gcz" w:id="107"/>
       <w:bookmarkEnd w:id="107"/>
       <w:r>
         <w:rPr>
@@ -7076,7 +7156,7 @@
           <w:szCs w:val="24"/>
         </w:rPr>
       </w:pPr>
-      <w:bookmarkStart w:colFirst="0" w:colLast="0" w:name="_bahddhjbni5n" w:id="108"/>
+      <w:bookmarkStart w:colFirst="0" w:colLast="0" w:name="_3jtnz0s" w:id="108"/>
       <w:bookmarkEnd w:id="108"/>
       <w:r>
         <w:rPr>
@@ -7097,7 +7177,7 @@
           <w:szCs w:val="24"/>
         </w:rPr>
       </w:pPr>
-      <w:bookmarkStart w:colFirst="0" w:colLast="0" w:name="_gjucb7a1fa2z" w:id="109"/>
+      <w:bookmarkStart w:colFirst="0" w:colLast="0" w:name="_1yyy98l" w:id="109"/>
       <w:bookmarkEnd w:id="109"/>
       <w:r>
         <w:rPr>
@@ -7118,7 +7198,7 @@
           <w:szCs w:val="24"/>
         </w:rPr>
       </w:pPr>
-      <w:bookmarkStart w:colFirst="0" w:colLast="0" w:name="_pi9v1t6gp4j9" w:id="110"/>
+      <w:bookmarkStart w:colFirst="0" w:colLast="0" w:name="_4iylrwe" w:id="110"/>
       <w:bookmarkEnd w:id="110"/>
       <w:r>
         <w:rPr>
@@ -7139,7 +7219,7 @@
           <w:szCs w:val="24"/>
         </w:rPr>
       </w:pPr>
-      <w:bookmarkStart w:colFirst="0" w:colLast="0" w:name="_o9wtc6tpemo3" w:id="111"/>
+      <w:bookmarkStart w:colFirst="0" w:colLast="0" w:name="_2y3w247" w:id="111"/>
       <w:bookmarkEnd w:id="111"/>
       <w:r>
         <w:rPr>
@@ -7156,7 +7236,7 @@
           <w:szCs w:val="24"/>
         </w:rPr>
       </w:pPr>
-      <w:bookmarkStart w:colFirst="0" w:colLast="0" w:name="_dx8ocvg1q7yl" w:id="112"/>
+      <w:bookmarkStart w:colFirst="0" w:colLast="0" w:name="_1d96cc0" w:id="112"/>
       <w:bookmarkEnd w:id="112"/>
       <w:r>
         <w:rPr>
@@ -7177,7 +7257,7 @@
           <w:szCs w:val="24"/>
         </w:rPr>
       </w:pPr>
-      <w:bookmarkStart w:colFirst="0" w:colLast="0" w:name="_3h1pm5t6j68t" w:id="113"/>
+      <w:bookmarkStart w:colFirst="0" w:colLast="0" w:name="_3x8tuzt" w:id="113"/>
       <w:bookmarkEnd w:id="113"/>
       <w:r>
         <w:rPr>
@@ -7198,7 +7278,7 @@
           <w:szCs w:val="24"/>
         </w:rPr>
       </w:pPr>
-      <w:bookmarkStart w:colFirst="0" w:colLast="0" w:name="_j1dtptrfqzmt" w:id="114"/>
+      <w:bookmarkStart w:colFirst="0" w:colLast="0" w:name="_2ce457m" w:id="114"/>
       <w:bookmarkEnd w:id="114"/>
       <w:r>
         <w:rPr>
@@ -7219,7 +7299,7 @@
           <w:szCs w:val="24"/>
         </w:rPr>
       </w:pPr>
-      <w:bookmarkStart w:colFirst="0" w:colLast="0" w:name="_u927mu8jn8gq" w:id="115"/>
+      <w:bookmarkStart w:colFirst="0" w:colLast="0" w:name="_rjefff" w:id="115"/>
       <w:bookmarkEnd w:id="115"/>
       <w:r>
         <w:rPr>
@@ -7240,7 +7320,7 @@
           <w:szCs w:val="24"/>
         </w:rPr>
       </w:pPr>
-      <w:bookmarkStart w:colFirst="0" w:colLast="0" w:name="_osfkjcdfoh3k" w:id="116"/>
+      <w:bookmarkStart w:colFirst="0" w:colLast="0" w:name="_3bj1y38" w:id="116"/>
       <w:bookmarkEnd w:id="116"/>
       <w:r>
         <w:rPr>
@@ -7261,7 +7341,7 @@
           <w:szCs w:val="24"/>
         </w:rPr>
       </w:pPr>
-      <w:bookmarkStart w:colFirst="0" w:colLast="0" w:name="_sfaep0w4bvj9" w:id="117"/>
+      <w:bookmarkStart w:colFirst="0" w:colLast="0" w:name="_1qoc8b1" w:id="117"/>
       <w:bookmarkEnd w:id="117"/>
       <w:r>
         <w:rPr>
@@ -7282,7 +7362,7 @@
           <w:szCs w:val="24"/>
         </w:rPr>
       </w:pPr>
-      <w:bookmarkStart w:colFirst="0" w:colLast="0" w:name="_dkbkd16c9wge" w:id="118"/>
+      <w:bookmarkStart w:colFirst="0" w:colLast="0" w:name="_4anzqyu" w:id="118"/>
       <w:bookmarkEnd w:id="118"/>
       <w:r>
         <w:rPr>
@@ -7303,7 +7383,7 @@
           <w:szCs w:val="24"/>
         </w:rPr>
       </w:pPr>
-      <w:bookmarkStart w:colFirst="0" w:colLast="0" w:name="_wd9qhylfhbbh" w:id="119"/>
+      <w:bookmarkStart w:colFirst="0" w:colLast="0" w:name="_2pta16n" w:id="119"/>
       <w:bookmarkEnd w:id="119"/>
       <w:r>
         <w:rPr>
@@ -7324,7 +7404,7 @@
           <w:szCs w:val="24"/>
         </w:rPr>
       </w:pPr>
-      <w:bookmarkStart w:colFirst="0" w:colLast="0" w:name="_371n7e6lse71" w:id="120"/>
+      <w:bookmarkStart w:colFirst="0" w:colLast="0" w:name="_14ykbeg" w:id="120"/>
       <w:bookmarkEnd w:id="120"/>
       <w:r>
         <w:rPr>
@@ -7345,7 +7425,7 @@
           <w:szCs w:val="24"/>
         </w:rPr>
       </w:pPr>
-      <w:bookmarkStart w:colFirst="0" w:colLast="0" w:name="_bfamiwd1kjxe" w:id="121"/>
+      <w:bookmarkStart w:colFirst="0" w:colLast="0" w:name="_3oy7u29" w:id="121"/>
       <w:bookmarkEnd w:id="121"/>
       <w:r>
         <w:rPr>
@@ -7366,7 +7446,7 @@
           <w:szCs w:val="24"/>
         </w:rPr>
       </w:pPr>
-      <w:bookmarkStart w:colFirst="0" w:colLast="0" w:name="_9k1udin6y6oi" w:id="122"/>
+      <w:bookmarkStart w:colFirst="0" w:colLast="0" w:name="_243i4a2" w:id="122"/>
       <w:bookmarkEnd w:id="122"/>
       <w:r>
         <w:rPr>
@@ -7387,7 +7467,7 @@
           <w:szCs w:val="24"/>
         </w:rPr>
       </w:pPr>
-      <w:bookmarkStart w:colFirst="0" w:colLast="0" w:name="_12pqt1e8ivws" w:id="123"/>
+      <w:bookmarkStart w:colFirst="0" w:colLast="0" w:name="_j8sehv" w:id="123"/>
       <w:bookmarkEnd w:id="123"/>
       <w:r>
         <w:rPr>
@@ -7408,7 +7488,7 @@
           <w:szCs w:val="24"/>
         </w:rPr>
       </w:pPr>
-      <w:bookmarkStart w:colFirst="0" w:colLast="0" w:name="_ptokf1amse8h" w:id="124"/>
+      <w:bookmarkStart w:colFirst="0" w:colLast="0" w:name="_338fx5o" w:id="124"/>
       <w:bookmarkEnd w:id="124"/>
       <w:r>
         <w:rPr>
@@ -7429,7 +7509,7 @@
           <w:szCs w:val="24"/>
         </w:rPr>
       </w:pPr>
-      <w:bookmarkStart w:colFirst="0" w:colLast="0" w:name="_9zisz3x0hhtx" w:id="125"/>
+      <w:bookmarkStart w:colFirst="0" w:colLast="0" w:name="_1idq7dh" w:id="125"/>
       <w:bookmarkEnd w:id="125"/>
       <w:r>
         <w:rPr>
@@ -7450,7 +7530,7 @@
           <w:szCs w:val="24"/>
         </w:rPr>
       </w:pPr>
-      <w:bookmarkStart w:colFirst="0" w:colLast="0" w:name="_s5orgcb3ypdx" w:id="126"/>
+      <w:bookmarkStart w:colFirst="0" w:colLast="0" w:name="_42ddq1a" w:id="126"/>
       <w:bookmarkEnd w:id="126"/>
       <w:r>
         <w:rPr>
@@ -7471,7 +7551,7 @@
           <w:szCs w:val="24"/>
         </w:rPr>
       </w:pPr>
-      <w:bookmarkStart w:colFirst="0" w:colLast="0" w:name="_ybc9aorw7bhx" w:id="127"/>
+      <w:bookmarkStart w:colFirst="0" w:colLast="0" w:name="_2hio093" w:id="127"/>
       <w:bookmarkEnd w:id="127"/>
       <w:r>
         <w:rPr>
@@ -7492,7 +7572,7 @@
           <w:szCs w:val="24"/>
         </w:rPr>
       </w:pPr>
-      <w:bookmarkStart w:colFirst="0" w:colLast="0" w:name="_f3cm64it7pmi" w:id="128"/>
+      <w:bookmarkStart w:colFirst="0" w:colLast="0" w:name="_wnyagw" w:id="128"/>
       <w:bookmarkEnd w:id="128"/>
       <w:r>
         <w:rPr>
@@ -7513,7 +7593,7 @@
           <w:szCs w:val="24"/>
         </w:rPr>
       </w:pPr>
-      <w:bookmarkStart w:colFirst="0" w:colLast="0" w:name="_gu5wuqwinfvn" w:id="129"/>
+      <w:bookmarkStart w:colFirst="0" w:colLast="0" w:name="_3gnlt4p" w:id="129"/>
       <w:bookmarkEnd w:id="129"/>
       <w:r>
         <w:rPr>
@@ -7534,7 +7614,7 @@
           <w:szCs w:val="24"/>
         </w:rPr>
       </w:pPr>
-      <w:bookmarkStart w:colFirst="0" w:colLast="0" w:name="_2witfdn4yaei" w:id="130"/>
+      <w:bookmarkStart w:colFirst="0" w:colLast="0" w:name="_1vsw3ci" w:id="130"/>
       <w:bookmarkEnd w:id="130"/>
       <w:r>
         <w:rPr>
@@ -7555,7 +7635,7 @@
           <w:szCs w:val="24"/>
         </w:rPr>
       </w:pPr>
-      <w:bookmarkStart w:colFirst="0" w:colLast="0" w:name="_8xd6v3wpyfcc" w:id="131"/>
+      <w:bookmarkStart w:colFirst="0" w:colLast="0" w:name="_4fsjm0b" w:id="131"/>
       <w:bookmarkEnd w:id="131"/>
       <w:r>
         <w:rPr>
@@ -7572,7 +7652,7 @@
           <w:szCs w:val="24"/>
         </w:rPr>
       </w:pPr>
-      <w:bookmarkStart w:colFirst="0" w:colLast="0" w:name="_psr1et7vnrfl" w:id="132"/>
+      <w:bookmarkStart w:colFirst="0" w:colLast="0" w:name="_2uxtw84" w:id="132"/>
       <w:bookmarkEnd w:id="132"/>
       <w:r>
         <w:rPr>
@@ -7593,7 +7673,7 @@
           <w:szCs w:val="24"/>
         </w:rPr>
       </w:pPr>
-      <w:bookmarkStart w:colFirst="0" w:colLast="0" w:name="_ofdkfetbplrb" w:id="133"/>
+      <w:bookmarkStart w:colFirst="0" w:colLast="0" w:name="_1a346fx" w:id="133"/>
       <w:bookmarkEnd w:id="133"/>
       <w:r>
         <w:rPr>
@@ -7614,7 +7694,7 @@
           <w:szCs w:val="24"/>
         </w:rPr>
       </w:pPr>
-      <w:bookmarkStart w:colFirst="0" w:colLast="0" w:name="_r0tkexbrxuqv" w:id="134"/>
+      <w:bookmarkStart w:colFirst="0" w:colLast="0" w:name="_3u2rp3q" w:id="134"/>
       <w:bookmarkEnd w:id="134"/>
       <w:r>
         <w:rPr>
@@ -7635,7 +7715,7 @@
           <w:szCs w:val="24"/>
         </w:rPr>
       </w:pPr>
-      <w:bookmarkStart w:colFirst="0" w:colLast="0" w:name="_q03t47rrtfad" w:id="135"/>
+      <w:bookmarkStart w:colFirst="0" w:colLast="0" w:name="_2981zbj" w:id="135"/>
       <w:bookmarkEnd w:id="135"/>
       <w:r>
         <w:rPr>
@@ -7656,7 +7736,7 @@
           <w:szCs w:val="24"/>
         </w:rPr>
       </w:pPr>
-      <w:bookmarkStart w:colFirst="0" w:colLast="0" w:name="_gudhxg986qv5" w:id="136"/>
+      <w:bookmarkStart w:colFirst="0" w:colLast="0" w:name="_odc9jc" w:id="136"/>
       <w:bookmarkEnd w:id="136"/>
       <w:r>
         <w:rPr>
@@ -7677,7 +7757,7 @@
           <w:szCs w:val="24"/>
         </w:rPr>
       </w:pPr>
-      <w:bookmarkStart w:colFirst="0" w:colLast="0" w:name="_6z3kt4bt8y47" w:id="137"/>
+      <w:bookmarkStart w:colFirst="0" w:colLast="0" w:name="_38czs75" w:id="137"/>
       <w:bookmarkEnd w:id="137"/>
       <w:r>
         <w:rPr>
@@ -7698,7 +7778,7 @@
           <w:szCs w:val="24"/>
         </w:rPr>
       </w:pPr>
-      <w:bookmarkStart w:colFirst="0" w:colLast="0" w:name="_ythv94jaxxd3" w:id="138"/>
+      <w:bookmarkStart w:colFirst="0" w:colLast="0" w:name="_1nia2ey" w:id="138"/>
       <w:bookmarkEnd w:id="138"/>
       <w:r>
         <w:rPr>
@@ -7719,7 +7799,7 @@
           <w:szCs w:val="24"/>
         </w:rPr>
       </w:pPr>
-      <w:bookmarkStart w:colFirst="0" w:colLast="0" w:name="_624k0ris1bc" w:id="139"/>
+      <w:bookmarkStart w:colFirst="0" w:colLast="0" w:name="_47hxl2r" w:id="139"/>
       <w:bookmarkEnd w:id="139"/>
       <w:r>
         <w:rPr>
@@ -7740,7 +7820,7 @@
           <w:szCs w:val="24"/>
         </w:rPr>
       </w:pPr>
-      <w:bookmarkStart w:colFirst="0" w:colLast="0" w:name="_46297suq89fn" w:id="140"/>
+      <w:bookmarkStart w:colFirst="0" w:colLast="0" w:name="_2mn7vak" w:id="140"/>
       <w:bookmarkEnd w:id="140"/>
       <w:r>
         <w:rPr>
@@ -7761,7 +7841,7 @@
           <w:szCs w:val="24"/>
         </w:rPr>
       </w:pPr>
-      <w:bookmarkStart w:colFirst="0" w:colLast="0" w:name="_ce03lb6xrehy" w:id="141"/>
+      <w:bookmarkStart w:colFirst="0" w:colLast="0" w:name="_11si5id" w:id="141"/>
       <w:bookmarkEnd w:id="141"/>
       <w:r>
         <w:rPr>
@@ -7782,7 +7862,7 @@
           <w:szCs w:val="24"/>
         </w:rPr>
       </w:pPr>
-      <w:bookmarkStart w:colFirst="0" w:colLast="0" w:name="_5ezhsmjic3yj" w:id="142"/>
+      <w:bookmarkStart w:colFirst="0" w:colLast="0" w:name="_3ls5o66" w:id="142"/>
       <w:bookmarkEnd w:id="142"/>
       <w:r>
         <w:rPr>
@@ -7803,7 +7883,7 @@
           <w:szCs w:val="24"/>
         </w:rPr>
       </w:pPr>
-      <w:bookmarkStart w:colFirst="0" w:colLast="0" w:name="_anw0se7xwdzg" w:id="143"/>
+      <w:bookmarkStart w:colFirst="0" w:colLast="0" w:name="_20xfydz" w:id="143"/>
       <w:bookmarkEnd w:id="143"/>
       <w:r>
         <w:rPr>
@@ -7824,7 +7904,7 @@
           <w:szCs w:val="24"/>
         </w:rPr>
       </w:pPr>
-      <w:bookmarkStart w:colFirst="0" w:colLast="0" w:name="_o1eoaigx6c0z" w:id="144"/>
+      <w:bookmarkStart w:colFirst="0" w:colLast="0" w:name="_4kx3h1s" w:id="144"/>
       <w:bookmarkEnd w:id="144"/>
       <w:r>
         <w:rPr>
@@ -7845,7 +7925,7 @@
           <w:szCs w:val="24"/>
         </w:rPr>
       </w:pPr>
-      <w:bookmarkStart w:colFirst="0" w:colLast="0" w:name="_d6y2cnooc6gn" w:id="145"/>
+      <w:bookmarkStart w:colFirst="0" w:colLast="0" w:name="_302dr9l" w:id="145"/>
       <w:bookmarkEnd w:id="145"/>
       <w:r>
         <w:rPr>
@@ -7866,7 +7946,7 @@
           <w:szCs w:val="24"/>
         </w:rPr>
       </w:pPr>
-      <w:bookmarkStart w:colFirst="0" w:colLast="0" w:name="_bow4de1j67uy" w:id="146"/>
+      <w:bookmarkStart w:colFirst="0" w:colLast="0" w:name="_1f7o1he" w:id="146"/>
       <w:bookmarkEnd w:id="146"/>
       <w:r>
         <w:rPr>
@@ -7887,7 +7967,7 @@
           <w:szCs w:val="24"/>
         </w:rPr>
       </w:pPr>
-      <w:bookmarkStart w:colFirst="0" w:colLast="0" w:name="_35m4bv1wcmul" w:id="147"/>
+      <w:bookmarkStart w:colFirst="0" w:colLast="0" w:name="_3z7bk57" w:id="147"/>
       <w:bookmarkEnd w:id="147"/>
       <w:r>
         <w:rPr>
@@ -7908,7 +7988,7 @@
           <w:szCs w:val="24"/>
         </w:rPr>
       </w:pPr>
-      <w:bookmarkStart w:colFirst="0" w:colLast="0" w:name="_spmr1rwoyaaj" w:id="148"/>
+      <w:bookmarkStart w:colFirst="0" w:colLast="0" w:name="_2eclud0" w:id="148"/>
       <w:bookmarkEnd w:id="148"/>
       <w:r>
         <w:rPr>
@@ -7929,7 +8009,7 @@
           <w:szCs w:val="24"/>
         </w:rPr>
       </w:pPr>
-      <w:bookmarkStart w:colFirst="0" w:colLast="0" w:name="_jbg0ca1rk43" w:id="149"/>
+      <w:bookmarkStart w:colFirst="0" w:colLast="0" w:name="_thw4kt" w:id="149"/>
       <w:bookmarkEnd w:id="149"/>
       <w:r>
         <w:rPr>
@@ -7950,7 +8030,7 @@
           <w:szCs w:val="24"/>
         </w:rPr>
       </w:pPr>
-      <w:bookmarkStart w:colFirst="0" w:colLast="0" w:name="_qjvo3b3zt8v9" w:id="150"/>
+      <w:bookmarkStart w:colFirst="0" w:colLast="0" w:name="_3dhjn8m" w:id="150"/>
       <w:bookmarkEnd w:id="150"/>
       <w:r>
         <w:rPr>
@@ -7971,7 +8051,7 @@
           <w:szCs w:val="24"/>
         </w:rPr>
       </w:pPr>
-      <w:bookmarkStart w:colFirst="0" w:colLast="0" w:name="_sdn4wnyemrrx" w:id="151"/>
+      <w:bookmarkStart w:colFirst="0" w:colLast="0" w:name="_1smtxgf" w:id="151"/>
       <w:bookmarkEnd w:id="151"/>
       <w:r>
         <w:rPr>
@@ -7992,7 +8072,7 @@
           <w:szCs w:val="24"/>
         </w:rPr>
       </w:pPr>
-      <w:bookmarkStart w:colFirst="0" w:colLast="0" w:name="_g24a0lpi19ex" w:id="152"/>
+      <w:bookmarkStart w:colFirst="0" w:colLast="0" w:name="_4cmhg48" w:id="152"/>
       <w:bookmarkEnd w:id="152"/>
       <w:r>
         <w:rPr>
@@ -8013,7 +8093,7 @@
           <w:szCs w:val="24"/>
         </w:rPr>
       </w:pPr>
-      <w:bookmarkStart w:colFirst="0" w:colLast="0" w:name="_2h2im7xzvlq8" w:id="153"/>
+      <w:bookmarkStart w:colFirst="0" w:colLast="0" w:name="_2rrrqc1" w:id="153"/>
       <w:bookmarkEnd w:id="153"/>
       <w:r>
         <w:rPr>
@@ -8034,7 +8114,7 @@
           <w:szCs w:val="24"/>
         </w:rPr>
       </w:pPr>
-      <w:bookmarkStart w:colFirst="0" w:colLast="0" w:name="_j3jss2p19xhs" w:id="154"/>
+      <w:bookmarkStart w:colFirst="0" w:colLast="0" w:name="_16x20ju" w:id="154"/>
       <w:bookmarkEnd w:id="154"/>
       <w:r>
         <w:rPr>
@@ -8051,7 +8131,7 @@
           <w:szCs w:val="24"/>
         </w:rPr>
       </w:pPr>
-      <w:bookmarkStart w:colFirst="0" w:colLast="0" w:name="_3g9l8rt7b4bj" w:id="155"/>
+      <w:bookmarkStart w:colFirst="0" w:colLast="0" w:name="_3qwpj7n" w:id="155"/>
       <w:bookmarkEnd w:id="155"/>
       <w:r>
         <w:rPr>
@@ -8072,7 +8152,7 @@
           <w:szCs w:val="24"/>
         </w:rPr>
       </w:pPr>
-      <w:bookmarkStart w:colFirst="0" w:colLast="0" w:name="_z80ctkm4lv9s" w:id="156"/>
+      <w:bookmarkStart w:colFirst="0" w:colLast="0" w:name="_261ztfg" w:id="156"/>
       <w:bookmarkEnd w:id="156"/>
       <w:r>
         <w:rPr>
@@ -8093,7 +8173,7 @@
           <w:szCs w:val="24"/>
         </w:rPr>
       </w:pPr>
-      <w:bookmarkStart w:colFirst="0" w:colLast="0" w:name="_cg64uce762qp" w:id="157"/>
+      <w:bookmarkStart w:colFirst="0" w:colLast="0" w:name="_l7a3n9" w:id="157"/>
       <w:bookmarkEnd w:id="157"/>
       <w:r>
         <w:rPr>
@@ -8110,7 +8190,7 @@
           <w:szCs w:val="24"/>
         </w:rPr>
       </w:pPr>
-      <w:bookmarkStart w:colFirst="0" w:colLast="0" w:name="_ylp6bosjbufo" w:id="158"/>
+      <w:bookmarkStart w:colFirst="0" w:colLast="0" w:name="_356xmb2" w:id="158"/>
       <w:bookmarkEnd w:id="158"/>
       <w:r>
         <w:rPr>
@@ -8131,7 +8211,7 @@
           <w:szCs w:val="24"/>
         </w:rPr>
       </w:pPr>
-      <w:bookmarkStart w:colFirst="0" w:colLast="0" w:name="_z4f7bumz828y" w:id="159"/>
+      <w:bookmarkStart w:colFirst="0" w:colLast="0" w:name="_1kc7wiv" w:id="159"/>
       <w:bookmarkEnd w:id="159"/>
       <w:r>
         <w:rPr>
@@ -8152,7 +8232,7 @@
           <w:szCs w:val="24"/>
         </w:rPr>
       </w:pPr>
-      <w:bookmarkStart w:colFirst="0" w:colLast="0" w:name="_m50h8nhtennb" w:id="160"/>
+      <w:bookmarkStart w:colFirst="0" w:colLast="0" w:name="_44bvf6o" w:id="160"/>
       <w:bookmarkEnd w:id="160"/>
       <w:r>
         <w:rPr>
@@ -8173,7 +8253,7 @@
           <w:szCs w:val="24"/>
         </w:rPr>
       </w:pPr>
-      <w:bookmarkStart w:colFirst="0" w:colLast="0" w:name="_iyu1qzh8lfng" w:id="161"/>
+      <w:bookmarkStart w:colFirst="0" w:colLast="0" w:name="_2jh5peh" w:id="161"/>
       <w:bookmarkEnd w:id="161"/>
       <w:r>
         <w:rPr>
@@ -8194,7 +8274,7 @@
           <w:szCs w:val="24"/>
         </w:rPr>
       </w:pPr>
-      <w:bookmarkStart w:colFirst="0" w:colLast="0" w:name="_kgugk5n4h23i" w:id="162"/>
+      <w:bookmarkStart w:colFirst="0" w:colLast="0" w:name="_ymfzma" w:id="162"/>
       <w:bookmarkEnd w:id="162"/>
       <w:r>
         <w:rPr>
@@ -8215,7 +8295,7 @@
           <w:szCs w:val="24"/>
         </w:rPr>
       </w:pPr>
-      <w:bookmarkStart w:colFirst="0" w:colLast="0" w:name="_sj7xlxvdzjo2" w:id="163"/>
+      <w:bookmarkStart w:colFirst="0" w:colLast="0" w:name="_3im3ia3" w:id="163"/>
       <w:bookmarkEnd w:id="163"/>
       <w:r>
         <w:rPr>
@@ -8236,7 +8316,7 @@
           <w:szCs w:val="24"/>
         </w:rPr>
       </w:pPr>
-      <w:bookmarkStart w:colFirst="0" w:colLast="0" w:name="_e2mqk7o4p4au" w:id="164"/>
+      <w:bookmarkStart w:colFirst="0" w:colLast="0" w:name="_1xrdshw" w:id="164"/>
       <w:bookmarkEnd w:id="164"/>
       <w:r>
         <w:rPr>
@@ -8257,7 +8337,7 @@
           <w:szCs w:val="24"/>
         </w:rPr>
       </w:pPr>
-      <w:bookmarkStart w:colFirst="0" w:colLast="0" w:name="_t2iqotquh40n" w:id="165"/>
+      <w:bookmarkStart w:colFirst="0" w:colLast="0" w:name="_4hr1b5p" w:id="165"/>
       <w:bookmarkEnd w:id="165"/>
       <w:r>
         <w:rPr>
@@ -8278,7 +8358,7 @@
           <w:szCs w:val="24"/>
         </w:rPr>
       </w:pPr>
-      <w:bookmarkStart w:colFirst="0" w:colLast="0" w:name="_w5ypvalpzji3" w:id="166"/>
+      <w:bookmarkStart w:colFirst="0" w:colLast="0" w:name="_2wwbldi" w:id="166"/>
       <w:bookmarkEnd w:id="166"/>
       <w:r>
         <w:rPr>
@@ -8299,7 +8379,7 @@
           <w:szCs w:val="24"/>
         </w:rPr>
       </w:pPr>
-      <w:bookmarkStart w:colFirst="0" w:colLast="0" w:name="_gg73d3mwg33w" w:id="167"/>
+      <w:bookmarkStart w:colFirst="0" w:colLast="0" w:name="_1c1lvlb" w:id="167"/>
       <w:bookmarkEnd w:id="167"/>
       <w:r>
         <w:rPr>
@@ -8320,7 +8400,7 @@
           <w:szCs w:val="24"/>
         </w:rPr>
       </w:pPr>
-      <w:bookmarkStart w:colFirst="0" w:colLast="0" w:name="_5jmlvu9pmsdw" w:id="168"/>
+      <w:bookmarkStart w:colFirst="0" w:colLast="0" w:name="_3w19e94" w:id="168"/>
       <w:bookmarkEnd w:id="168"/>
       <w:r>
         <w:rPr>
@@ -8341,7 +8421,7 @@
           <w:szCs w:val="24"/>
         </w:rPr>
       </w:pPr>
-      <w:bookmarkStart w:colFirst="0" w:colLast="0" w:name="_n2dxwsfjm02c" w:id="169"/>
+      <w:bookmarkStart w:colFirst="0" w:colLast="0" w:name="_2b6jogx" w:id="169"/>
       <w:bookmarkEnd w:id="169"/>
       <w:r>
         <w:rPr>
@@ -8358,7 +8438,7 @@
           <w:szCs w:val="24"/>
         </w:rPr>
       </w:pPr>
-      <w:bookmarkStart w:colFirst="0" w:colLast="0" w:name="_ev3b7oc1h0i3" w:id="170"/>
+      <w:bookmarkStart w:colFirst="0" w:colLast="0" w:name="_qbtyoq" w:id="170"/>
       <w:bookmarkEnd w:id="170"/>
       <w:r>
         <w:rPr>
@@ -8379,7 +8459,7 @@
           <w:szCs w:val="24"/>
         </w:rPr>
       </w:pPr>
-      <w:bookmarkStart w:colFirst="0" w:colLast="0" w:name="_j0pjyi5e1s6i" w:id="171"/>
+      <w:bookmarkStart w:colFirst="0" w:colLast="0" w:name="_3abhhcj" w:id="171"/>
       <w:bookmarkEnd w:id="171"/>
       <w:r>
         <w:rPr>
@@ -8400,7 +8480,7 @@
           <w:szCs w:val="24"/>
         </w:rPr>
       </w:pPr>
-      <w:bookmarkStart w:colFirst="0" w:colLast="0" w:name="_tg032fglg8zb" w:id="172"/>
+      <w:bookmarkStart w:colFirst="0" w:colLast="0" w:name="_1pgrrkc" w:id="172"/>
       <w:bookmarkEnd w:id="172"/>
       <w:r>
         <w:rPr>
@@ -8421,7 +8501,7 @@
           <w:szCs w:val="24"/>
         </w:rPr>
       </w:pPr>
-      <w:bookmarkStart w:colFirst="0" w:colLast="0" w:name="_qjrzzj6sm6j" w:id="173"/>
+      <w:bookmarkStart w:colFirst="0" w:colLast="0" w:name="_49gfa85" w:id="173"/>
       <w:bookmarkEnd w:id="173"/>
       <w:r>
         <w:rPr>
@@ -8442,7 +8522,7 @@
           <w:szCs w:val="24"/>
         </w:rPr>
       </w:pPr>
-      <w:bookmarkStart w:colFirst="0" w:colLast="0" w:name="_c7iew3ydt45u" w:id="174"/>
+      <w:bookmarkStart w:colFirst="0" w:colLast="0" w:name="_2olpkfy" w:id="174"/>
       <w:bookmarkEnd w:id="174"/>
       <w:r>
         <w:rPr>
@@ -8463,7 +8543,7 @@
           <w:szCs w:val="24"/>
         </w:rPr>
       </w:pPr>
-      <w:bookmarkStart w:colFirst="0" w:colLast="0" w:name="_rbuxgtz6yk79" w:id="175"/>
+      <w:bookmarkStart w:colFirst="0" w:colLast="0" w:name="_13qzunr" w:id="175"/>
       <w:bookmarkEnd w:id="175"/>
       <w:r>
         <w:rPr>
@@ -8484,7 +8564,7 @@
           <w:szCs w:val="24"/>
         </w:rPr>
       </w:pPr>
-      <w:bookmarkStart w:colFirst="0" w:colLast="0" w:name="_hfkq85l4hr6t" w:id="176"/>
+      <w:bookmarkStart w:colFirst="0" w:colLast="0" w:name="_3nqndbk" w:id="176"/>
       <w:bookmarkEnd w:id="176"/>
       <w:r>
         <w:rPr>
@@ -8505,7 +8585,7 @@
           <w:szCs w:val="24"/>
         </w:rPr>
       </w:pPr>
-      <w:bookmarkStart w:colFirst="0" w:colLast="0" w:name="_e1wqyo7djrjk" w:id="177"/>
+      <w:bookmarkStart w:colFirst="0" w:colLast="0" w:name="_22vxnjd" w:id="177"/>
       <w:bookmarkEnd w:id="177"/>
       <w:r>
         <w:rPr>
@@ -8526,7 +8606,7 @@
           <w:szCs w:val="24"/>
         </w:rPr>
       </w:pPr>
-      <w:bookmarkStart w:colFirst="0" w:colLast="0" w:name="_b6833m75r4bu" w:id="178"/>
+      <w:bookmarkStart w:colFirst="0" w:colLast="0" w:name="_i17xr6" w:id="178"/>
       <w:bookmarkEnd w:id="178"/>
       <w:r>
         <w:rPr>
@@ -8547,7 +8627,7 @@
           <w:szCs w:val="24"/>
         </w:rPr>
       </w:pPr>
-      <w:bookmarkStart w:colFirst="0" w:colLast="0" w:name="_r71qa0193c3o" w:id="179"/>
+      <w:bookmarkStart w:colFirst="0" w:colLast="0" w:name="_320vgez" w:id="179"/>
       <w:bookmarkEnd w:id="179"/>
       <w:r>
         <w:rPr>
@@ -8568,7 +8648,7 @@
           <w:szCs w:val="24"/>
         </w:rPr>
       </w:pPr>
-      <w:bookmarkStart w:colFirst="0" w:colLast="0" w:name="_tm028qmuvi4s" w:id="180"/>
+      <w:bookmarkStart w:colFirst="0" w:colLast="0" w:name="_1h65qms" w:id="180"/>
       <w:bookmarkEnd w:id="180"/>
       <w:r>
         <w:rPr>
@@ -8589,7 +8669,7 @@
           <w:szCs w:val="24"/>
         </w:rPr>
       </w:pPr>
-      <w:bookmarkStart w:colFirst="0" w:colLast="0" w:name="_qsqqine3j8a3" w:id="181"/>
+      <w:bookmarkStart w:colFirst="0" w:colLast="0" w:name="_415t9al" w:id="181"/>
       <w:bookmarkEnd w:id="181"/>
       <w:r>
         <w:rPr>
@@ -8610,7 +8690,7 @@
           <w:szCs w:val="24"/>
         </w:rPr>
       </w:pPr>
-      <w:bookmarkStart w:colFirst="0" w:colLast="0" w:name="_3lf7peh1kjyx" w:id="182"/>
+      <w:bookmarkStart w:colFirst="0" w:colLast="0" w:name="_2gb3jie" w:id="182"/>
       <w:bookmarkEnd w:id="182"/>
       <w:r>
         <w:rPr>
@@ -8631,7 +8711,7 @@
           <w:szCs w:val="24"/>
         </w:rPr>
       </w:pPr>
-      <w:bookmarkStart w:colFirst="0" w:colLast="0" w:name="_1xf4v6kuhc68" w:id="183"/>
+      <w:bookmarkStart w:colFirst="0" w:colLast="0" w:name="_vgdtq7" w:id="183"/>
       <w:bookmarkEnd w:id="183"/>
       <w:r>
         <w:rPr>
@@ -8652,7 +8732,7 @@
           <w:szCs w:val="24"/>
         </w:rPr>
       </w:pPr>
-      <w:bookmarkStart w:colFirst="0" w:colLast="0" w:name="_8b4rtkfm1g79" w:id="184"/>
+      <w:bookmarkStart w:colFirst="0" w:colLast="0" w:name="_3fg1ce0" w:id="184"/>
       <w:bookmarkEnd w:id="184"/>
       <w:r>
         <w:rPr>
@@ -8673,7 +8753,7 @@
           <w:szCs w:val="24"/>
         </w:rPr>
       </w:pPr>
-      <w:bookmarkStart w:colFirst="0" w:colLast="0" w:name="_6v1yh1ehfl7c" w:id="185"/>
+      <w:bookmarkStart w:colFirst="0" w:colLast="0" w:name="_1ulbmlt" w:id="185"/>
       <w:bookmarkEnd w:id="185"/>
       <w:r>
         <w:rPr>
@@ -8694,7 +8774,7 @@
           <w:szCs w:val="24"/>
         </w:rPr>
       </w:pPr>
-      <w:bookmarkStart w:colFirst="0" w:colLast="0" w:name="_j4tne2sh5smy" w:id="186"/>
+      <w:bookmarkStart w:colFirst="0" w:colLast="0" w:name="_4ekz59m" w:id="186"/>
       <w:bookmarkEnd w:id="186"/>
       <w:r>
         <w:rPr>
@@ -8715,7 +8795,7 @@
           <w:szCs w:val="24"/>
         </w:rPr>
       </w:pPr>
-      <w:bookmarkStart w:colFirst="0" w:colLast="0" w:name="_ekxj2bgr1q9c" w:id="187"/>
+      <w:bookmarkStart w:colFirst="0" w:colLast="0" w:name="_2tq9fhf" w:id="187"/>
       <w:bookmarkEnd w:id="187"/>
       <w:r>
         <w:rPr>
@@ -8736,7 +8816,7 @@
           <w:szCs w:val="24"/>
         </w:rPr>
       </w:pPr>
-      <w:bookmarkStart w:colFirst="0" w:colLast="0" w:name="_ry8c42cwdkre" w:id="188"/>
+      <w:bookmarkStart w:colFirst="0" w:colLast="0" w:name="_18vjpp8" w:id="188"/>
       <w:bookmarkEnd w:id="188"/>
       <w:r>
         <w:rPr>
@@ -8753,7 +8833,7 @@
           <w:szCs w:val="24"/>
         </w:rPr>
       </w:pPr>
-      <w:bookmarkStart w:colFirst="0" w:colLast="0" w:name="_8s3mfzk7gnkr" w:id="189"/>
+      <w:bookmarkStart w:colFirst="0" w:colLast="0" w:name="_3sv78d1" w:id="189"/>
       <w:bookmarkEnd w:id="189"/>
       <w:r>
         <w:rPr>
@@ -8774,7 +8854,7 @@
           <w:szCs w:val="24"/>
         </w:rPr>
       </w:pPr>
-      <w:bookmarkStart w:colFirst="0" w:colLast="0" w:name="_x7d3awogqo00" w:id="190"/>
+      <w:bookmarkStart w:colFirst="0" w:colLast="0" w:name="_280hiku" w:id="190"/>
       <w:bookmarkEnd w:id="190"/>
       <w:r>
         <w:rPr>
@@ -8795,7 +8875,7 @@
           <w:szCs w:val="24"/>
         </w:rPr>
       </w:pPr>
-      <w:bookmarkStart w:colFirst="0" w:colLast="0" w:name="_h06d7g8l5v9y" w:id="191"/>
+      <w:bookmarkStart w:colFirst="0" w:colLast="0" w:name="_n5rssn" w:id="191"/>
       <w:bookmarkEnd w:id="191"/>
       <w:r>
         <w:rPr>
@@ -8816,7 +8896,7 @@
           <w:szCs w:val="24"/>
         </w:rPr>
       </w:pPr>
-      <w:bookmarkStart w:colFirst="0" w:colLast="0" w:name="_rs8rr29lcamj" w:id="192"/>
+      <w:bookmarkStart w:colFirst="0" w:colLast="0" w:name="_375fbgg" w:id="192"/>
       <w:bookmarkEnd w:id="192"/>
       <w:r>
         <w:rPr>
@@ -8837,7 +8917,7 @@
           <w:szCs w:val="24"/>
         </w:rPr>
       </w:pPr>
-      <w:bookmarkStart w:colFirst="0" w:colLast="0" w:name="_9z2hlggojaq5" w:id="193"/>
+      <w:bookmarkStart w:colFirst="0" w:colLast="0" w:name="_1maplo9" w:id="193"/>
       <w:bookmarkEnd w:id="193"/>
       <w:r>
         <w:rPr>
@@ -8858,7 +8938,7 @@
           <w:szCs w:val="24"/>
         </w:rPr>
       </w:pPr>
-      <w:bookmarkStart w:colFirst="0" w:colLast="0" w:name="_9ebzxacjw3e" w:id="194"/>
+      <w:bookmarkStart w:colFirst="0" w:colLast="0" w:name="_46ad4c2" w:id="194"/>
       <w:bookmarkEnd w:id="194"/>
       <w:r>
         <w:rPr>
@@ -8879,7 +8959,7 @@
           <w:szCs w:val="24"/>
         </w:rPr>
       </w:pPr>
-      <w:bookmarkStart w:colFirst="0" w:colLast="0" w:name="_4wde0c74kvx8" w:id="195"/>
+      <w:bookmarkStart w:colFirst="0" w:colLast="0" w:name="_2lfnejv" w:id="195"/>
       <w:bookmarkEnd w:id="195"/>
       <w:r>
         <w:rPr>
@@ -8900,7 +8980,7 @@
           <w:szCs w:val="24"/>
         </w:rPr>
       </w:pPr>
-      <w:bookmarkStart w:colFirst="0" w:colLast="0" w:name="_tqscaqyqgyai" w:id="196"/>
+      <w:bookmarkStart w:colFirst="0" w:colLast="0" w:name="_10kxoro" w:id="196"/>
       <w:bookmarkEnd w:id="196"/>
       <w:r>
         <w:rPr>
@@ -8921,7 +9001,7 @@
           <w:szCs w:val="24"/>
         </w:rPr>
       </w:pPr>
-      <w:bookmarkStart w:colFirst="0" w:colLast="0" w:name="_i5ihf382uclk" w:id="197"/>
+      <w:bookmarkStart w:colFirst="0" w:colLast="0" w:name="_3kkl7fh" w:id="197"/>
       <w:bookmarkEnd w:id="197"/>
       <w:r>
         <w:rPr>
@@ -8938,7 +9018,7 @@
           <w:szCs w:val="24"/>
         </w:rPr>
       </w:pPr>
-      <w:bookmarkStart w:colFirst="0" w:colLast="0" w:name="_n2u8ypmb8zne" w:id="198"/>
+      <w:bookmarkStart w:colFirst="0" w:colLast="0" w:name="_1zpvhna" w:id="198"/>
       <w:bookmarkEnd w:id="198"/>
       <w:r>
         <w:rPr>
@@ -8959,7 +9039,7 @@
           <w:szCs w:val="24"/>
         </w:rPr>
       </w:pPr>
-      <w:bookmarkStart w:colFirst="0" w:colLast="0" w:name="_gs32dcvj5wjk" w:id="199"/>
+      <w:bookmarkStart w:colFirst="0" w:colLast="0" w:name="_4jpj0b3" w:id="199"/>
       <w:bookmarkEnd w:id="199"/>
       <w:r>
         <w:rPr>
@@ -8980,7 +9060,7 @@
           <w:szCs w:val="24"/>
         </w:rPr>
       </w:pPr>
-      <w:bookmarkStart w:colFirst="0" w:colLast="0" w:name="_9ktt2d8yz6hg" w:id="200"/>
+      <w:bookmarkStart w:colFirst="0" w:colLast="0" w:name="_2yutaiw" w:id="200"/>
       <w:bookmarkEnd w:id="200"/>
       <w:r>
         <w:rPr>
@@ -9001,7 +9081,7 @@
           <w:szCs w:val="24"/>
         </w:rPr>
       </w:pPr>
-      <w:bookmarkStart w:colFirst="0" w:colLast="0" w:name="_y4mr9n1eb3r0" w:id="201"/>
+      <w:bookmarkStart w:colFirst="0" w:colLast="0" w:name="_1e03kqp" w:id="201"/>
       <w:bookmarkEnd w:id="201"/>
       <w:r>
         <w:rPr>
@@ -9022,7 +9102,7 @@
           <w:szCs w:val="24"/>
         </w:rPr>
       </w:pPr>
-      <w:bookmarkStart w:colFirst="0" w:colLast="0" w:name="_6e5w31ncksmd" w:id="202"/>
+      <w:bookmarkStart w:colFirst="0" w:colLast="0" w:name="_3xzr3ei" w:id="202"/>
       <w:bookmarkEnd w:id="202"/>
       <w:r>
         <w:rPr>
@@ -9043,7 +9123,7 @@
           <w:szCs w:val="24"/>
         </w:rPr>
       </w:pPr>
-      <w:bookmarkStart w:colFirst="0" w:colLast="0" w:name="_js5pbbto03rg" w:id="203"/>
+      <w:bookmarkStart w:colFirst="0" w:colLast="0" w:name="_2d51dmb" w:id="203"/>
       <w:bookmarkEnd w:id="203"/>
       <w:r>
         <w:rPr>
@@ -9060,7 +9140,7 @@
           <w:szCs w:val="24"/>
         </w:rPr>
       </w:pPr>
-      <w:bookmarkStart w:colFirst="0" w:colLast="0" w:name="_7e4y3d5pu0qz" w:id="204"/>
+      <w:bookmarkStart w:colFirst="0" w:colLast="0" w:name="_sabnu4" w:id="204"/>
       <w:bookmarkEnd w:id="204"/>
       <w:r>
         <w:rPr>
@@ -9081,7 +9161,7 @@
           <w:szCs w:val="24"/>
         </w:rPr>
       </w:pPr>
-      <w:bookmarkStart w:colFirst="0" w:colLast="0" w:name="_46jogwsr9l95" w:id="205"/>
+      <w:bookmarkStart w:colFirst="0" w:colLast="0" w:name="_3c9z6hx" w:id="205"/>
       <w:bookmarkEnd w:id="205"/>
       <w:r>
         <w:rPr>
@@ -9102,7 +9182,7 @@
           <w:szCs w:val="24"/>
         </w:rPr>
       </w:pPr>
-      <w:bookmarkStart w:colFirst="0" w:colLast="0" w:name="_7u7v32cmx1fw" w:id="206"/>
+      <w:bookmarkStart w:colFirst="0" w:colLast="0" w:name="_1rf9gpq" w:id="206"/>
       <w:bookmarkEnd w:id="206"/>
       <w:r>
         <w:rPr>
@@ -9123,7 +9203,7 @@
           <w:szCs w:val="24"/>
         </w:rPr>
       </w:pPr>
-      <w:bookmarkStart w:colFirst="0" w:colLast="0" w:name="_attb6jr2fziq" w:id="207"/>
+      <w:bookmarkStart w:colFirst="0" w:colLast="0" w:name="_4bewzdj" w:id="207"/>
       <w:bookmarkEnd w:id="207"/>
       <w:r>
         <w:rPr>
@@ -9144,7 +9224,7 @@
           <w:szCs w:val="24"/>
         </w:rPr>
       </w:pPr>
-      <w:bookmarkStart w:colFirst="0" w:colLast="0" w:name="_r3d13laectd2" w:id="208"/>
+      <w:bookmarkStart w:colFirst="0" w:colLast="0" w:name="_2qk79lc" w:id="208"/>
       <w:bookmarkEnd w:id="208"/>
       <w:r>
         <w:rPr>
@@ -9165,7 +9245,7 @@
           <w:szCs w:val="24"/>
         </w:rPr>
       </w:pPr>
-      <w:bookmarkStart w:colFirst="0" w:colLast="0" w:name="_rf307m77kdk" w:id="209"/>
+      <w:bookmarkStart w:colFirst="0" w:colLast="0" w:name="_15phjt5" w:id="209"/>
       <w:bookmarkEnd w:id="209"/>
       <w:r>
         <w:rPr>
@@ -9186,7 +9266,7 @@
           <w:szCs w:val="24"/>
         </w:rPr>
       </w:pPr>
-      <w:bookmarkStart w:colFirst="0" w:colLast="0" w:name="_vnuy5dypeo67" w:id="210"/>
+      <w:bookmarkStart w:colFirst="0" w:colLast="0" w:name="_3pp52gy" w:id="210"/>
       <w:bookmarkEnd w:id="210"/>
       <w:r>
         <w:rPr>
@@ -9207,7 +9287,7 @@
           <w:szCs w:val="24"/>
         </w:rPr>
       </w:pPr>
-      <w:bookmarkStart w:colFirst="0" w:colLast="0" w:name="_7vhfxthgx7e5" w:id="211"/>
+      <w:bookmarkStart w:colFirst="0" w:colLast="0" w:name="_24ufcor" w:id="211"/>
       <w:bookmarkEnd w:id="211"/>
       <w:r>
         <w:rPr>
@@ -9228,7 +9308,7 @@
           <w:szCs w:val="24"/>
         </w:rPr>
       </w:pPr>
-      <w:bookmarkStart w:colFirst="0" w:colLast="0" w:name="_q6vhql8jzn2b" w:id="212"/>
+      <w:bookmarkStart w:colFirst="0" w:colLast="0" w:name="_jzpmwk" w:id="212"/>
       <w:bookmarkEnd w:id="212"/>
       <w:r>
         <w:rPr>
@@ -9249,7 +9329,7 @@
           <w:szCs w:val="24"/>
         </w:rPr>
       </w:pPr>
-      <w:bookmarkStart w:colFirst="0" w:colLast="0" w:name="_8xog8yowtuml" w:id="213"/>
+      <w:bookmarkStart w:colFirst="0" w:colLast="0" w:name="_33zd5kd" w:id="213"/>
       <w:bookmarkEnd w:id="213"/>
       <w:r>
         <w:rPr>
@@ -9270,7 +9350,7 @@
           <w:szCs w:val="24"/>
         </w:rPr>
       </w:pPr>
-      <w:bookmarkStart w:colFirst="0" w:colLast="0" w:name="_b01dmgwfbtvd" w:id="214"/>
+      <w:bookmarkStart w:colFirst="0" w:colLast="0" w:name="_1j4nfs6" w:id="214"/>
       <w:bookmarkEnd w:id="214"/>
       <w:r>
         <w:rPr>
@@ -9291,7 +9371,7 @@
           <w:szCs w:val="24"/>
         </w:rPr>
       </w:pPr>
-      <w:bookmarkStart w:colFirst="0" w:colLast="0" w:name="_1370le58vwlv" w:id="215"/>
+      <w:bookmarkStart w:colFirst="0" w:colLast="0" w:name="_434ayfz" w:id="215"/>
       <w:bookmarkEnd w:id="215"/>
       <w:r>
         <w:rPr>
@@ -9312,7 +9392,7 @@
           <w:szCs w:val="24"/>
         </w:rPr>
       </w:pPr>
-      <w:bookmarkStart w:colFirst="0" w:colLast="0" w:name="_6etf8kuw55k9" w:id="216"/>
+      <w:bookmarkStart w:colFirst="0" w:colLast="0" w:name="_2i9l8ns" w:id="216"/>
       <w:bookmarkEnd w:id="216"/>
       <w:r>
         <w:rPr>
@@ -9333,7 +9413,7 @@
           <w:szCs w:val="24"/>
         </w:rPr>
       </w:pPr>
-      <w:bookmarkStart w:colFirst="0" w:colLast="0" w:name="_l1pv1cej8gfy" w:id="217"/>
+      <w:bookmarkStart w:colFirst="0" w:colLast="0" w:name="_xevivl" w:id="217"/>
       <w:bookmarkEnd w:id="217"/>
       <w:r>
         <w:rPr>
@@ -9354,7 +9434,7 @@
           <w:szCs w:val="24"/>
         </w:rPr>
       </w:pPr>
-      <w:bookmarkStart w:colFirst="0" w:colLast="0" w:name="_hk8ku0p71lr6" w:id="218"/>
+      <w:bookmarkStart w:colFirst="0" w:colLast="0" w:name="_3hej1je" w:id="218"/>
       <w:bookmarkEnd w:id="218"/>
       <w:r>
         <w:rPr>
@@ -9375,7 +9455,7 @@
           <w:szCs w:val="24"/>
         </w:rPr>
       </w:pPr>
-      <w:bookmarkStart w:colFirst="0" w:colLast="0" w:name="_632ejnj11mru" w:id="219"/>
+      <w:bookmarkStart w:colFirst="0" w:colLast="0" w:name="_1wjtbr7" w:id="219"/>
       <w:bookmarkEnd w:id="219"/>
       <w:r>
         <w:rPr>
@@ -9396,7 +9476,7 @@
           <w:szCs w:val="24"/>
         </w:rPr>
       </w:pPr>
-      <w:bookmarkStart w:colFirst="0" w:colLast="0" w:name="_4sqbimyziafm" w:id="220"/>
+      <w:bookmarkStart w:colFirst="0" w:colLast="0" w:name="_4gjguf0" w:id="220"/>
       <w:bookmarkEnd w:id="220"/>
       <w:r>
         <w:rPr>
@@ -9413,7 +9493,7 @@
           <w:szCs w:val="24"/>
         </w:rPr>
       </w:pPr>
-      <w:bookmarkStart w:colFirst="0" w:colLast="0" w:name="_eyvf0vjwzssu" w:id="221"/>
+      <w:bookmarkStart w:colFirst="0" w:colLast="0" w:name="_2vor4mt" w:id="221"/>
       <w:bookmarkEnd w:id="221"/>
       <w:r>
         <w:rPr>
@@ -9434,7 +9514,7 @@
           <w:szCs w:val="24"/>
         </w:rPr>
       </w:pPr>
-      <w:bookmarkStart w:colFirst="0" w:colLast="0" w:name="_tu68swa75wdr" w:id="222"/>
+      <w:bookmarkStart w:colFirst="0" w:colLast="0" w:name="_1au1eum" w:id="222"/>
       <w:bookmarkEnd w:id="222"/>
       <w:r>
         <w:rPr>
@@ -9455,7 +9535,7 @@
           <w:szCs w:val="24"/>
         </w:rPr>
       </w:pPr>
-      <w:bookmarkStart w:colFirst="0" w:colLast="0" w:name="_jqeu9htfdsc0" w:id="223"/>
+      <w:bookmarkStart w:colFirst="0" w:colLast="0" w:name="_3utoxif" w:id="223"/>
       <w:bookmarkEnd w:id="223"/>
       <w:r>
         <w:rPr>
@@ -9476,7 +9556,7 @@
           <w:szCs w:val="24"/>
         </w:rPr>
       </w:pPr>
-      <w:bookmarkStart w:colFirst="0" w:colLast="0" w:name="_hxnz50fpm7g9" w:id="224"/>
+      <w:bookmarkStart w:colFirst="0" w:colLast="0" w:name="_29yz7q8" w:id="224"/>
       <w:bookmarkEnd w:id="224"/>
       <w:r>
         <w:rPr>
@@ -9497,7 +9577,7 @@
           <w:szCs w:val="24"/>
         </w:rPr>
       </w:pPr>
-      <w:bookmarkStart w:colFirst="0" w:colLast="0" w:name="_273pq9pygqt7" w:id="225"/>
+      <w:bookmarkStart w:colFirst="0" w:colLast="0" w:name="_p49hy1" w:id="225"/>
       <w:bookmarkEnd w:id="225"/>
       <w:r>
         <w:rPr>
@@ -9518,7 +9598,7 @@
           <w:szCs w:val="24"/>
         </w:rPr>
       </w:pPr>
-      <w:bookmarkStart w:colFirst="0" w:colLast="0" w:name="_ql4lteu7r2xw" w:id="226"/>
+      <w:bookmarkStart w:colFirst="0" w:colLast="0" w:name="_393x0lu" w:id="226"/>
       <w:bookmarkEnd w:id="226"/>
       <w:r>
         <w:rPr>
@@ -9539,7 +9619,7 @@
           <w:szCs w:val="24"/>
         </w:rPr>
       </w:pPr>
-      <w:bookmarkStart w:colFirst="0" w:colLast="0" w:name="_n4z9hf5z5ydg" w:id="227"/>
+      <w:bookmarkStart w:colFirst="0" w:colLast="0" w:name="_1o97atn" w:id="227"/>
       <w:bookmarkEnd w:id="227"/>
       <w:r>
         <w:rPr>
@@ -9560,7 +9640,7 @@
           <w:szCs w:val="24"/>
         </w:rPr>
       </w:pPr>
-      <w:bookmarkStart w:colFirst="0" w:colLast="0" w:name="_gdz9zg3ir03c" w:id="228"/>
+      <w:bookmarkStart w:colFirst="0" w:colLast="0" w:name="_488uthg" w:id="228"/>
       <w:bookmarkEnd w:id="228"/>
       <w:r>
         <w:rPr>
@@ -9581,7 +9661,7 @@
           <w:szCs w:val="24"/>
         </w:rPr>
       </w:pPr>
-      <w:bookmarkStart w:colFirst="0" w:colLast="0" w:name="_j73d2ui9ga0z" w:id="229"/>
+      <w:bookmarkStart w:colFirst="0" w:colLast="0" w:name="_2ne53p9" w:id="229"/>
       <w:bookmarkEnd w:id="229"/>
       <w:r>
         <w:rPr>
@@ -9602,7 +9682,7 @@
           <w:szCs w:val="24"/>
         </w:rPr>
       </w:pPr>
-      <w:bookmarkStart w:colFirst="0" w:colLast="0" w:name="_37sronjckqen" w:id="230"/>
+      <w:bookmarkStart w:colFirst="0" w:colLast="0" w:name="_12jfdx2" w:id="230"/>
       <w:bookmarkEnd w:id="230"/>
       <w:r>
         <w:rPr>
@@ -9623,7 +9703,7 @@
           <w:szCs w:val="24"/>
         </w:rPr>
       </w:pPr>
-      <w:bookmarkStart w:colFirst="0" w:colLast="0" w:name="_j9hmhtcncscx" w:id="231"/>
+      <w:bookmarkStart w:colFirst="0" w:colLast="0" w:name="_3mj2wkv" w:id="231"/>
       <w:bookmarkEnd w:id="231"/>
       <w:r>
         <w:rPr>
@@ -9644,7 +9724,7 @@
           <w:szCs w:val="24"/>
         </w:rPr>
       </w:pPr>
-      <w:bookmarkStart w:colFirst="0" w:colLast="0" w:name="_dsu8qi64umry" w:id="232"/>
+      <w:bookmarkStart w:colFirst="0" w:colLast="0" w:name="_21od6so" w:id="232"/>
       <w:bookmarkEnd w:id="232"/>
       <w:r>
         <w:rPr>
@@ -9665,7 +9745,7 @@
           <w:szCs w:val="24"/>
         </w:rPr>
       </w:pPr>
-      <w:bookmarkStart w:colFirst="0" w:colLast="0" w:name="_hcytqz49vxgk" w:id="233"/>
+      <w:bookmarkStart w:colFirst="0" w:colLast="0" w:name="_gtnh0h" w:id="233"/>
       <w:bookmarkEnd w:id="233"/>
       <w:r>
         <w:rPr>
@@ -9686,7 +9766,7 @@
           <w:szCs w:val="24"/>
         </w:rPr>
       </w:pPr>
-      <w:bookmarkStart w:colFirst="0" w:colLast="0" w:name="_3o4j0l53zr6n" w:id="234"/>
+      <w:bookmarkStart w:colFirst="0" w:colLast="0" w:name="_30tazoa" w:id="234"/>
       <w:bookmarkEnd w:id="234"/>
       <w:r>
         <w:rPr>
@@ -9707,7 +9787,7 @@
           <w:szCs w:val="24"/>
         </w:rPr>
       </w:pPr>
-      <w:bookmarkStart w:colFirst="0" w:colLast="0" w:name="_rbxcdzaok28m" w:id="235"/>
+      <w:bookmarkStart w:colFirst="0" w:colLast="0" w:name="_1fyl9w3" w:id="235"/>
       <w:bookmarkEnd w:id="235"/>
       <w:r>
         <w:rPr>
@@ -9724,7 +9804,7 @@
           <w:szCs w:val="24"/>
         </w:rPr>
       </w:pPr>
-      <w:bookmarkStart w:colFirst="0" w:colLast="0" w:name="_xjdhqdgcnjjl" w:id="236"/>
+      <w:bookmarkStart w:colFirst="0" w:colLast="0" w:name="_3zy8sjw" w:id="236"/>
       <w:bookmarkEnd w:id="236"/>
       <w:r>
         <w:rPr>
@@ -9745,7 +9825,7 @@
           <w:szCs w:val="24"/>
         </w:rPr>
       </w:pPr>
-      <w:bookmarkStart w:colFirst="0" w:colLast="0" w:name="_byrdc1npem42" w:id="237"/>
+      <w:bookmarkStart w:colFirst="0" w:colLast="0" w:name="_2f3j2rp" w:id="237"/>
       <w:bookmarkEnd w:id="237"/>
       <w:r>
         <w:rPr>
@@ -9766,7 +9846,7 @@
           <w:szCs w:val="24"/>
         </w:rPr>
       </w:pPr>
-      <w:bookmarkStart w:colFirst="0" w:colLast="0" w:name="_f48bjpzn670" w:id="238"/>
+      <w:bookmarkStart w:colFirst="0" w:colLast="0" w:name="_u8tczi" w:id="238"/>
       <w:bookmarkEnd w:id="238"/>
       <w:r>
         <w:rPr>
@@ -9787,7 +9867,7 @@
           <w:szCs w:val="24"/>
         </w:rPr>
       </w:pPr>
-      <w:bookmarkStart w:colFirst="0" w:colLast="0" w:name="_8nfak2dfdrrp" w:id="239"/>
+      <w:bookmarkStart w:colFirst="0" w:colLast="0" w:name="_3e8gvnb" w:id="239"/>
       <w:bookmarkEnd w:id="239"/>
       <w:r>
         <w:rPr>
@@ -9808,7 +9888,7 @@
           <w:szCs w:val="24"/>
         </w:rPr>
       </w:pPr>
-      <w:bookmarkStart w:colFirst="0" w:colLast="0" w:name="_nezv05uj9fqm" w:id="240"/>
+      <w:bookmarkStart w:colFirst="0" w:colLast="0" w:name="_1tdr5v4" w:id="240"/>
       <w:bookmarkEnd w:id="240"/>
       <w:r>
         <w:rPr>
@@ -9829,7 +9909,7 @@
           <w:szCs w:val="24"/>
         </w:rPr>
       </w:pPr>
-      <w:bookmarkStart w:colFirst="0" w:colLast="0" w:name="_6iuavhljintv" w:id="241"/>
+      <w:bookmarkStart w:colFirst="0" w:colLast="0" w:name="_4ddeoix" w:id="241"/>
       <w:bookmarkEnd w:id="241"/>
       <w:r>
         <w:rPr>
@@ -9850,7 +9930,7 @@
           <w:szCs w:val="24"/>
         </w:rPr>
       </w:pPr>
-      <w:bookmarkStart w:colFirst="0" w:colLast="0" w:name="_y57ohs8r172x" w:id="242"/>
+      <w:bookmarkStart w:colFirst="0" w:colLast="0" w:name="_2sioyqq" w:id="242"/>
       <w:bookmarkEnd w:id="242"/>
       <w:r>
         <w:rPr>
@@ -9871,7 +9951,7 @@
           <w:szCs w:val="24"/>
         </w:rPr>
       </w:pPr>
-      <w:bookmarkStart w:colFirst="0" w:colLast="0" w:name="_2jkzefqxnxfy" w:id="243"/>
+      <w:bookmarkStart w:colFirst="0" w:colLast="0" w:name="_17nz8yj" w:id="243"/>
       <w:bookmarkEnd w:id="243"/>
       <w:r>
         <w:rPr>
@@ -9892,7 +9972,7 @@
           <w:szCs w:val="24"/>
         </w:rPr>
       </w:pPr>
-      <w:bookmarkStart w:colFirst="0" w:colLast="0" w:name="_6vnif4rr7op7" w:id="244"/>
+      <w:bookmarkStart w:colFirst="0" w:colLast="0" w:name="_3rnmrmc" w:id="244"/>
       <w:bookmarkEnd w:id="244"/>
       <w:r>
         <w:rPr>
@@ -9913,7 +9993,7 @@
           <w:szCs w:val="24"/>
         </w:rPr>
       </w:pPr>
-      <w:bookmarkStart w:colFirst="0" w:colLast="0" w:name="_isqsfvmiwe7z" w:id="245"/>
+      <w:bookmarkStart w:colFirst="0" w:colLast="0" w:name="_26sx1u5" w:id="245"/>
       <w:bookmarkEnd w:id="245"/>
       <w:r>
         <w:rPr>
@@ -9934,7 +10014,7 @@
           <w:szCs w:val="24"/>
         </w:rPr>
       </w:pPr>
-      <w:bookmarkStart w:colFirst="0" w:colLast="0" w:name="_45kbwg31vyfz" w:id="246"/>
+      <w:bookmarkStart w:colFirst="0" w:colLast="0" w:name="_ly7c1y" w:id="246"/>
       <w:bookmarkEnd w:id="246"/>
       <w:r>
         <w:rPr>
@@ -9955,7 +10035,7 @@
           <w:szCs w:val="24"/>
         </w:rPr>
       </w:pPr>
-      <w:bookmarkStart w:colFirst="0" w:colLast="0" w:name="_7baodjwev4tw" w:id="247"/>
+      <w:bookmarkStart w:colFirst="0" w:colLast="0" w:name="_35xuupr" w:id="247"/>
       <w:bookmarkEnd w:id="247"/>
       <w:r>
         <w:rPr>
@@ -9972,7 +10052,7 @@
           <w:szCs w:val="24"/>
         </w:rPr>
       </w:pPr>
-      <w:bookmarkStart w:colFirst="0" w:colLast="0" w:name="_5a256tde885y" w:id="248"/>
+      <w:bookmarkStart w:colFirst="0" w:colLast="0" w:name="_1l354xk" w:id="248"/>
       <w:bookmarkEnd w:id="248"/>
       <w:r>
         <w:rPr>
@@ -9993,7 +10073,7 @@
           <w:szCs w:val="24"/>
         </w:rPr>
       </w:pPr>
-      <w:bookmarkStart w:colFirst="0" w:colLast="0" w:name="_ab8h2gnjdis6" w:id="249"/>
+      <w:bookmarkStart w:colFirst="0" w:colLast="0" w:name="_452snld" w:id="249"/>
       <w:bookmarkEnd w:id="249"/>
       <w:r>
         <w:rPr>
@@ -10014,7 +10094,7 @@
           <w:szCs w:val="24"/>
         </w:rPr>
       </w:pPr>
-      <w:bookmarkStart w:colFirst="0" w:colLast="0" w:name="_oks331k4od05" w:id="250"/>
+      <w:bookmarkStart w:colFirst="0" w:colLast="0" w:name="_2k82xt6" w:id="250"/>
       <w:bookmarkEnd w:id="250"/>
       <w:r>
         <w:rPr>
@@ -10035,7 +10115,7 @@
           <w:szCs w:val="24"/>
         </w:rPr>
       </w:pPr>
-      <w:bookmarkStart w:colFirst="0" w:colLast="0" w:name="_otxtl4e1bmbv" w:id="251"/>
+      <w:bookmarkStart w:colFirst="0" w:colLast="0" w:name="_zdd80z" w:id="251"/>
       <w:bookmarkEnd w:id="251"/>
       <w:r>
         <w:rPr>
@@ -10056,7 +10136,7 @@
           <w:szCs w:val="24"/>
         </w:rPr>
       </w:pPr>
-      <w:bookmarkStart w:colFirst="0" w:colLast="0" w:name="_5bl7rmtlow99" w:id="252"/>
+      <w:bookmarkStart w:colFirst="0" w:colLast="0" w:name="_3jd0qos" w:id="252"/>
       <w:bookmarkEnd w:id="252"/>
       <w:r>
         <w:rPr>
@@ -10077,7 +10157,7 @@
           <w:szCs w:val="24"/>
         </w:rPr>
       </w:pPr>
-      <w:bookmarkStart w:colFirst="0" w:colLast="0" w:name="_4l8obmjw5qpj" w:id="253"/>
+      <w:bookmarkStart w:colFirst="0" w:colLast="0" w:name="_1yib0wl" w:id="253"/>
       <w:bookmarkEnd w:id="253"/>
       <w:r>
         <w:rPr>
@@ -10098,7 +10178,7 @@
           <w:szCs w:val="24"/>
         </w:rPr>
       </w:pPr>
-      <w:bookmarkStart w:colFirst="0" w:colLast="0" w:name="_438ityljpmau" w:id="254"/>
+      <w:bookmarkStart w:colFirst="0" w:colLast="0" w:name="_4ihyjke" w:id="254"/>
       <w:bookmarkEnd w:id="254"/>
       <w:r>
         <w:rPr>
@@ -10119,7 +10199,7 @@
           <w:szCs w:val="24"/>
         </w:rPr>
       </w:pPr>
-      <w:bookmarkStart w:colFirst="0" w:colLast="0" w:name="_p78l223i4epa" w:id="255"/>
+      <w:bookmarkStart w:colFirst="0" w:colLast="0" w:name="_2xn8ts7" w:id="255"/>
       <w:bookmarkEnd w:id="255"/>
       <w:r>
         <w:rPr>
@@ -10140,7 +10220,7 @@
           <w:szCs w:val="24"/>
         </w:rPr>
       </w:pPr>
-      <w:bookmarkStart w:colFirst="0" w:colLast="0" w:name="_cv23h3d3d2om" w:id="256"/>
+      <w:bookmarkStart w:colFirst="0" w:colLast="0" w:name="_1csj400" w:id="256"/>
       <w:bookmarkEnd w:id="256"/>
       <w:r>
         <w:rPr>
@@ -10161,7 +10241,7 @@
           <w:szCs w:val="24"/>
         </w:rPr>
       </w:pPr>
-      <w:bookmarkStart w:colFirst="0" w:colLast="0" w:name="_4pg2b24fzw9" w:id="257"/>
+      <w:bookmarkStart w:colFirst="0" w:colLast="0" w:name="_3ws6mnt" w:id="257"/>
       <w:bookmarkEnd w:id="257"/>
       <w:r>
         <w:rPr>
@@ -10182,7 +10262,7 @@
           <w:szCs w:val="24"/>
         </w:rPr>
       </w:pPr>
-      <w:bookmarkStart w:colFirst="0" w:colLast="0" w:name="_6tiu98yy5g7m" w:id="258"/>
+      <w:bookmarkStart w:colFirst="0" w:colLast="0" w:name="_2bxgwvm" w:id="258"/>
       <w:bookmarkEnd w:id="258"/>
       <w:r>
         <w:rPr>
@@ -10203,7 +10283,7 @@
           <w:szCs w:val="24"/>
         </w:rPr>
       </w:pPr>
-      <w:bookmarkStart w:colFirst="0" w:colLast="0" w:name="_xm8gdaop0qlb" w:id="259"/>
+      <w:bookmarkStart w:colFirst="0" w:colLast="0" w:name="_r2r73f" w:id="259"/>
       <w:bookmarkEnd w:id="259"/>
       <w:r>
         <w:rPr>
@@ -10224,7 +10304,7 @@
           <w:szCs w:val="24"/>
         </w:rPr>
       </w:pPr>
-      <w:bookmarkStart w:colFirst="0" w:colLast="0" w:name="_iwh9016md9xt" w:id="260"/>
+      <w:bookmarkStart w:colFirst="0" w:colLast="0" w:name="_3b2epr8" w:id="260"/>
       <w:bookmarkEnd w:id="260"/>
       <w:r>
         <w:rPr>
@@ -10245,7 +10325,7 @@
           <w:szCs w:val="24"/>
         </w:rPr>
       </w:pPr>
-      <w:bookmarkStart w:colFirst="0" w:colLast="0" w:name="_nusialmye64b" w:id="261"/>
+      <w:bookmarkStart w:colFirst="0" w:colLast="0" w:name="_1q7ozz1" w:id="261"/>
       <w:bookmarkEnd w:id="261"/>
       <w:r>
         <w:rPr>
@@ -10266,7 +10346,7 @@
           <w:szCs w:val="24"/>
         </w:rPr>
       </w:pPr>
-      <w:bookmarkStart w:colFirst="0" w:colLast="0" w:name="_jw17mu130ny8" w:id="262"/>
+      <w:bookmarkStart w:colFirst="0" w:colLast="0" w:name="_4a7cimu" w:id="262"/>
       <w:bookmarkEnd w:id="262"/>
       <w:r>
         <w:rPr>
@@ -10287,7 +10367,7 @@
           <w:szCs w:val="24"/>
         </w:rPr>
       </w:pPr>
-      <w:bookmarkStart w:colFirst="0" w:colLast="0" w:name="_lbq6u2k1qzr" w:id="263"/>
+      <w:bookmarkStart w:colFirst="0" w:colLast="0" w:name="_2pcmsun" w:id="263"/>
       <w:bookmarkEnd w:id="263"/>
       <w:r>
         <w:rPr>
@@ -10308,7 +10388,7 @@
           <w:szCs w:val="24"/>
         </w:rPr>
       </w:pPr>
-      <w:bookmarkStart w:colFirst="0" w:colLast="0" w:name="_ui5c6lu03z1z" w:id="264"/>
+      <w:bookmarkStart w:colFirst="0" w:colLast="0" w:name="_14hx32g" w:id="264"/>
       <w:bookmarkEnd w:id="264"/>
       <w:r>
         <w:rPr>
@@ -10325,7 +10405,7 @@
           <w:szCs w:val="24"/>
         </w:rPr>
       </w:pPr>
-      <w:bookmarkStart w:colFirst="0" w:colLast="0" w:name="_gsffxuynexmw" w:id="265"/>
+      <w:bookmarkStart w:colFirst="0" w:colLast="0" w:name="_3ohklq9" w:id="265"/>
       <w:bookmarkEnd w:id="265"/>
       <w:r>
         <w:rPr>
@@ -10346,7 +10426,7 @@
           <w:szCs w:val="24"/>
         </w:rPr>
       </w:pPr>
-      <w:bookmarkStart w:colFirst="0" w:colLast="0" w:name="_2vmf60vsaxw8" w:id="266"/>
+      <w:bookmarkStart w:colFirst="0" w:colLast="0" w:name="_23muvy2" w:id="266"/>
       <w:bookmarkEnd w:id="266"/>
       <w:r>
         <w:rPr>
@@ -10367,7 +10447,7 @@
           <w:szCs w:val="24"/>
         </w:rPr>
       </w:pPr>
-      <w:bookmarkStart w:colFirst="0" w:colLast="0" w:name="_3k6yom23sdf1" w:id="267"/>
+      <w:bookmarkStart w:colFirst="0" w:colLast="0" w:name="_is565v" w:id="267"/>
       <w:bookmarkEnd w:id="267"/>
       <w:r>
         <w:rPr>
@@ -10388,7 +10468,7 @@
           <w:szCs w:val="24"/>
         </w:rPr>
       </w:pPr>
-      <w:bookmarkStart w:colFirst="0" w:colLast="0" w:name="_horbefcd38rg" w:id="268"/>
+      <w:bookmarkStart w:colFirst="0" w:colLast="0" w:name="_32rsoto" w:id="268"/>
       <w:bookmarkEnd w:id="268"/>
       <w:r>
         <w:rPr>
@@ -10409,7 +10489,7 @@
           <w:szCs w:val="24"/>
         </w:rPr>
       </w:pPr>
-      <w:bookmarkStart w:colFirst="0" w:colLast="0" w:name="_leonzghlw4gg" w:id="269"/>
+      <w:bookmarkStart w:colFirst="0" w:colLast="0" w:name="_1hx2z1h" w:id="269"/>
       <w:bookmarkEnd w:id="269"/>
       <w:r>
         <w:rPr>
@@ -10430,7 +10510,7 @@
           <w:szCs w:val="24"/>
         </w:rPr>
       </w:pPr>
-      <w:bookmarkStart w:colFirst="0" w:colLast="0" w:name="_kktnbu6bamdb" w:id="270"/>
+      <w:bookmarkStart w:colFirst="0" w:colLast="0" w:name="_41wqhpa" w:id="270"/>
       <w:bookmarkEnd w:id="270"/>
       <w:r>
         <w:rPr>
@@ -10451,7 +10531,7 @@
           <w:szCs w:val="24"/>
         </w:rPr>
       </w:pPr>
-      <w:bookmarkStart w:colFirst="0" w:colLast="0" w:name="_582x3rqjipfa" w:id="271"/>
+      <w:bookmarkStart w:colFirst="0" w:colLast="0" w:name="_2h20rx3" w:id="271"/>
       <w:bookmarkEnd w:id="271"/>
       <w:r>
         <w:rPr>
@@ -10472,7 +10552,7 @@
           <w:szCs w:val="24"/>
         </w:rPr>
       </w:pPr>
-      <w:bookmarkStart w:colFirst="0" w:colLast="0" w:name="_g397oqmx9pew" w:id="272"/>
+      <w:bookmarkStart w:colFirst="0" w:colLast="0" w:name="_w7b24w" w:id="272"/>
       <w:bookmarkEnd w:id="272"/>
       <w:r>
         <w:rPr>
@@ -10493,7 +10573,7 @@
           <w:szCs w:val="24"/>
         </w:rPr>
       </w:pPr>
-      <w:bookmarkStart w:colFirst="0" w:colLast="0" w:name="_2rxzvm6umlf7" w:id="273"/>
+      <w:bookmarkStart w:colFirst="0" w:colLast="0" w:name="_3g6yksp" w:id="273"/>
       <w:bookmarkEnd w:id="273"/>
       <w:r>
         <w:rPr>
@@ -10514,7 +10594,7 @@
           <w:szCs w:val="24"/>
         </w:rPr>
       </w:pPr>
-      <w:bookmarkStart w:colFirst="0" w:colLast="0" w:name="_d153h9qs5oj7" w:id="274"/>
+      <w:bookmarkStart w:colFirst="0" w:colLast="0" w:name="_1vc8v0i" w:id="274"/>
       <w:bookmarkEnd w:id="274"/>
       <w:r>
         <w:rPr>
@@ -10535,7 +10615,7 @@
           <w:szCs w:val="24"/>
         </w:rPr>
       </w:pPr>
-      <w:bookmarkStart w:colFirst="0" w:colLast="0" w:name="_rn7mse8gzm4q" w:id="275"/>
+      <w:bookmarkStart w:colFirst="0" w:colLast="0" w:name="_4fbwdob" w:id="275"/>
       <w:bookmarkEnd w:id="275"/>
       <w:r>
         <w:rPr>
@@ -10556,7 +10636,7 @@
           <w:szCs w:val="24"/>
         </w:rPr>
       </w:pPr>
-      <w:bookmarkStart w:colFirst="0" w:colLast="0" w:name="_ga8kg0ohn4hx" w:id="276"/>
+      <w:bookmarkStart w:colFirst="0" w:colLast="0" w:name="_2uh6nw4" w:id="276"/>
       <w:bookmarkEnd w:id="276"/>
       <w:r>
         <w:rPr>
@@ -10577,7 +10657,7 @@
           <w:szCs w:val="24"/>
         </w:rPr>
       </w:pPr>
-      <w:bookmarkStart w:colFirst="0" w:colLast="0" w:name="_g2myln7u7fsw" w:id="277"/>
+      <w:bookmarkStart w:colFirst="0" w:colLast="0" w:name="_19mgy3x" w:id="277"/>
       <w:bookmarkEnd w:id="277"/>
       <w:r>
         <w:rPr>
@@ -10598,7 +10678,7 @@
           <w:szCs w:val="24"/>
         </w:rPr>
       </w:pPr>
-      <w:bookmarkStart w:colFirst="0" w:colLast="0" w:name="_xxxrq9n7xpo7" w:id="278"/>
+      <w:bookmarkStart w:colFirst="0" w:colLast="0" w:name="_3tm4grq" w:id="278"/>
       <w:bookmarkEnd w:id="278"/>
       <w:r>
         <w:rPr>
@@ -10619,7 +10699,7 @@
           <w:szCs w:val="24"/>
         </w:rPr>
       </w:pPr>
-      <w:bookmarkStart w:colFirst="0" w:colLast="0" w:name="_ezs7jc42p48g" w:id="279"/>
+      <w:bookmarkStart w:colFirst="0" w:colLast="0" w:name="_28reqzj" w:id="279"/>
       <w:bookmarkEnd w:id="279"/>
       <w:r>
         <w:rPr>
@@ -10640,7 +10720,7 @@
           <w:szCs w:val="24"/>
         </w:rPr>
       </w:pPr>
-      <w:bookmarkStart w:colFirst="0" w:colLast="0" w:name="_xyja10kmgs6g" w:id="280"/>
+      <w:bookmarkStart w:colFirst="0" w:colLast="0" w:name="_nwp17c" w:id="280"/>
       <w:bookmarkEnd w:id="280"/>
       <w:r>
         <w:rPr>
@@ -10661,7 +10741,7 @@
           <w:szCs w:val="24"/>
         </w:rPr>
       </w:pPr>
-      <w:bookmarkStart w:colFirst="0" w:colLast="0" w:name="_chdl97pj3o9t" w:id="281"/>
+      <w:bookmarkStart w:colFirst="0" w:colLast="0" w:name="_37wcjv5" w:id="281"/>
       <w:bookmarkEnd w:id="281"/>
       <w:r>
         <w:rPr>
@@ -10682,7 +10762,7 @@
           <w:szCs w:val="24"/>
         </w:rPr>
       </w:pPr>
-      <w:bookmarkStart w:colFirst="0" w:colLast="0" w:name="_28htltjpw4w7" w:id="282"/>
+      <w:bookmarkStart w:colFirst="0" w:colLast="0" w:name="_1n1mu2y" w:id="282"/>
       <w:bookmarkEnd w:id="282"/>
       <w:r>
         <w:rPr>
@@ -10703,7 +10783,7 @@
           <w:szCs w:val="24"/>
         </w:rPr>
       </w:pPr>
-      <w:bookmarkStart w:colFirst="0" w:colLast="0" w:name="_o3im315ltsti" w:id="283"/>
+      <w:bookmarkStart w:colFirst="0" w:colLast="0" w:name="_471acqr" w:id="283"/>
       <w:bookmarkEnd w:id="283"/>
       <w:r>
         <w:rPr>
@@ -10724,7 +10804,7 @@
           <w:szCs w:val="24"/>
         </w:rPr>
       </w:pPr>
-      <w:bookmarkStart w:colFirst="0" w:colLast="0" w:name="_rm1bvkty1jca" w:id="284"/>
+      <w:bookmarkStart w:colFirst="0" w:colLast="0" w:name="_2m6kmyk" w:id="284"/>
       <w:bookmarkEnd w:id="284"/>
       <w:r>
         <w:rPr>
@@ -10745,7 +10825,7 @@
           <w:szCs w:val="24"/>
         </w:rPr>
       </w:pPr>
-      <w:bookmarkStart w:colFirst="0" w:colLast="0" w:name="_7npgl3krm0x3" w:id="285"/>
+      <w:bookmarkStart w:colFirst="0" w:colLast="0" w:name="_11bux6d" w:id="285"/>
       <w:bookmarkEnd w:id="285"/>
       <w:r>
         <w:rPr>
@@ -10766,7 +10846,7 @@
           <w:szCs w:val="24"/>
         </w:rPr>
       </w:pPr>
-      <w:bookmarkStart w:colFirst="0" w:colLast="0" w:name="_xpbl4yvla7aj" w:id="286"/>
+      <w:bookmarkStart w:colFirst="0" w:colLast="0" w:name="_3lbifu6" w:id="286"/>
       <w:bookmarkEnd w:id="286"/>
       <w:r>
         <w:rPr>
@@ -10787,7 +10867,7 @@
           <w:szCs w:val="24"/>
         </w:rPr>
       </w:pPr>
-      <w:bookmarkStart w:colFirst="0" w:colLast="0" w:name="_n5uyl683pjn8" w:id="287"/>
+      <w:bookmarkStart w:colFirst="0" w:colLast="0" w:name="_20gsq1z" w:id="287"/>
       <w:bookmarkEnd w:id="287"/>
       <w:r>
         <w:rPr>
@@ -10808,7 +10888,7 @@
           <w:szCs w:val="24"/>
         </w:rPr>
       </w:pPr>
-      <w:bookmarkStart w:colFirst="0" w:colLast="0" w:name="_y1nzckjt3h6j" w:id="288"/>
+      <w:bookmarkStart w:colFirst="0" w:colLast="0" w:name="_4kgg8ps" w:id="288"/>
       <w:bookmarkEnd w:id="288"/>
       <w:r>
         <w:rPr>
@@ -10829,7 +10909,7 @@
           <w:szCs w:val="24"/>
         </w:rPr>
       </w:pPr>
-      <w:bookmarkStart w:colFirst="0" w:colLast="0" w:name="_f9ffu6qdhgw6" w:id="289"/>
+      <w:bookmarkStart w:colFirst="0" w:colLast="0" w:name="_2zlqixl" w:id="289"/>
       <w:bookmarkEnd w:id="289"/>
       <w:r>
         <w:rPr>
@@ -10850,7 +10930,7 @@
           <w:szCs w:val="24"/>
         </w:rPr>
       </w:pPr>
-      <w:bookmarkStart w:colFirst="0" w:colLast="0" w:name="_qbyw7pazpdew" w:id="290"/>
+      <w:bookmarkStart w:colFirst="0" w:colLast="0" w:name="_1er0t5e" w:id="290"/>
       <w:bookmarkEnd w:id="290"/>
       <w:r>
         <w:rPr>
@@ -10871,7 +10951,7 @@
           <w:szCs w:val="24"/>
         </w:rPr>
       </w:pPr>
-      <w:bookmarkStart w:colFirst="0" w:colLast="0" w:name="_yg7ta77w51fq" w:id="291"/>
+      <w:bookmarkStart w:colFirst="0" w:colLast="0" w:name="_3yqobt7" w:id="291"/>
       <w:bookmarkEnd w:id="291"/>
       <w:r>
         <w:rPr>
@@ -10892,7 +10972,7 @@
           <w:szCs w:val="24"/>
         </w:rPr>
       </w:pPr>
-      <w:bookmarkStart w:colFirst="0" w:colLast="0" w:name="_m0ntf7ygej8s" w:id="292"/>
+      <w:bookmarkStart w:colFirst="0" w:colLast="0" w:name="_2dvym10" w:id="292"/>
       <w:bookmarkEnd w:id="292"/>
       <w:r>
         <w:rPr>
@@ -10913,7 +10993,7 @@
           <w:szCs w:val="24"/>
         </w:rPr>
       </w:pPr>
-      <w:bookmarkStart w:colFirst="0" w:colLast="0" w:name="_7crdag19kpqu" w:id="293"/>
+      <w:bookmarkStart w:colFirst="0" w:colLast="0" w:name="_t18w8t" w:id="293"/>
       <w:bookmarkEnd w:id="293"/>
       <w:r>
         <w:rPr>
@@ -10930,7 +11010,7 @@
           <w:szCs w:val="24"/>
         </w:rPr>
       </w:pPr>
-      <w:bookmarkStart w:colFirst="0" w:colLast="0" w:name="_o1ddlenxvco2" w:id="294"/>
+      <w:bookmarkStart w:colFirst="0" w:colLast="0" w:name="_3d0wewm" w:id="294"/>
       <w:bookmarkEnd w:id="294"/>
       <w:r>
         <w:rPr>
@@ -10951,7 +11031,7 @@
           <w:szCs w:val="24"/>
         </w:rPr>
       </w:pPr>
-      <w:bookmarkStart w:colFirst="0" w:colLast="0" w:name="_8vm2xd7cd4dc" w:id="295"/>
+      <w:bookmarkStart w:colFirst="0" w:colLast="0" w:name="_1s66p4f" w:id="295"/>
       <w:bookmarkEnd w:id="295"/>
       <w:r>
         <w:rPr>
@@ -10972,7 +11052,7 @@
           <w:szCs w:val="24"/>
         </w:rPr>
       </w:pPr>
-      <w:bookmarkStart w:colFirst="0" w:colLast="0" w:name="_u4irmbxc5py" w:id="296"/>
+      <w:bookmarkStart w:colFirst="0" w:colLast="0" w:name="_4c5u7s8" w:id="296"/>
       <w:bookmarkEnd w:id="296"/>
       <w:r>
         <w:rPr>
@@ -10993,7 +11073,7 @@
           <w:szCs w:val="24"/>
         </w:rPr>
       </w:pPr>
-      <w:bookmarkStart w:colFirst="0" w:colLast="0" w:name="_uzzsxuzhgb0z" w:id="297"/>
+      <w:bookmarkStart w:colFirst="0" w:colLast="0" w:name="_2rb4i01" w:id="297"/>
       <w:bookmarkEnd w:id="297"/>
       <w:r>
         <w:rPr>
@@ -11014,7 +11094,7 @@
           <w:szCs w:val="24"/>
         </w:rPr>
       </w:pPr>
-      <w:bookmarkStart w:colFirst="0" w:colLast="0" w:name="_e6e8jcmzxsy1" w:id="298"/>
+      <w:bookmarkStart w:colFirst="0" w:colLast="0" w:name="_16ges7u" w:id="298"/>
       <w:bookmarkEnd w:id="298"/>
       <w:r>
         <w:rPr>
@@ -11035,7 +11115,7 @@
           <w:szCs w:val="24"/>
         </w:rPr>
       </w:pPr>
-      <w:bookmarkStart w:colFirst="0" w:colLast="0" w:name="_husq0mnz8jzo" w:id="299"/>
+      <w:bookmarkStart w:colFirst="0" w:colLast="0" w:name="_3qg2avn" w:id="299"/>
       <w:bookmarkEnd w:id="299"/>
       <w:r>
         <w:rPr>
@@ -11056,7 +11136,7 @@
           <w:szCs w:val="24"/>
         </w:rPr>
       </w:pPr>
-      <w:bookmarkStart w:colFirst="0" w:colLast="0" w:name="_ks4n1zuy32xy" w:id="300"/>
+      <w:bookmarkStart w:colFirst="0" w:colLast="0" w:name="_25lcl3g" w:id="300"/>
       <w:bookmarkEnd w:id="300"/>
       <w:r>
         <w:rPr>
@@ -11077,7 +11157,7 @@
           <w:szCs w:val="24"/>
         </w:rPr>
       </w:pPr>
-      <w:bookmarkStart w:colFirst="0" w:colLast="0" w:name="_raikrc8m5dv" w:id="301"/>
+      <w:bookmarkStart w:colFirst="0" w:colLast="0" w:name="_kqmvb9" w:id="301"/>
       <w:bookmarkEnd w:id="301"/>
       <w:r>
         <w:rPr>
@@ -11098,7 +11178,7 @@
           <w:szCs w:val="24"/>
         </w:rPr>
       </w:pPr>
-      <w:bookmarkStart w:colFirst="0" w:colLast="0" w:name="_wdu2p8qqvfh4" w:id="302"/>
+      <w:bookmarkStart w:colFirst="0" w:colLast="0" w:name="_34qadz2" w:id="302"/>
       <w:bookmarkEnd w:id="302"/>
       <w:r>
         <w:rPr>
@@ -11119,7 +11199,7 @@
           <w:szCs w:val="24"/>
         </w:rPr>
       </w:pPr>
-      <w:bookmarkStart w:colFirst="0" w:colLast="0" w:name="_zg6ojtsdzhbw" w:id="303"/>
+      <w:bookmarkStart w:colFirst="0" w:colLast="0" w:name="_1jvko6v" w:id="303"/>
       <w:bookmarkEnd w:id="303"/>
       <w:r>
         <w:rPr>
@@ -11140,7 +11220,7 @@
           <w:szCs w:val="24"/>
         </w:rPr>
       </w:pPr>
-      <w:bookmarkStart w:colFirst="0" w:colLast="0" w:name="_rxb5bh3ipc5" w:id="304"/>
+      <w:bookmarkStart w:colFirst="0" w:colLast="0" w:name="_43v86uo" w:id="304"/>
       <w:bookmarkEnd w:id="304"/>
       <w:r>
         <w:rPr>
@@ -11161,7 +11241,7 @@
           <w:szCs w:val="24"/>
         </w:rPr>
       </w:pPr>
-      <w:bookmarkStart w:colFirst="0" w:colLast="0" w:name="_8ij2o4j1pzjv" w:id="305"/>
+      <w:bookmarkStart w:colFirst="0" w:colLast="0" w:name="_2j0ih2h" w:id="305"/>
       <w:bookmarkEnd w:id="305"/>
       <w:r>
         <w:rPr>
@@ -11182,7 +11262,7 @@
           <w:szCs w:val="24"/>
         </w:rPr>
       </w:pPr>
-      <w:bookmarkStart w:colFirst="0" w:colLast="0" w:name="_f1umr7nopc1" w:id="306"/>
+      <w:bookmarkStart w:colFirst="0" w:colLast="0" w:name="_y5sraa" w:id="306"/>
       <w:bookmarkEnd w:id="306"/>
       <w:r>
         <w:rPr>
@@ -11203,7 +11283,7 @@
           <w:szCs w:val="24"/>
         </w:rPr>
       </w:pPr>
-      <w:bookmarkStart w:colFirst="0" w:colLast="0" w:name="_ix41iw2i964z" w:id="307"/>
+      <w:bookmarkStart w:colFirst="0" w:colLast="0" w:name="_3i5g9y3" w:id="307"/>
       <w:bookmarkEnd w:id="307"/>
       <w:r>
         <w:rPr>
@@ -11224,7 +11304,7 @@
           <w:szCs w:val="24"/>
         </w:rPr>
       </w:pPr>
-      <w:bookmarkStart w:colFirst="0" w:colLast="0" w:name="_udlw1ij35c9i" w:id="308"/>
+      <w:bookmarkStart w:colFirst="0" w:colLast="0" w:name="_1xaqk5w" w:id="308"/>
       <w:bookmarkEnd w:id="308"/>
       <w:r>
         <w:rPr>
@@ -11245,7 +11325,7 @@
           <w:szCs w:val="24"/>
         </w:rPr>
       </w:pPr>
-      <w:bookmarkStart w:colFirst="0" w:colLast="0" w:name="_r9il6v725kzk" w:id="309"/>
+      <w:bookmarkStart w:colFirst="0" w:colLast="0" w:name="_4hae2tp" w:id="309"/>
       <w:bookmarkEnd w:id="309"/>
       <w:r>
         <w:rPr>
@@ -11266,7 +11346,7 @@
           <w:szCs w:val="24"/>
         </w:rPr>
       </w:pPr>
-      <w:bookmarkStart w:colFirst="0" w:colLast="0" w:name="_3hz6drdjy983" w:id="310"/>
+      <w:bookmarkStart w:colFirst="0" w:colLast="0" w:name="_2wfod1i" w:id="310"/>
       <w:bookmarkEnd w:id="310"/>
       <w:r>
         <w:rPr>
@@ -11287,7 +11367,7 @@
           <w:szCs w:val="24"/>
         </w:rPr>
       </w:pPr>
-      <w:bookmarkStart w:colFirst="0" w:colLast="0" w:name="_t87w0diq5k8v" w:id="311"/>
+      <w:bookmarkStart w:colFirst="0" w:colLast="0" w:name="_1bkyn9b" w:id="311"/>
       <w:bookmarkEnd w:id="311"/>
       <w:r>
         <w:rPr>
@@ -11308,7 +11388,7 @@
           <w:szCs w:val="24"/>
         </w:rPr>
       </w:pPr>
-      <w:bookmarkStart w:colFirst="0" w:colLast="0" w:name="_pcdtdgqtc8al" w:id="312"/>
+      <w:bookmarkStart w:colFirst="0" w:colLast="0" w:name="_3vkm5x4" w:id="312"/>
       <w:bookmarkEnd w:id="312"/>
       <w:r>
         <w:rPr>
@@ -11329,7 +11409,7 @@
           <w:szCs w:val="24"/>
         </w:rPr>
       </w:pPr>
-      <w:bookmarkStart w:colFirst="0" w:colLast="0" w:name="_39z435bj3b3a" w:id="313"/>
+      <w:bookmarkStart w:colFirst="0" w:colLast="0" w:name="_2apwg4x" w:id="313"/>
       <w:bookmarkEnd w:id="313"/>
       <w:r>
         <w:rPr>
@@ -11350,7 +11430,7 @@
           <w:szCs w:val="24"/>
         </w:rPr>
       </w:pPr>
-      <w:bookmarkStart w:colFirst="0" w:colLast="0" w:name="_9yysp76z1wwn" w:id="314"/>
+      <w:bookmarkStart w:colFirst="0" w:colLast="0" w:name="_pv6qcq" w:id="314"/>
       <w:bookmarkEnd w:id="314"/>
       <w:r>
         <w:rPr>
@@ -11371,7 +11451,7 @@
           <w:szCs w:val="24"/>
         </w:rPr>
       </w:pPr>
-      <w:bookmarkStart w:colFirst="0" w:colLast="0" w:name="_xl328ggf6bob" w:id="315"/>
+      <w:bookmarkStart w:colFirst="0" w:colLast="0" w:name="_39uu90j" w:id="315"/>
       <w:bookmarkEnd w:id="315"/>
       <w:r>
         <w:rPr>
@@ -11388,7 +11468,7 @@
           <w:szCs w:val="24"/>
         </w:rPr>
       </w:pPr>
-      <w:bookmarkStart w:colFirst="0" w:colLast="0" w:name="_oqp6hlebaqa8" w:id="316"/>
+      <w:bookmarkStart w:colFirst="0" w:colLast="0" w:name="_1p04j8c" w:id="316"/>
       <w:bookmarkEnd w:id="316"/>
       <w:r>
         <w:rPr>
@@ -11409,7 +11489,7 @@
           <w:szCs w:val="24"/>
         </w:rPr>
       </w:pPr>
-      <w:bookmarkStart w:colFirst="0" w:colLast="0" w:name="_1du57gasor46" w:id="317"/>
+      <w:bookmarkStart w:colFirst="0" w:colLast="0" w:name="_48zs1w5" w:id="317"/>
       <w:bookmarkEnd w:id="317"/>
       <w:r>
         <w:rPr>
@@ -11430,7 +11510,7 @@
           <w:szCs w:val="24"/>
         </w:rPr>
       </w:pPr>
-      <w:bookmarkStart w:colFirst="0" w:colLast="0" w:name="_p07u9h64dr76" w:id="318"/>
+      <w:bookmarkStart w:colFirst="0" w:colLast="0" w:name="_2o52c3y" w:id="318"/>
       <w:bookmarkEnd w:id="318"/>
       <w:r>
         <w:rPr>
@@ -11451,7 +11531,7 @@
           <w:szCs w:val="24"/>
         </w:rPr>
       </w:pPr>
-      <w:bookmarkStart w:colFirst="0" w:colLast="0" w:name="_83r7duupu78t" w:id="319"/>
+      <w:bookmarkStart w:colFirst="0" w:colLast="0" w:name="_13acmbr" w:id="319"/>
       <w:bookmarkEnd w:id="319"/>
       <w:r>
         <w:rPr>
@@ -11468,7 +11548,7 @@
           <w:szCs w:val="24"/>
         </w:rPr>
       </w:pPr>
-      <w:bookmarkStart w:colFirst="0" w:colLast="0" w:name="_u1jr4fwits4i" w:id="320"/>
+      <w:bookmarkStart w:colFirst="0" w:colLast="0" w:name="_3na04zk" w:id="320"/>
       <w:bookmarkEnd w:id="320"/>
       <w:r>
         <w:rPr>
@@ -11489,7 +11569,7 @@
           <w:szCs w:val="24"/>
         </w:rPr>
       </w:pPr>
-      <w:bookmarkStart w:colFirst="0" w:colLast="0" w:name="_vafstgi1aeyb" w:id="321"/>
+      <w:bookmarkStart w:colFirst="0" w:colLast="0" w:name="_22faf7d" w:id="321"/>
       <w:bookmarkEnd w:id="321"/>
       <w:r>
         <w:rPr>
@@ -11510,7 +11590,7 @@
           <w:szCs w:val="24"/>
         </w:rPr>
       </w:pPr>
-      <w:bookmarkStart w:colFirst="0" w:colLast="0" w:name="_o6yacodtvxsf" w:id="322"/>
+      <w:bookmarkStart w:colFirst="0" w:colLast="0" w:name="_hkkpf6" w:id="322"/>
       <w:bookmarkEnd w:id="322"/>
       <w:r>
         <w:rPr>
@@ -11531,7 +11611,7 @@
           <w:szCs w:val="24"/>
         </w:rPr>
       </w:pPr>
-      <w:bookmarkStart w:colFirst="0" w:colLast="0" w:name="_vmtx51v4pk4n" w:id="323"/>
+      <w:bookmarkStart w:colFirst="0" w:colLast="0" w:name="_31k882z" w:id="323"/>
       <w:bookmarkEnd w:id="323"/>
       <w:r>
         <w:rPr>
@@ -11552,7 +11632,7 @@
           <w:szCs w:val="24"/>
         </w:rPr>
       </w:pPr>
-      <w:bookmarkStart w:colFirst="0" w:colLast="0" w:name="_hmp7slufcvk8" w:id="324"/>
+      <w:bookmarkStart w:colFirst="0" w:colLast="0" w:name="_1gpiias" w:id="324"/>
       <w:bookmarkEnd w:id="324"/>
       <w:r>
         <w:rPr>
@@ -11573,7 +11653,7 @@
           <w:szCs w:val="24"/>
         </w:rPr>
       </w:pPr>
-      <w:bookmarkStart w:colFirst="0" w:colLast="0" w:name="_min8jbjx10c7" w:id="325"/>
+      <w:bookmarkStart w:colFirst="0" w:colLast="0" w:name="_40p60yl" w:id="325"/>
       <w:bookmarkEnd w:id="325"/>
       <w:r>
         <w:rPr>
@@ -11590,7 +11670,7 @@
           <w:szCs w:val="24"/>
         </w:rPr>
       </w:pPr>
-      <w:bookmarkStart w:colFirst="0" w:colLast="0" w:name="_lqt0sxec9voq" w:id="326"/>
+      <w:bookmarkStart w:colFirst="0" w:colLast="0" w:name="_2fugb6e" w:id="326"/>
       <w:bookmarkEnd w:id="326"/>
       <w:r>
         <w:rPr>
@@ -11611,7 +11691,7 @@
           <w:szCs w:val="24"/>
         </w:rPr>
       </w:pPr>
-      <w:bookmarkStart w:colFirst="0" w:colLast="0" w:name="_x6sstutr1cqg" w:id="327"/>
+      <w:bookmarkStart w:colFirst="0" w:colLast="0" w:name="_uzqle7" w:id="327"/>
       <w:bookmarkEnd w:id="327"/>
       <w:r>
         <w:rPr>
@@ -11632,7 +11712,7 @@
           <w:szCs w:val="24"/>
         </w:rPr>
       </w:pPr>
-      <w:bookmarkStart w:colFirst="0" w:colLast="0" w:name="_f461bn3hx6tk" w:id="328"/>
+      <w:bookmarkStart w:colFirst="0" w:colLast="0" w:name="_3eze420" w:id="328"/>
       <w:bookmarkEnd w:id="328"/>
       <w:r>
         <w:rPr>
@@ -11653,7 +11733,7 @@
           <w:szCs w:val="24"/>
         </w:rPr>
       </w:pPr>
-      <w:bookmarkStart w:colFirst="0" w:colLast="0" w:name="_mfn4x4r0l0u4" w:id="329"/>
+      <w:bookmarkStart w:colFirst="0" w:colLast="0" w:name="_1u4oe9t" w:id="329"/>
       <w:bookmarkEnd w:id="329"/>
       <w:r>
         <w:rPr>
@@ -11674,7 +11754,7 @@
           <w:szCs w:val="24"/>
         </w:rPr>
       </w:pPr>
-      <w:bookmarkStart w:colFirst="0" w:colLast="0" w:name="_h58jz56w773j" w:id="330"/>
+      <w:bookmarkStart w:colFirst="0" w:colLast="0" w:name="_4e4bwxm" w:id="330"/>
       <w:bookmarkEnd w:id="330"/>
       <w:r>
         <w:rPr>
@@ -11695,7 +11775,7 @@
           <w:szCs w:val="24"/>
         </w:rPr>
       </w:pPr>
-      <w:bookmarkStart w:colFirst="0" w:colLast="0" w:name="_hju6mxhf424x" w:id="331"/>
+      <w:bookmarkStart w:colFirst="0" w:colLast="0" w:name="_2t9m75f" w:id="331"/>
       <w:bookmarkEnd w:id="331"/>
       <w:r>
         <w:rPr>
@@ -11712,7 +11792,7 @@
           <w:szCs w:val="24"/>
         </w:rPr>
       </w:pPr>
-      <w:bookmarkStart w:colFirst="0" w:colLast="0" w:name="_idovb3mtaxqx" w:id="332"/>
+      <w:bookmarkStart w:colFirst="0" w:colLast="0" w:name="_18ewhd8" w:id="332"/>
       <w:bookmarkEnd w:id="332"/>
       <w:r>
         <w:rPr>
@@ -11733,7 +11813,7 @@
           <w:szCs w:val="24"/>
         </w:rPr>
       </w:pPr>
-      <w:bookmarkStart w:colFirst="0" w:colLast="0" w:name="_9gmesvbvkpiz" w:id="333"/>
+      <w:bookmarkStart w:colFirst="0" w:colLast="0" w:name="_3sek011" w:id="333"/>
       <w:bookmarkEnd w:id="333"/>
       <w:r>
         <w:rPr>
@@ -11754,7 +11834,7 @@
           <w:szCs w:val="24"/>
         </w:rPr>
       </w:pPr>
-      <w:bookmarkStart w:colFirst="0" w:colLast="0" w:name="_cm1v6v4okt2n" w:id="334"/>
+      <w:bookmarkStart w:colFirst="0" w:colLast="0" w:name="_27jua8u" w:id="334"/>
       <w:bookmarkEnd w:id="334"/>
       <w:r>
         <w:rPr>
@@ -11775,7 +11855,7 @@
           <w:szCs w:val="24"/>
         </w:rPr>
       </w:pPr>
-      <w:bookmarkStart w:colFirst="0" w:colLast="0" w:name="_5ed4608wts97" w:id="335"/>
+      <w:bookmarkStart w:colFirst="0" w:colLast="0" w:name="_mp4kgn" w:id="335"/>
       <w:bookmarkEnd w:id="335"/>
       <w:r>
         <w:rPr>
@@ -11792,7 +11872,7 @@
           <w:szCs w:val="24"/>
         </w:rPr>
       </w:pPr>
-      <w:bookmarkStart w:colFirst="0" w:colLast="0" w:name="_1fniq97rjtyy" w:id="336"/>
+      <w:bookmarkStart w:colFirst="0" w:colLast="0" w:name="_36os34g" w:id="336"/>
       <w:bookmarkEnd w:id="336"/>
       <w:r>
         <w:rPr>
@@ -11813,7 +11893,7 @@
           <w:szCs w:val="24"/>
         </w:rPr>
       </w:pPr>
-      <w:bookmarkStart w:colFirst="0" w:colLast="0" w:name="_iagiisj3s62e" w:id="337"/>
+      <w:bookmarkStart w:colFirst="0" w:colLast="0" w:name="_1lu2dc9" w:id="337"/>
       <w:bookmarkEnd w:id="337"/>
       <w:r>
         <w:rPr>
@@ -11834,7 +11914,7 @@
           <w:szCs w:val="24"/>
         </w:rPr>
       </w:pPr>
-      <w:bookmarkStart w:colFirst="0" w:colLast="0" w:name="_2q4l41o65171" w:id="338"/>
+      <w:bookmarkStart w:colFirst="0" w:colLast="0" w:name="_45tpw02" w:id="338"/>
       <w:bookmarkEnd w:id="338"/>
       <w:r>
         <w:rPr>
@@ -11855,7 +11935,7 @@
           <w:szCs w:val="24"/>
         </w:rPr>
       </w:pPr>
-      <w:bookmarkStart w:colFirst="0" w:colLast="0" w:name="_zc535uzecl70" w:id="339"/>
+      <w:bookmarkStart w:colFirst="0" w:colLast="0" w:name="_2kz067v" w:id="339"/>
       <w:bookmarkEnd w:id="339"/>
       <w:r>
         <w:rPr>
@@ -11876,7 +11956,7 @@
           <w:szCs w:val="24"/>
         </w:rPr>
       </w:pPr>
-      <w:bookmarkStart w:colFirst="0" w:colLast="0" w:name="_38dmukyj20az" w:id="340"/>
+      <w:bookmarkStart w:colFirst="0" w:colLast="0" w:name="_104agfo" w:id="340"/>
       <w:bookmarkEnd w:id="340"/>
       <w:r>
         <w:rPr>
@@ -11897,7 +11977,7 @@
           <w:szCs w:val="24"/>
         </w:rPr>
       </w:pPr>
-      <w:bookmarkStart w:colFirst="0" w:colLast="0" w:name="_pqk0uj5axaaf" w:id="341"/>
+      <w:bookmarkStart w:colFirst="0" w:colLast="0" w:name="_3k3xz3h" w:id="341"/>
       <w:bookmarkEnd w:id="341"/>
       <w:r>
         <w:rPr>
@@ -11918,7 +11998,7 @@
           <w:szCs w:val="24"/>
         </w:rPr>
       </w:pPr>
-      <w:bookmarkStart w:colFirst="0" w:colLast="0" w:name="_k7wr3it8ufdj" w:id="342"/>
+      <w:bookmarkStart w:colFirst="0" w:colLast="0" w:name="_1z989ba" w:id="342"/>
       <w:bookmarkEnd w:id="342"/>
       <w:r>
         <w:rPr>
@@ -11939,7 +12019,7 @@
           <w:szCs w:val="24"/>
         </w:rPr>
       </w:pPr>
-      <w:bookmarkStart w:colFirst="0" w:colLast="0" w:name="_l9ukfbfjb9ju" w:id="343"/>
+      <w:bookmarkStart w:colFirst="0" w:colLast="0" w:name="_4j8vrz3" w:id="343"/>
       <w:bookmarkEnd w:id="343"/>
       <w:r>
         <w:rPr>
@@ -11956,7 +12036,7 @@
           <w:szCs w:val="24"/>
         </w:rPr>
       </w:pPr>
-      <w:bookmarkStart w:colFirst="0" w:colLast="0" w:name="_q2izhv9jgd5h" w:id="344"/>
+      <w:bookmarkStart w:colFirst="0" w:colLast="0" w:name="_2ye626w" w:id="344"/>
       <w:bookmarkEnd w:id="344"/>
       <w:r>
         <w:rPr>
@@ -11977,7 +12057,7 @@
           <w:szCs w:val="24"/>
         </w:rPr>
       </w:pPr>
-      <w:bookmarkStart w:colFirst="0" w:colLast="0" w:name="_zhddlfxrs0i7" w:id="345"/>
+      <w:bookmarkStart w:colFirst="0" w:colLast="0" w:name="_1djgcep" w:id="345"/>
       <w:bookmarkEnd w:id="345"/>
       <w:r>
         <w:rPr>
@@ -11998,7 +12078,7 @@
           <w:szCs w:val="24"/>
         </w:rPr>
       </w:pPr>
-      <w:bookmarkStart w:colFirst="0" w:colLast="0" w:name="_qyqfy3n75hnn" w:id="346"/>
+      <w:bookmarkStart w:colFirst="0" w:colLast="0" w:name="_3xj3v2i" w:id="346"/>
       <w:bookmarkEnd w:id="346"/>
       <w:r>
         <w:rPr>
@@ -12019,7 +12099,7 @@
           <w:szCs w:val="24"/>
         </w:rPr>
       </w:pPr>
-      <w:bookmarkStart w:colFirst="0" w:colLast="0" w:name="_rysob2w87wih" w:id="347"/>
+      <w:bookmarkStart w:colFirst="0" w:colLast="0" w:name="_2coe5ab" w:id="347"/>
       <w:bookmarkEnd w:id="347"/>
       <w:r>
         <w:rPr>
@@ -12040,7 +12120,7 @@
           <w:szCs w:val="24"/>
         </w:rPr>
       </w:pPr>
-      <w:bookmarkStart w:colFirst="0" w:colLast="0" w:name="_rx5301dqsahl" w:id="348"/>
+      <w:bookmarkStart w:colFirst="0" w:colLast="0" w:name="_rtofi4" w:id="348"/>
       <w:bookmarkEnd w:id="348"/>
       <w:r>
         <w:rPr>
@@ -12061,7 +12141,7 @@
           <w:szCs w:val="24"/>
         </w:rPr>
       </w:pPr>
-      <w:bookmarkStart w:colFirst="0" w:colLast="0" w:name="_at5u2fi0g454" w:id="349"/>
+      <w:bookmarkStart w:colFirst="0" w:colLast="0" w:name="_3btby5x" w:id="349"/>
       <w:bookmarkEnd w:id="349"/>
       <w:r>
         <w:rPr>
@@ -12082,7 +12162,7 @@
           <w:szCs w:val="24"/>
         </w:rPr>
       </w:pPr>
-      <w:bookmarkStart w:colFirst="0" w:colLast="0" w:name="_mic2hhqtcamr" w:id="350"/>
+      <w:bookmarkStart w:colFirst="0" w:colLast="0" w:name="_1qym8dq" w:id="350"/>
       <w:bookmarkEnd w:id="350"/>
       <w:r>
         <w:rPr>
@@ -12103,7 +12183,7 @@
           <w:szCs w:val="24"/>
         </w:rPr>
       </w:pPr>
-      <w:bookmarkStart w:colFirst="0" w:colLast="0" w:name="_yav4x77mgyry" w:id="351"/>
+      <w:bookmarkStart w:colFirst="0" w:colLast="0" w:name="_4ay9r1j" w:id="351"/>
       <w:bookmarkEnd w:id="351"/>
       <w:r>
         <w:rPr>
@@ -12124,7 +12204,7 @@
           <w:szCs w:val="24"/>
         </w:rPr>
       </w:pPr>
-      <w:bookmarkStart w:colFirst="0" w:colLast="0" w:name="_a8zgjcd629p9" w:id="352"/>
+      <w:bookmarkStart w:colFirst="0" w:colLast="0" w:name="_2q3k19c" w:id="352"/>
       <w:bookmarkEnd w:id="352"/>
       <w:r>
         <w:rPr>
@@ -12141,7 +12221,7 @@
           <w:szCs w:val="24"/>
         </w:rPr>
       </w:pPr>
-      <w:bookmarkStart w:colFirst="0" w:colLast="0" w:name="_8k0p94jyu05t" w:id="353"/>
+      <w:bookmarkStart w:colFirst="0" w:colLast="0" w:name="_158ubh5" w:id="353"/>
       <w:bookmarkEnd w:id="353"/>
       <w:r>
         <w:rPr>
@@ -12162,7 +12242,7 @@
           <w:szCs w:val="24"/>
         </w:rPr>
       </w:pPr>
-      <w:bookmarkStart w:colFirst="0" w:colLast="0" w:name="_nljh461am4la" w:id="354"/>
+      <w:bookmarkStart w:colFirst="0" w:colLast="0" w:name="_3p8hu4y" w:id="354"/>
       <w:bookmarkEnd w:id="354"/>
       <w:r>
         <w:rPr>
@@ -12183,7 +12263,7 @@
           <w:szCs w:val="24"/>
         </w:rPr>
       </w:pPr>
-      <w:bookmarkStart w:colFirst="0" w:colLast="0" w:name="_6ljwo5owr67i" w:id="355"/>
+      <w:bookmarkStart w:colFirst="0" w:colLast="0" w:name="_24ds4cr" w:id="355"/>
       <w:bookmarkEnd w:id="355"/>
       <w:r>
         <w:rPr>
@@ -12204,7 +12284,7 @@
           <w:szCs w:val="24"/>
         </w:rPr>
       </w:pPr>
-      <w:bookmarkStart w:colFirst="0" w:colLast="0" w:name="_ja8dwsrvtdsc" w:id="356"/>
+      <w:bookmarkStart w:colFirst="0" w:colLast="0" w:name="_jj2ekk" w:id="356"/>
       <w:bookmarkEnd w:id="356"/>
       <w:r>
         <w:rPr>
@@ -12225,7 +12305,7 @@
           <w:szCs w:val="24"/>
         </w:rPr>
       </w:pPr>
-      <w:bookmarkStart w:colFirst="0" w:colLast="0" w:name="_k41qqn9zohw" w:id="357"/>
+      <w:bookmarkStart w:colFirst="0" w:colLast="0" w:name="_33ipx8d" w:id="357"/>
       <w:bookmarkEnd w:id="357"/>
       <w:r>
         <w:rPr>
@@ -12242,7 +12322,7 @@
           <w:szCs w:val="24"/>
         </w:rPr>
       </w:pPr>
-      <w:bookmarkStart w:colFirst="0" w:colLast="0" w:name="_any52cckx0s4" w:id="358"/>
+      <w:bookmarkStart w:colFirst="0" w:colLast="0" w:name="_1io07g6" w:id="358"/>
       <w:bookmarkEnd w:id="358"/>
       <w:r>
         <w:rPr>
@@ -12263,7 +12343,7 @@
           <w:szCs w:val="24"/>
         </w:rPr>
       </w:pPr>
-      <w:bookmarkStart w:colFirst="0" w:colLast="0" w:name="_sep9x4935v7e" w:id="359"/>
+      <w:bookmarkStart w:colFirst="0" w:colLast="0" w:name="_42nnq3z" w:id="359"/>
       <w:bookmarkEnd w:id="359"/>
       <w:r>
         <w:rPr>
@@ -12280,7 +12360,7 @@
           <w:szCs w:val="24"/>
         </w:rPr>
       </w:pPr>
-      <w:bookmarkStart w:colFirst="0" w:colLast="0" w:name="_uv5vymsg9xjk" w:id="360"/>
+      <w:bookmarkStart w:colFirst="0" w:colLast="0" w:name="_2hsy0bs" w:id="360"/>
       <w:bookmarkEnd w:id="360"/>
       <w:r>
         <w:rPr>
@@ -12301,7 +12381,7 @@
           <w:szCs w:val="24"/>
         </w:rPr>
       </w:pPr>
-      <w:bookmarkStart w:colFirst="0" w:colLast="0" w:name="_6x78wvmffhyb" w:id="361"/>
+      <w:bookmarkStart w:colFirst="0" w:colLast="0" w:name="_wy8ajl" w:id="361"/>
       <w:bookmarkEnd w:id="361"/>
       <w:r>
         <w:rPr>
@@ -12322,7 +12402,7 @@
           <w:szCs w:val="24"/>
         </w:rPr>
       </w:pPr>
-      <w:bookmarkStart w:colFirst="0" w:colLast="0" w:name="_ksdup4s6bf2" w:id="362"/>
+      <w:bookmarkStart w:colFirst="0" w:colLast="0" w:name="_3gxvt7e" w:id="362"/>
       <w:bookmarkEnd w:id="362"/>
       <w:r>
         <w:rPr>
@@ -12343,7 +12423,7 @@
           <w:szCs w:val="24"/>
         </w:rPr>
       </w:pPr>
-      <w:bookmarkStart w:colFirst="0" w:colLast="0" w:name="_2ectafc9vqqf" w:id="363"/>
+      <w:bookmarkStart w:colFirst="0" w:colLast="0" w:name="_1w363f7" w:id="363"/>
       <w:bookmarkEnd w:id="363"/>
       <w:r>
         <w:rPr>
@@ -12364,7 +12444,7 @@
           <w:szCs w:val="24"/>
         </w:rPr>
       </w:pPr>
-      <w:bookmarkStart w:colFirst="0" w:colLast="0" w:name="_h6vaiwzfuc6i" w:id="364"/>
+      <w:bookmarkStart w:colFirst="0" w:colLast="0" w:name="_4g2tm30" w:id="364"/>
       <w:bookmarkEnd w:id="364"/>
       <w:r>
         <w:rPr>
@@ -12381,7 +12461,7 @@
           <w:szCs w:val="24"/>
         </w:rPr>
       </w:pPr>
-      <w:bookmarkStart w:colFirst="0" w:colLast="0" w:name="_w4f8famhmd8o" w:id="365"/>
+      <w:bookmarkStart w:colFirst="0" w:colLast="0" w:name="_2v83wat" w:id="365"/>
       <w:bookmarkEnd w:id="365"/>
       <w:r>
         <w:rPr>
@@ -12402,7 +12482,7 @@
           <w:szCs w:val="24"/>
         </w:rPr>
       </w:pPr>
-      <w:bookmarkStart w:colFirst="0" w:colLast="0" w:name="_7sw5ph96402q" w:id="366"/>
+      <w:bookmarkStart w:colFirst="0" w:colLast="0" w:name="_1ade6im" w:id="366"/>
       <w:bookmarkEnd w:id="366"/>
       <w:r>
         <w:rPr>
@@ -12423,7 +12503,7 @@
           <w:szCs w:val="24"/>
         </w:rPr>
       </w:pPr>
-      <w:bookmarkStart w:colFirst="0" w:colLast="0" w:name="_l8a12m459xrt" w:id="367"/>
+      <w:bookmarkStart w:colFirst="0" w:colLast="0" w:name="_3ud1p6f" w:id="367"/>
       <w:bookmarkEnd w:id="367"/>
       <w:r>
         <w:rPr>
@@ -12444,7 +12524,7 @@
           <w:szCs w:val="24"/>
         </w:rPr>
       </w:pPr>
-      <w:bookmarkStart w:colFirst="0" w:colLast="0" w:name="_moht41c3fg9z" w:id="368"/>
+      <w:bookmarkStart w:colFirst="0" w:colLast="0" w:name="_29ibze8" w:id="368"/>
       <w:bookmarkEnd w:id="368"/>
       <w:r>
         <w:rPr>
@@ -12465,7 +12545,7 @@
           <w:szCs w:val="24"/>
         </w:rPr>
       </w:pPr>
-      <w:bookmarkStart w:colFirst="0" w:colLast="0" w:name="_sseeaw46lql8" w:id="369"/>
+      <w:bookmarkStart w:colFirst="0" w:colLast="0" w:name="_onm9m1" w:id="369"/>
       <w:bookmarkEnd w:id="369"/>
       <w:r>
         <w:rPr>
@@ -12486,7 +12566,7 @@
           <w:szCs w:val="24"/>
         </w:rPr>
       </w:pPr>
-      <w:bookmarkStart w:colFirst="0" w:colLast="0" w:name="_qsxt1nqg2vkw" w:id="370"/>
+      <w:bookmarkStart w:colFirst="0" w:colLast="0" w:name="_38n9s9u" w:id="370"/>
       <w:bookmarkEnd w:id="370"/>
       <w:r>
         <w:rPr>
@@ -12507,7 +12587,7 @@
           <w:szCs w:val="24"/>
         </w:rPr>
       </w:pPr>
-      <w:bookmarkStart w:colFirst="0" w:colLast="0" w:name="_8kqh1ajpn1x7" w:id="371"/>
+      <w:bookmarkStart w:colFirst="0" w:colLast="0" w:name="_1nsk2hn" w:id="371"/>
       <w:bookmarkEnd w:id="371"/>
       <w:r>
         <w:rPr>
@@ -12528,7 +12608,7 @@
           <w:szCs w:val="24"/>
         </w:rPr>
       </w:pPr>
-      <w:bookmarkStart w:colFirst="0" w:colLast="0" w:name="_q3jszrgqu3es" w:id="372"/>
+      <w:bookmarkStart w:colFirst="0" w:colLast="0" w:name="_47s7l5g" w:id="372"/>
       <w:bookmarkEnd w:id="372"/>
       <w:r>
         <w:rPr>
@@ -12545,7 +12625,7 @@
           <w:szCs w:val="24"/>
         </w:rPr>
       </w:pPr>
-      <w:bookmarkStart w:colFirst="0" w:colLast="0" w:name="_twrmr2u7zyax" w:id="373"/>
+      <w:bookmarkStart w:colFirst="0" w:colLast="0" w:name="_2mxhvd9" w:id="373"/>
       <w:bookmarkEnd w:id="373"/>
       <w:r>
         <w:rPr>
@@ -12566,7 +12646,7 @@
           <w:szCs w:val="24"/>
         </w:rPr>
       </w:pPr>
-      <w:bookmarkStart w:colFirst="0" w:colLast="0" w:name="_hna0svftnt4m" w:id="374"/>
+      <w:bookmarkStart w:colFirst="0" w:colLast="0" w:name="_122s5l2" w:id="374"/>
       <w:bookmarkEnd w:id="374"/>
       <w:r>
         <w:rPr>
@@ -12587,7 +12667,7 @@
           <w:szCs w:val="24"/>
         </w:rPr>
       </w:pPr>
-      <w:bookmarkStart w:colFirst="0" w:colLast="0" w:name="_eawrrc3n8u19" w:id="375"/>
+      <w:bookmarkStart w:colFirst="0" w:colLast="0" w:name="_3m2fo8v" w:id="375"/>
       <w:bookmarkEnd w:id="375"/>
       <w:r>
         <w:rPr>
@@ -12604,7 +12684,7 @@
           <w:szCs w:val="24"/>
         </w:rPr>
       </w:pPr>
-      <w:bookmarkStart w:colFirst="0" w:colLast="0" w:name="_mpdrj9xofbzu" w:id="376"/>
+      <w:bookmarkStart w:colFirst="0" w:colLast="0" w:name="_217pygo" w:id="376"/>
       <w:bookmarkEnd w:id="376"/>
       <w:r>
         <w:rPr>
@@ -12625,7 +12705,7 @@
           <w:szCs w:val="24"/>
         </w:rPr>
       </w:pPr>
-      <w:bookmarkStart w:colFirst="0" w:colLast="0" w:name="_ipxujknu4s8b" w:id="377"/>
+      <w:bookmarkStart w:colFirst="0" w:colLast="0" w:name="_4l7dh4h" w:id="377"/>
       <w:bookmarkEnd w:id="377"/>
       <w:r>
         <w:rPr>
@@ -12646,7 +12726,7 @@
           <w:szCs w:val="24"/>
         </w:rPr>
       </w:pPr>
-      <w:bookmarkStart w:colFirst="0" w:colLast="0" w:name="_cyncku92okvr" w:id="378"/>
+      <w:bookmarkStart w:colFirst="0" w:colLast="0" w:name="_30cnrca" w:id="378"/>
       <w:bookmarkEnd w:id="378"/>
       <w:r>
         <w:rPr>
@@ -12667,7 +12747,7 @@
           <w:szCs w:val="24"/>
         </w:rPr>
       </w:pPr>
-      <w:bookmarkStart w:colFirst="0" w:colLast="0" w:name="_1oqitscushfd" w:id="379"/>
+      <w:bookmarkStart w:colFirst="0" w:colLast="0" w:name="_1fhy1k3" w:id="379"/>
       <w:bookmarkEnd w:id="379"/>
       <w:r>
         <w:rPr>
@@ -12688,7 +12768,7 @@
           <w:szCs w:val="24"/>
         </w:rPr>
       </w:pPr>
-      <w:bookmarkStart w:colFirst="0" w:colLast="0" w:name="_pzladkyfc9gw" w:id="380"/>
+      <w:bookmarkStart w:colFirst="0" w:colLast="0" w:name="_3zhlk7w" w:id="380"/>
       <w:bookmarkEnd w:id="380"/>
       <w:r>
         <w:rPr>
@@ -12709,7 +12789,7 @@
           <w:szCs w:val="24"/>
         </w:rPr>
       </w:pPr>
-      <w:bookmarkStart w:colFirst="0" w:colLast="0" w:name="_tv2hz4helry6" w:id="381"/>
+      <w:bookmarkStart w:colFirst="0" w:colLast="0" w:name="_2emvufp" w:id="381"/>
       <w:bookmarkEnd w:id="381"/>
       <w:r>
         <w:rPr>
@@ -12730,7 +12810,7 @@
           <w:szCs w:val="24"/>
         </w:rPr>
       </w:pPr>
-      <w:bookmarkStart w:colFirst="0" w:colLast="0" w:name="_h53034tyoaow" w:id="382"/>
+      <w:bookmarkStart w:colFirst="0" w:colLast="0" w:name="_ts64ni" w:id="382"/>
       <w:bookmarkEnd w:id="382"/>
       <w:r>
         <w:rPr>
@@ -12751,7 +12831,7 @@
           <w:szCs w:val="24"/>
         </w:rPr>
       </w:pPr>
-      <w:bookmarkStart w:colFirst="0" w:colLast="0" w:name="_m9bcvummjep8" w:id="383"/>
+      <w:bookmarkStart w:colFirst="0" w:colLast="0" w:name="_3drtnbb" w:id="383"/>
       <w:bookmarkEnd w:id="383"/>
       <w:r>
         <w:rPr>
@@ -12768,7 +12848,7 @@
           <w:szCs w:val="24"/>
         </w:rPr>
       </w:pPr>
-      <w:bookmarkStart w:colFirst="0" w:colLast="0" w:name="_yqevly2j9nsh" w:id="384"/>
+      <w:bookmarkStart w:colFirst="0" w:colLast="0" w:name="_1sx3xj4" w:id="384"/>
       <w:bookmarkEnd w:id="384"/>
       <w:r>
         <w:rPr>
@@ -12789,7 +12869,7 @@
           <w:szCs w:val="24"/>
         </w:rPr>
       </w:pPr>
-      <w:bookmarkStart w:colFirst="0" w:colLast="0" w:name="_56e3yjadmo55" w:id="385"/>
+      <w:bookmarkStart w:colFirst="0" w:colLast="0" w:name="_4cwrg6x" w:id="385"/>
       <w:bookmarkEnd w:id="385"/>
       <w:r>
         <w:rPr>
@@ -12810,7 +12890,7 @@
           <w:szCs w:val="24"/>
         </w:rPr>
       </w:pPr>
-      <w:bookmarkStart w:colFirst="0" w:colLast="0" w:name="_7iu3z3nxk6ya" w:id="386"/>
+      <w:bookmarkStart w:colFirst="0" w:colLast="0" w:name="_2s21qeq" w:id="386"/>
       <w:bookmarkEnd w:id="386"/>
       <w:r>
         <w:rPr>
@@ -12827,7 +12907,7 @@
           <w:szCs w:val="24"/>
         </w:rPr>
       </w:pPr>
-      <w:bookmarkStart w:colFirst="0" w:colLast="0" w:name="_jgac9fpy5hr2" w:id="387"/>
+      <w:bookmarkStart w:colFirst="0" w:colLast="0" w:name="_177c0mj" w:id="387"/>
       <w:bookmarkEnd w:id="387"/>
       <w:r>
         <w:rPr>
@@ -12848,7 +12928,7 @@
           <w:szCs w:val="24"/>
         </w:rPr>
       </w:pPr>
-      <w:bookmarkStart w:colFirst="0" w:colLast="0" w:name="_f6yuyuwldcmh" w:id="388"/>
+      <w:bookmarkStart w:colFirst="0" w:colLast="0" w:name="_3r6zjac" w:id="388"/>
       <w:bookmarkEnd w:id="388"/>
       <w:r>
         <w:rPr>
@@ -12869,7 +12949,7 @@
           <w:szCs w:val="24"/>
         </w:rPr>
       </w:pPr>
-      <w:bookmarkStart w:colFirst="0" w:colLast="0" w:name="_7bilxkiyt48e" w:id="389"/>
+      <w:bookmarkStart w:colFirst="0" w:colLast="0" w:name="_26c9ti5" w:id="389"/>
       <w:bookmarkEnd w:id="389"/>
       <w:r>
         <w:rPr>
@@ -12890,7 +12970,7 @@
           <w:szCs w:val="24"/>
         </w:rPr>
       </w:pPr>
-      <w:bookmarkStart w:colFirst="0" w:colLast="0" w:name="_6cxcrsl3bz3d" w:id="390"/>
+      <w:bookmarkStart w:colFirst="0" w:colLast="0" w:name="_lhk3py" w:id="390"/>
       <w:bookmarkEnd w:id="390"/>
       <w:r>
         <w:rPr>
@@ -12911,7 +12991,7 @@
           <w:szCs w:val="24"/>
         </w:rPr>
       </w:pPr>
-      <w:bookmarkStart w:colFirst="0" w:colLast="0" w:name="_xl8w7pf0v3eb" w:id="391"/>
+      <w:bookmarkStart w:colFirst="0" w:colLast="0" w:name="_35h7mdr" w:id="391"/>
       <w:bookmarkEnd w:id="391"/>
       <w:r>
         <w:rPr>
@@ -12932,7 +13012,7 @@
           <w:szCs w:val="24"/>
         </w:rPr>
       </w:pPr>
-      <w:bookmarkStart w:colFirst="0" w:colLast="0" w:name="_w14eyxu349xl" w:id="392"/>
+      <w:bookmarkStart w:colFirst="0" w:colLast="0" w:name="_1kmhwlk" w:id="392"/>
       <w:bookmarkEnd w:id="392"/>
       <w:r>
         <w:rPr>
@@ -12953,7 +13033,7 @@
           <w:szCs w:val="24"/>
         </w:rPr>
       </w:pPr>
-      <w:bookmarkStart w:colFirst="0" w:colLast="0" w:name="_4gpisjrm3inu" w:id="393"/>
+      <w:bookmarkStart w:colFirst="0" w:colLast="0" w:name="_44m5f9d" w:id="393"/>
       <w:bookmarkEnd w:id="393"/>
       <w:r>
         <w:rPr>
@@ -12974,7 +13054,7 @@
           <w:szCs w:val="24"/>
         </w:rPr>
       </w:pPr>
-      <w:bookmarkStart w:colFirst="0" w:colLast="0" w:name="_v5f9ak8bjxzq" w:id="394"/>
+      <w:bookmarkStart w:colFirst="0" w:colLast="0" w:name="_2jrfph6" w:id="394"/>
       <w:bookmarkEnd w:id="394"/>
       <w:r>
         <w:rPr>
@@ -12995,7 +13075,7 @@
           <w:szCs w:val="24"/>
         </w:rPr>
       </w:pPr>
-      <w:bookmarkStart w:colFirst="0" w:colLast="0" w:name="_14w76drpznyr" w:id="395"/>
+      <w:bookmarkStart w:colFirst="0" w:colLast="0" w:name="_ywpzoz" w:id="395"/>
       <w:bookmarkEnd w:id="395"/>
       <w:r>
         <w:rPr>
@@ -13016,7 +13096,7 @@
           <w:szCs w:val="24"/>
         </w:rPr>
       </w:pPr>
-      <w:bookmarkStart w:colFirst="0" w:colLast="0" w:name="_abve87g08hq" w:id="396"/>
+      <w:bookmarkStart w:colFirst="0" w:colLast="0" w:name="_3iwdics" w:id="396"/>
       <w:bookmarkEnd w:id="396"/>
       <w:r>
         <w:rPr>
@@ -13037,7 +13117,7 @@
           <w:szCs w:val="24"/>
         </w:rPr>
       </w:pPr>
-      <w:bookmarkStart w:colFirst="0" w:colLast="0" w:name="_rd2i9hlyrq06" w:id="397"/>
+      <w:bookmarkStart w:colFirst="0" w:colLast="0" w:name="_1y1nskl" w:id="397"/>
       <w:bookmarkEnd w:id="397"/>
       <w:r>
         <w:rPr>
@@ -13058,7 +13138,7 @@
           <w:szCs w:val="24"/>
         </w:rPr>
       </w:pPr>
-      <w:bookmarkStart w:colFirst="0" w:colLast="0" w:name="_ajo18z990j3n" w:id="398"/>
+      <w:bookmarkStart w:colFirst="0" w:colLast="0" w:name="_4i1bb8e" w:id="398"/>
       <w:bookmarkEnd w:id="398"/>
       <w:r>
         <w:rPr>
@@ -13079,7 +13159,7 @@
           <w:szCs w:val="24"/>
         </w:rPr>
       </w:pPr>
-      <w:bookmarkStart w:colFirst="0" w:colLast="0" w:name="_3isi4yjdnz1h" w:id="399"/>
+      <w:bookmarkStart w:colFirst="0" w:colLast="0" w:name="_2x6llg7" w:id="399"/>
       <w:bookmarkEnd w:id="399"/>
       <w:r>
         <w:rPr>
@@ -13100,7 +13180,7 @@
           <w:szCs w:val="24"/>
         </w:rPr>
       </w:pPr>
-      <w:bookmarkStart w:colFirst="0" w:colLast="0" w:name="_e00e10opluhq" w:id="400"/>
+      <w:bookmarkStart w:colFirst="0" w:colLast="0" w:name="_1cbvvo0" w:id="400"/>
       <w:bookmarkEnd w:id="400"/>
       <w:r>
         <w:rPr>
@@ -13121,7 +13201,7 @@
           <w:szCs w:val="24"/>
         </w:rPr>
       </w:pPr>
-      <w:bookmarkStart w:colFirst="0" w:colLast="0" w:name="_t6ffqcj0snk" w:id="401"/>
+      <w:bookmarkStart w:colFirst="0" w:colLast="0" w:name="_3wbjebt" w:id="401"/>
       <w:bookmarkEnd w:id="401"/>
       <w:r>
         <w:rPr>
@@ -13142,7 +13222,7 @@
           <w:szCs w:val="24"/>
         </w:rPr>
       </w:pPr>
-      <w:bookmarkStart w:colFirst="0" w:colLast="0" w:name="_9zkrkycut4w3" w:id="402"/>
+      <w:bookmarkStart w:colFirst="0" w:colLast="0" w:name="_2bgtojm" w:id="402"/>
       <w:bookmarkEnd w:id="402"/>
       <w:r>
         <w:rPr>
@@ -13163,7 +13243,7 @@
           <w:szCs w:val="24"/>
         </w:rPr>
       </w:pPr>
-      <w:bookmarkStart w:colFirst="0" w:colLast="0" w:name="_bvnmgfrl7vw" w:id="403"/>
+      <w:bookmarkStart w:colFirst="0" w:colLast="0" w:name="_qm3yrf" w:id="403"/>
       <w:bookmarkEnd w:id="403"/>
       <w:r>
         <w:rPr>
@@ -13184,7 +13264,7 @@
           <w:szCs w:val="24"/>
         </w:rPr>
       </w:pPr>
-      <w:bookmarkStart w:colFirst="0" w:colLast="0" w:name="_c30q0l8j87n" w:id="404"/>
+      <w:bookmarkStart w:colFirst="0" w:colLast="0" w:name="_3alrhf8" w:id="404"/>
       <w:bookmarkEnd w:id="404"/>
       <w:r>
         <w:rPr>
@@ -13205,7 +13285,7 @@
           <w:szCs w:val="24"/>
         </w:rPr>
       </w:pPr>
-      <w:bookmarkStart w:colFirst="0" w:colLast="0" w:name="_x1txagbslmi0" w:id="405"/>
+      <w:bookmarkStart w:colFirst="0" w:colLast="0" w:name="_1pr1rn1" w:id="405"/>
       <w:bookmarkEnd w:id="405"/>
       <w:r>
         <w:rPr>
@@ -13222,7 +13302,7 @@
           <w:szCs w:val="24"/>
         </w:rPr>
       </w:pPr>
-      <w:bookmarkStart w:colFirst="0" w:colLast="0" w:name="_du58rmgjsh8u" w:id="406"/>
+      <w:bookmarkStart w:colFirst="0" w:colLast="0" w:name="_49qpaau" w:id="406"/>
       <w:bookmarkEnd w:id="406"/>
       <w:r>
         <w:rPr>
@@ -13243,7 +13323,7 @@
           <w:szCs w:val="24"/>
         </w:rPr>
       </w:pPr>
-      <w:bookmarkStart w:colFirst="0" w:colLast="0" w:name="_2dehtyker2e" w:id="407"/>
+      <w:bookmarkStart w:colFirst="0" w:colLast="0" w:name="_2ovzkin" w:id="407"/>
       <w:bookmarkEnd w:id="407"/>
       <w:r>
         <w:rPr>
@@ -13264,7 +13344,7 @@
           <w:szCs w:val="24"/>
         </w:rPr>
       </w:pPr>
-      <w:bookmarkStart w:colFirst="0" w:colLast="0" w:name="_tu2wxdatwx99" w:id="408"/>
+      <w:bookmarkStart w:colFirst="0" w:colLast="0" w:name="_1419uqg" w:id="408"/>
       <w:bookmarkEnd w:id="408"/>
       <w:r>
         <w:rPr>
@@ -13285,7 +13365,7 @@
           <w:szCs w:val="24"/>
         </w:rPr>
       </w:pPr>
-      <w:bookmarkStart w:colFirst="0" w:colLast="0" w:name="_7gadvxun3bz3" w:id="409"/>
+      <w:bookmarkStart w:colFirst="0" w:colLast="0" w:name="_3o0xde9" w:id="409"/>
       <w:bookmarkEnd w:id="409"/>
       <w:r>
         <w:rPr>
@@ -13306,7 +13386,7 @@
           <w:szCs w:val="24"/>
         </w:rPr>
       </w:pPr>
-      <w:bookmarkStart w:colFirst="0" w:colLast="0" w:name="_xng9324vhmva" w:id="410"/>
+      <w:bookmarkStart w:colFirst="0" w:colLast="0" w:name="_2367nm2" w:id="410"/>
       <w:bookmarkEnd w:id="410"/>
       <w:r>
         <w:rPr>
@@ -13327,7 +13407,7 @@
           <w:szCs w:val="24"/>
         </w:rPr>
       </w:pPr>
-      <w:bookmarkStart w:colFirst="0" w:colLast="0" w:name="_bro4th1qi9av" w:id="411"/>
+      <w:bookmarkStart w:colFirst="0" w:colLast="0" w:name="_ibhxtv" w:id="411"/>
       <w:bookmarkEnd w:id="411"/>
       <w:r>
         <w:rPr>
@@ -13348,7 +13428,7 @@
           <w:szCs w:val="24"/>
         </w:rPr>
       </w:pPr>
-      <w:bookmarkStart w:colFirst="0" w:colLast="0" w:name="_juu48jcu7re1" w:id="412"/>
+      <w:bookmarkStart w:colFirst="0" w:colLast="0" w:name="_32b5gho" w:id="412"/>
       <w:bookmarkEnd w:id="412"/>
       <w:r>
         <w:rPr>
@@ -13369,7 +13449,7 @@
           <w:szCs w:val="24"/>
         </w:rPr>
       </w:pPr>
-      <w:bookmarkStart w:colFirst="0" w:colLast="0" w:name="_rzi9q1443q2j" w:id="413"/>
+      <w:bookmarkStart w:colFirst="0" w:colLast="0" w:name="_1hgfqph" w:id="413"/>
       <w:bookmarkEnd w:id="413"/>
       <w:r>
         <w:rPr>
@@ -13390,7 +13470,7 @@
           <w:szCs w:val="24"/>
         </w:rPr>
       </w:pPr>
-      <w:bookmarkStart w:colFirst="0" w:colLast="0" w:name="_vss6pantay6l" w:id="414"/>
+      <w:bookmarkStart w:colFirst="0" w:colLast="0" w:name="_41g39da" w:id="414"/>
       <w:bookmarkEnd w:id="414"/>
       <w:r>
         <w:rPr>
@@ -13411,7 +13491,7 @@
           <w:szCs w:val="24"/>
         </w:rPr>
       </w:pPr>
-      <w:bookmarkStart w:colFirst="0" w:colLast="0" w:name="_oap22onem7en" w:id="415"/>
+      <w:bookmarkStart w:colFirst="0" w:colLast="0" w:name="_2gldjl3" w:id="415"/>
       <w:bookmarkEnd w:id="415"/>
       <w:r>
         <w:rPr>
@@ -13432,7 +13512,7 @@
           <w:szCs w:val="24"/>
         </w:rPr>
       </w:pPr>
-      <w:bookmarkStart w:colFirst="0" w:colLast="0" w:name="_e6u1tqwbk6bc" w:id="416"/>
+      <w:bookmarkStart w:colFirst="0" w:colLast="0" w:name="_vqntsw" w:id="416"/>
       <w:bookmarkEnd w:id="416"/>
       <w:r>
         <w:rPr>
@@ -13453,7 +13533,7 @@
           <w:szCs w:val="24"/>
         </w:rPr>
       </w:pPr>
-      <w:bookmarkStart w:colFirst="0" w:colLast="0" w:name="_g8masjyeroag" w:id="417"/>
+      <w:bookmarkStart w:colFirst="0" w:colLast="0" w:name="_3fqbcgp" w:id="417"/>
       <w:bookmarkEnd w:id="417"/>
       <w:r>
         <w:rPr>
@@ -13474,7 +13554,7 @@
           <w:szCs w:val="24"/>
         </w:rPr>
       </w:pPr>
-      <w:bookmarkStart w:colFirst="0" w:colLast="0" w:name="_onepr3fgpc0a" w:id="418"/>
+      <w:bookmarkStart w:colFirst="0" w:colLast="0" w:name="_1uvlmoi" w:id="418"/>
       <w:bookmarkEnd w:id="418"/>
       <w:r>
         <w:rPr>
@@ -13495,7 +13575,7 @@
           <w:szCs w:val="24"/>
         </w:rPr>
       </w:pPr>
-      <w:bookmarkStart w:colFirst="0" w:colLast="0" w:name="_lmc75oezc5tz" w:id="419"/>
+      <w:bookmarkStart w:colFirst="0" w:colLast="0" w:name="_4ev95cb" w:id="419"/>
       <w:bookmarkEnd w:id="419"/>
       <w:r>
         <w:rPr>
@@ -13516,7 +13596,7 @@
           <w:szCs w:val="24"/>
         </w:rPr>
       </w:pPr>
-      <w:bookmarkStart w:colFirst="0" w:colLast="0" w:name="_x7m67ss6zffo" w:id="420"/>
+      <w:bookmarkStart w:colFirst="0" w:colLast="0" w:name="_2u0jfk4" w:id="420"/>
       <w:bookmarkEnd w:id="420"/>
       <w:r>
         <w:rPr>
@@ -13537,7 +13617,7 @@
           <w:szCs w:val="24"/>
         </w:rPr>
       </w:pPr>
-      <w:bookmarkStart w:colFirst="0" w:colLast="0" w:name="_crxz1p22kxs" w:id="421"/>
+      <w:bookmarkStart w:colFirst="0" w:colLast="0" w:name="_195tprx" w:id="421"/>
       <w:bookmarkEnd w:id="421"/>
       <w:r>
         <w:rPr>
@@ -13558,7 +13638,7 @@
           <w:szCs w:val="24"/>
         </w:rPr>
       </w:pPr>
-      <w:bookmarkStart w:colFirst="0" w:colLast="0" w:name="_phcur71dgte" w:id="422"/>
+      <w:bookmarkStart w:colFirst="0" w:colLast="0" w:name="_3t5h8fq" w:id="422"/>
       <w:bookmarkEnd w:id="422"/>
       <w:r>
         <w:rPr>
@@ -13579,7 +13659,7 @@
           <w:szCs w:val="24"/>
         </w:rPr>
       </w:pPr>
-      <w:bookmarkStart w:colFirst="0" w:colLast="0" w:name="_qkkaz047w13v" w:id="423"/>
+      <w:bookmarkStart w:colFirst="0" w:colLast="0" w:name="_28arinj" w:id="423"/>
       <w:bookmarkEnd w:id="423"/>
       <w:r>
         <w:rPr>
@@ -13600,7 +13680,7 @@
           <w:szCs w:val="24"/>
         </w:rPr>
       </w:pPr>
-      <w:bookmarkStart w:colFirst="0" w:colLast="0" w:name="_b22ztf9nj8lf" w:id="424"/>
+      <w:bookmarkStart w:colFirst="0" w:colLast="0" w:name="_ng1svc" w:id="424"/>
       <w:bookmarkEnd w:id="424"/>
       <w:r>
         <w:rPr>
@@ -13621,7 +13701,7 @@
           <w:szCs w:val="24"/>
         </w:rPr>
       </w:pPr>
-      <w:bookmarkStart w:colFirst="0" w:colLast="0" w:name="_w87pmtdfvast" w:id="425"/>
+      <w:bookmarkStart w:colFirst="0" w:colLast="0" w:name="_37fpbj5" w:id="425"/>
       <w:bookmarkEnd w:id="425"/>
       <w:r>
         <w:rPr>
@@ -13642,7 +13722,7 @@
           <w:szCs w:val="24"/>
         </w:rPr>
       </w:pPr>
-      <w:bookmarkStart w:colFirst="0" w:colLast="0" w:name="_kolqoxdamamu" w:id="426"/>
+      <w:bookmarkStart w:colFirst="0" w:colLast="0" w:name="_1mkzlqy" w:id="426"/>
       <w:bookmarkEnd w:id="426"/>
       <w:r>
         <w:rPr>
@@ -13663,7 +13743,7 @@
           <w:szCs w:val="24"/>
         </w:rPr>
       </w:pPr>
-      <w:bookmarkStart w:colFirst="0" w:colLast="0" w:name="_dgjk6j3h7i05" w:id="427"/>
+      <w:bookmarkStart w:colFirst="0" w:colLast="0" w:name="_46kn4er" w:id="427"/>
       <w:bookmarkEnd w:id="427"/>
       <w:r>
         <w:rPr>
@@ -13684,7 +13764,7 @@
           <w:szCs w:val="24"/>
         </w:rPr>
       </w:pPr>
-      <w:bookmarkStart w:colFirst="0" w:colLast="0" w:name="_ly8rh5wczva2" w:id="428"/>
+      <w:bookmarkStart w:colFirst="0" w:colLast="0" w:name="_2lpxemk" w:id="428"/>
       <w:bookmarkEnd w:id="428"/>
       <w:r>
         <w:rPr>
@@ -13705,7 +13785,7 @@
           <w:szCs w:val="24"/>
         </w:rPr>
       </w:pPr>
-      <w:bookmarkStart w:colFirst="0" w:colLast="0" w:name="_5tew1fok4qir" w:id="429"/>
+      <w:bookmarkStart w:colFirst="0" w:colLast="0" w:name="_10v7oud" w:id="429"/>
       <w:bookmarkEnd w:id="429"/>
       <w:r>
         <w:rPr>
@@ -13726,7 +13806,7 @@
           <w:szCs w:val="24"/>
         </w:rPr>
       </w:pPr>
-      <w:bookmarkStart w:colFirst="0" w:colLast="0" w:name="_4zlhiykq8kfa" w:id="430"/>
+      <w:bookmarkStart w:colFirst="0" w:colLast="0" w:name="_3kuv7i6" w:id="430"/>
       <w:bookmarkEnd w:id="430"/>
       <w:r>
         <w:rPr>
@@ -13743,7 +13823,7 @@
           <w:szCs w:val="24"/>
         </w:rPr>
       </w:pPr>
-      <w:bookmarkStart w:colFirst="0" w:colLast="0" w:name="_shn53yynzgn5" w:id="431"/>
+      <w:bookmarkStart w:colFirst="0" w:colLast="0" w:name="_2005hpz" w:id="431"/>
       <w:bookmarkEnd w:id="431"/>
       <w:r>
         <w:rPr>
@@ -13764,7 +13844,7 @@
           <w:szCs w:val="24"/>
         </w:rPr>
       </w:pPr>
-      <w:bookmarkStart w:colFirst="0" w:colLast="0" w:name="_4pwncao8ivui" w:id="432"/>
+      <w:bookmarkStart w:colFirst="0" w:colLast="0" w:name="_4jzt0ds" w:id="432"/>
       <w:bookmarkEnd w:id="432"/>
       <w:r>
         <w:rPr>
@@ -13785,7 +13865,7 @@
           <w:szCs w:val="24"/>
         </w:rPr>
       </w:pPr>
-      <w:bookmarkStart w:colFirst="0" w:colLast="0" w:name="_ugn50xkohulb" w:id="433"/>
+      <w:bookmarkStart w:colFirst="0" w:colLast="0" w:name="_2z53all" w:id="433"/>
       <w:bookmarkEnd w:id="433"/>
       <w:r>
         <w:rPr>
@@ -13806,7 +13886,7 @@
           <w:szCs w:val="24"/>
         </w:rPr>
       </w:pPr>
-      <w:bookmarkStart w:colFirst="0" w:colLast="0" w:name="_wbbz3at8khxs" w:id="434"/>
+      <w:bookmarkStart w:colFirst="0" w:colLast="0" w:name="_1eadkte" w:id="434"/>
       <w:bookmarkEnd w:id="434"/>
       <w:r>
         <w:rPr>
@@ -13827,7 +13907,7 @@
           <w:szCs w:val="24"/>
         </w:rPr>
       </w:pPr>
-      <w:bookmarkStart w:colFirst="0" w:colLast="0" w:name="_qh9r3ydxxxja" w:id="435"/>
+      <w:bookmarkStart w:colFirst="0" w:colLast="0" w:name="_3ya13h7" w:id="435"/>
       <w:bookmarkEnd w:id="435"/>
       <w:r>
         <w:rPr>
@@ -13848,7 +13928,7 @@
           <w:szCs w:val="24"/>
         </w:rPr>
       </w:pPr>
-      <w:bookmarkStart w:colFirst="0" w:colLast="0" w:name="_7pjcyxxp1ils" w:id="436"/>
+      <w:bookmarkStart w:colFirst="0" w:colLast="0" w:name="_2dfbdp0" w:id="436"/>
       <w:bookmarkEnd w:id="436"/>
       <w:r>
         <w:rPr>
@@ -13869,7 +13949,7 @@
           <w:szCs w:val="24"/>
         </w:rPr>
       </w:pPr>
-      <w:bookmarkStart w:colFirst="0" w:colLast="0" w:name="_1x4x83x1minm" w:id="437"/>
+      <w:bookmarkStart w:colFirst="0" w:colLast="0" w:name="_sklnwt" w:id="437"/>
       <w:bookmarkEnd w:id="437"/>
       <w:r>
         <w:rPr>
@@ -13890,7 +13970,7 @@
           <w:szCs w:val="24"/>
         </w:rPr>
       </w:pPr>
-      <w:bookmarkStart w:colFirst="0" w:colLast="0" w:name="_skouad3a5ecs" w:id="438"/>
+      <w:bookmarkStart w:colFirst="0" w:colLast="0" w:name="_3ck96km" w:id="438"/>
       <w:bookmarkEnd w:id="438"/>
       <w:r>
         <w:rPr>
@@ -13911,7 +13991,7 @@
           <w:szCs w:val="24"/>
         </w:rPr>
       </w:pPr>
-      <w:bookmarkStart w:colFirst="0" w:colLast="0" w:name="_g8okmej4qzh0" w:id="439"/>
+      <w:bookmarkStart w:colFirst="0" w:colLast="0" w:name="_1rpjgsf" w:id="439"/>
       <w:bookmarkEnd w:id="439"/>
       <w:r>
         <w:rPr>
@@ -13932,7 +14012,7 @@
           <w:szCs w:val="24"/>
         </w:rPr>
       </w:pPr>
-      <w:bookmarkStart w:colFirst="0" w:colLast="0" w:name="_3lsc9om4v3cv" w:id="440"/>
+      <w:bookmarkStart w:colFirst="0" w:colLast="0" w:name="_4bp6zg8" w:id="440"/>
       <w:bookmarkEnd w:id="440"/>
       <w:r>
         <w:rPr>
@@ -13953,7 +14033,7 @@
           <w:szCs w:val="24"/>
         </w:rPr>
       </w:pPr>
-      <w:bookmarkStart w:colFirst="0" w:colLast="0" w:name="_qze6v92zwq6c" w:id="441"/>
+      <w:bookmarkStart w:colFirst="0" w:colLast="0" w:name="_2quh9o1" w:id="441"/>
       <w:bookmarkEnd w:id="441"/>
       <w:r>
         <w:rPr>
@@ -13974,7 +14054,7 @@
           <w:szCs w:val="24"/>
         </w:rPr>
       </w:pPr>
-      <w:bookmarkStart w:colFirst="0" w:colLast="0" w:name="_535wxyeae6di" w:id="442"/>
+      <w:bookmarkStart w:colFirst="0" w:colLast="0" w:name="_15zrjvu" w:id="442"/>
       <w:bookmarkEnd w:id="442"/>
       <w:r>
         <w:rPr>
@@ -13995,7 +14075,7 @@
           <w:szCs w:val="24"/>
         </w:rPr>
       </w:pPr>
-      <w:bookmarkStart w:colFirst="0" w:colLast="0" w:name="_m0ybj9i724p7" w:id="443"/>
+      <w:bookmarkStart w:colFirst="0" w:colLast="0" w:name="_3pzf2jn" w:id="443"/>
       <w:bookmarkEnd w:id="443"/>
       <w:r>
         <w:rPr>
@@ -14016,7 +14096,7 @@
           <w:szCs w:val="24"/>
         </w:rPr>
       </w:pPr>
-      <w:bookmarkStart w:colFirst="0" w:colLast="0" w:name="_cfns39xybt77" w:id="444"/>
+      <w:bookmarkStart w:colFirst="0" w:colLast="0" w:name="_254pcrg" w:id="444"/>
       <w:bookmarkEnd w:id="444"/>
       <w:r>
         <w:rPr>
@@ -14033,7 +14113,7 @@
           <w:szCs w:val="24"/>
         </w:rPr>
       </w:pPr>
-      <w:bookmarkStart w:colFirst="0" w:colLast="0" w:name="_tw3x7yhkjgoz" w:id="445"/>
+      <w:bookmarkStart w:colFirst="0" w:colLast="0" w:name="_k9zmz9" w:id="445"/>
       <w:bookmarkEnd w:id="445"/>
       <w:r>
         <w:rPr>
@@ -14054,7 +14134,7 @@
           <w:szCs w:val="24"/>
         </w:rPr>
       </w:pPr>
-      <w:bookmarkStart w:colFirst="0" w:colLast="0" w:name="_5krd0cbuoav" w:id="446"/>
+      <w:bookmarkStart w:colFirst="0" w:colLast="0" w:name="_349n5n2" w:id="446"/>
       <w:bookmarkEnd w:id="446"/>
       <w:r>
         <w:rPr>
@@ -14075,7 +14155,7 @@
           <w:szCs w:val="24"/>
         </w:rPr>
       </w:pPr>
-      <w:bookmarkStart w:colFirst="0" w:colLast="0" w:name="_rq1m478s9ptb" w:id="447"/>
+      <w:bookmarkStart w:colFirst="0" w:colLast="0" w:name="_1jexfuv" w:id="447"/>
       <w:bookmarkEnd w:id="447"/>
       <w:r>
         <w:rPr>
@@ -14092,7 +14172,7 @@
           <w:szCs w:val="24"/>
         </w:rPr>
       </w:pPr>
-      <w:bookmarkStart w:colFirst="0" w:colLast="0" w:name="_voxb16nrpjw0" w:id="448"/>
+      <w:bookmarkStart w:colFirst="0" w:colLast="0" w:name="_43ekyio" w:id="448"/>
       <w:bookmarkEnd w:id="448"/>
       <w:r>
         <w:rPr>
@@ -14113,7 +14193,7 @@
           <w:szCs w:val="24"/>
         </w:rPr>
       </w:pPr>
-      <w:bookmarkStart w:colFirst="0" w:colLast="0" w:name="_1zom3q4utrto" w:id="449"/>
+      <w:bookmarkStart w:colFirst="0" w:colLast="0" w:name="_2ijv8qh" w:id="449"/>
       <w:bookmarkEnd w:id="449"/>
       <w:r>
         <w:rPr>
@@ -14134,7 +14214,7 @@
           <w:szCs w:val="24"/>
         </w:rPr>
       </w:pPr>
-      <w:bookmarkStart w:colFirst="0" w:colLast="0" w:name="_uw81dhz11iw" w:id="450"/>
+      <w:bookmarkStart w:colFirst="0" w:colLast="0" w:name="_xp5iya" w:id="450"/>
       <w:bookmarkEnd w:id="450"/>
       <w:r>
         <w:rPr>
@@ -14155,7 +14235,7 @@
           <w:szCs w:val="24"/>
         </w:rPr>
       </w:pPr>
-      <w:bookmarkStart w:colFirst="0" w:colLast="0" w:name="_v94yt3aza08h" w:id="451"/>
+      <w:bookmarkStart w:colFirst="0" w:colLast="0" w:name="_3hot1m3" w:id="451"/>
       <w:bookmarkEnd w:id="451"/>
       <w:r>
         <w:rPr>
@@ -14176,7 +14256,7 @@
           <w:szCs w:val="24"/>
         </w:rPr>
       </w:pPr>
-      <w:bookmarkStart w:colFirst="0" w:colLast="0" w:name="_9pqfm2rmaxij" w:id="452"/>
+      <w:bookmarkStart w:colFirst="0" w:colLast="0" w:name="_1wu3btw" w:id="452"/>
       <w:bookmarkEnd w:id="452"/>
       <w:r>
         <w:rPr>
@@ -14197,7 +14277,7 @@
           <w:szCs w:val="24"/>
         </w:rPr>
       </w:pPr>
-      <w:bookmarkStart w:colFirst="0" w:colLast="0" w:name="_37inkstp802f" w:id="453"/>
+      <w:bookmarkStart w:colFirst="0" w:colLast="0" w:name="_4gtquhp" w:id="453"/>
       <w:bookmarkEnd w:id="453"/>
       <w:r>
         <w:rPr>
@@ -14218,7 +14298,7 @@
           <w:szCs w:val="24"/>
         </w:rPr>
       </w:pPr>
-      <w:bookmarkStart w:colFirst="0" w:colLast="0" w:name="_c5x5fwdtat9o" w:id="454"/>
+      <w:bookmarkStart w:colFirst="0" w:colLast="0" w:name="_2vz14pi" w:id="454"/>
       <w:bookmarkEnd w:id="454"/>
       <w:r>
         <w:rPr>
@@ -14239,7 +14319,7 @@
           <w:szCs w:val="24"/>
         </w:rPr>
       </w:pPr>
-      <w:bookmarkStart w:colFirst="0" w:colLast="0" w:name="_wmv0yiq1tfy" w:id="455"/>
+      <w:bookmarkStart w:colFirst="0" w:colLast="0" w:name="_1b4bexb" w:id="455"/>
       <w:bookmarkEnd w:id="455"/>
       <w:r>
         <w:rPr>
@@ -14260,7 +14340,7 @@
           <w:szCs w:val="24"/>
         </w:rPr>
       </w:pPr>
-      <w:bookmarkStart w:colFirst="0" w:colLast="0" w:name="_7lcqmxrs7wfw" w:id="456"/>
+      <w:bookmarkStart w:colFirst="0" w:colLast="0" w:name="_3v3yxl4" w:id="456"/>
       <w:bookmarkEnd w:id="456"/>
       <w:r>
         <w:rPr>
@@ -14281,7 +14361,7 @@
           <w:szCs w:val="24"/>
         </w:rPr>
       </w:pPr>
-      <w:bookmarkStart w:colFirst="0" w:colLast="0" w:name="_u3offadr02dp" w:id="457"/>
+      <w:bookmarkStart w:colFirst="0" w:colLast="0" w:name="_2a997sx" w:id="457"/>
       <w:bookmarkEnd w:id="457"/>
       <w:r>
         <w:rPr>
@@ -14302,7 +14382,7 @@
           <w:szCs w:val="24"/>
         </w:rPr>
       </w:pPr>
-      <w:bookmarkStart w:colFirst="0" w:colLast="0" w:name="_9tgxh7vjw8dt" w:id="458"/>
+      <w:bookmarkStart w:colFirst="0" w:colLast="0" w:name="_peji0q" w:id="458"/>
       <w:bookmarkEnd w:id="458"/>
       <w:r>
         <w:rPr>
@@ -14323,7 +14403,7 @@
           <w:szCs w:val="24"/>
         </w:rPr>
       </w:pPr>
-      <w:bookmarkStart w:colFirst="0" w:colLast="0" w:name="_ywwm8woo4nsj" w:id="459"/>
+      <w:bookmarkStart w:colFirst="0" w:colLast="0" w:name="_39e70oj" w:id="459"/>
       <w:bookmarkEnd w:id="459"/>
       <w:r>
         <w:rPr>
@@ -14344,7 +14424,7 @@
           <w:szCs w:val="24"/>
         </w:rPr>
       </w:pPr>
-      <w:bookmarkStart w:colFirst="0" w:colLast="0" w:name="_5295eci38zxf" w:id="460"/>
+      <w:bookmarkStart w:colFirst="0" w:colLast="0" w:name="_1ojhawc" w:id="460"/>
       <w:bookmarkEnd w:id="460"/>
       <w:r>
         <w:rPr>
@@ -14365,7 +14445,7 @@
           <w:szCs w:val="24"/>
         </w:rPr>
       </w:pPr>
-      <w:bookmarkStart w:colFirst="0" w:colLast="0" w:name="_jhrrv9kxia9f" w:id="461"/>
+      <w:bookmarkStart w:colFirst="0" w:colLast="0" w:name="_48j4tk5" w:id="461"/>
       <w:bookmarkEnd w:id="461"/>
       <w:r>
         <w:rPr>
@@ -14382,7 +14462,7 @@
           <w:szCs w:val="24"/>
         </w:rPr>
       </w:pPr>
-      <w:bookmarkStart w:colFirst="0" w:colLast="0" w:name="_ku481xarmut1" w:id="462"/>
+      <w:bookmarkStart w:colFirst="0" w:colLast="0" w:name="_2nof3ry" w:id="462"/>
       <w:bookmarkEnd w:id="462"/>
       <w:r>
         <w:rPr>
@@ -14403,7 +14483,7 @@
           <w:szCs w:val="24"/>
         </w:rPr>
       </w:pPr>
-      <w:bookmarkStart w:colFirst="0" w:colLast="0" w:name="_e27tqicbiack" w:id="463"/>
+      <w:bookmarkStart w:colFirst="0" w:colLast="0" w:name="_12tpdzr" w:id="463"/>
       <w:bookmarkEnd w:id="463"/>
       <w:r>
         <w:rPr>
@@ -14424,7 +14504,7 @@
           <w:szCs w:val="24"/>
         </w:rPr>
       </w:pPr>
-      <w:bookmarkStart w:colFirst="0" w:colLast="0" w:name="_8n3kebawslqt" w:id="464"/>
+      <w:bookmarkStart w:colFirst="0" w:colLast="0" w:name="_3mtcwnk" w:id="464"/>
       <w:bookmarkEnd w:id="464"/>
       <w:r>
         <w:rPr>
@@ -14441,7 +14521,7 @@
           <w:szCs w:val="24"/>
         </w:rPr>
       </w:pPr>
-      <w:bookmarkStart w:colFirst="0" w:colLast="0" w:name="_ebkbtxrvf0xv" w:id="465"/>
+      <w:bookmarkStart w:colFirst="0" w:colLast="0" w:name="_21yn6vd" w:id="465"/>
       <w:bookmarkEnd w:id="465"/>
       <w:r>
         <w:rPr>
@@ -14462,7 +14542,7 @@
           <w:szCs w:val="24"/>
         </w:rPr>
       </w:pPr>
-      <w:bookmarkStart w:colFirst="0" w:colLast="0" w:name="_goi5bdccz13m" w:id="466"/>
+      <w:bookmarkStart w:colFirst="0" w:colLast="0" w:name="_h3xh36" w:id="466"/>
       <w:bookmarkEnd w:id="466"/>
       <w:r>
         <w:rPr>
@@ -14483,7 +14563,7 @@
           <w:szCs w:val="24"/>
         </w:rPr>
       </w:pPr>
-      <w:bookmarkStart w:colFirst="0" w:colLast="0" w:name="_5c5kwudker4r" w:id="467"/>
+      <w:bookmarkStart w:colFirst="0" w:colLast="0" w:name="_313kzqz" w:id="467"/>
       <w:bookmarkEnd w:id="467"/>
       <w:r>
         <w:rPr>
@@ -14504,7 +14584,7 @@
           <w:szCs w:val="24"/>
         </w:rPr>
       </w:pPr>
-      <w:bookmarkStart w:colFirst="0" w:colLast="0" w:name="_umlhawi5t9kw" w:id="468"/>
+      <w:bookmarkStart w:colFirst="0" w:colLast="0" w:name="_1g8v9ys" w:id="468"/>
       <w:bookmarkEnd w:id="468"/>
       <w:r>
         <w:rPr>
@@ -14525,7 +14605,7 @@
           <w:szCs w:val="24"/>
         </w:rPr>
       </w:pPr>
-      <w:bookmarkStart w:colFirst="0" w:colLast="0" w:name="_q2gj613yt8rt" w:id="469"/>
+      <w:bookmarkStart w:colFirst="0" w:colLast="0" w:name="_408isml" w:id="469"/>
       <w:bookmarkEnd w:id="469"/>
       <w:r>
         <w:rPr>
@@ -14546,7 +14626,7 @@
           <w:szCs w:val="24"/>
         </w:rPr>
       </w:pPr>
-      <w:bookmarkStart w:colFirst="0" w:colLast="0" w:name="_rh0gww8xrxt2" w:id="470"/>
+      <w:bookmarkStart w:colFirst="0" w:colLast="0" w:name="_2fdt2ue" w:id="470"/>
       <w:bookmarkEnd w:id="470"/>
       <w:r>
         <w:rPr>
@@ -14567,7 +14647,7 @@
           <w:szCs w:val="24"/>
         </w:rPr>
       </w:pPr>
-      <w:bookmarkStart w:colFirst="0" w:colLast="0" w:name="_v3i7mhtfu49a" w:id="471"/>
+      <w:bookmarkStart w:colFirst="0" w:colLast="0" w:name="_uj3d27" w:id="471"/>
       <w:bookmarkEnd w:id="471"/>
       <w:r>
         <w:rPr>
@@ -14588,7 +14668,7 @@
           <w:szCs w:val="24"/>
         </w:rPr>
       </w:pPr>
-      <w:bookmarkStart w:colFirst="0" w:colLast="0" w:name="_oueo2jjjlg5q" w:id="472"/>
+      <w:bookmarkStart w:colFirst="0" w:colLast="0" w:name="_3eiqvq0" w:id="472"/>
       <w:bookmarkEnd w:id="472"/>
       <w:r>
         <w:rPr>
@@ -14609,7 +14689,7 @@
           <w:szCs w:val="24"/>
         </w:rPr>
       </w:pPr>
-      <w:bookmarkStart w:colFirst="0" w:colLast="0" w:name="_db6asfl1d9bx" w:id="473"/>
+      <w:bookmarkStart w:colFirst="0" w:colLast="0" w:name="_1to15xt" w:id="473"/>
       <w:bookmarkEnd w:id="473"/>
       <w:r>
         <w:rPr>
@@ -14630,7 +14710,7 @@
           <w:szCs w:val="24"/>
         </w:rPr>
       </w:pPr>
-      <w:bookmarkStart w:colFirst="0" w:colLast="0" w:name="_xbovn09auf5k" w:id="474"/>
+      <w:bookmarkStart w:colFirst="0" w:colLast="0" w:name="_4dnoolm" w:id="474"/>
       <w:bookmarkEnd w:id="474"/>
       <w:r>
         <w:rPr>
@@ -14651,7 +14731,7 @@
           <w:szCs w:val="24"/>
         </w:rPr>
       </w:pPr>
-      <w:bookmarkStart w:colFirst="0" w:colLast="0" w:name="_7kp502dwhz1e" w:id="475"/>
+      <w:bookmarkStart w:colFirst="0" w:colLast="0" w:name="_2ssyytf" w:id="475"/>
       <w:bookmarkEnd w:id="475"/>
       <w:r>
         <w:rPr>
@@ -14672,7 +14752,7 @@
           <w:szCs w:val="24"/>
         </w:rPr>
       </w:pPr>
-      <w:bookmarkStart w:colFirst="0" w:colLast="0" w:name="_lz7iv5yzgrnk" w:id="476"/>
+      <w:bookmarkStart w:colFirst="0" w:colLast="0" w:name="_17y9918" w:id="476"/>
       <w:bookmarkEnd w:id="476"/>
       <w:r>
         <w:rPr>
@@ -14693,7 +14773,7 @@
           <w:szCs w:val="24"/>
         </w:rPr>
       </w:pPr>
-      <w:bookmarkStart w:colFirst="0" w:colLast="0" w:name="_4acoqiltgv2c" w:id="477"/>
+      <w:bookmarkStart w:colFirst="0" w:colLast="0" w:name="_3rxwrp1" w:id="477"/>
       <w:bookmarkEnd w:id="477"/>
       <w:r>
         <w:rPr>
@@ -14714,7 +14794,7 @@
           <w:szCs w:val="24"/>
         </w:rPr>
       </w:pPr>
-      <w:bookmarkStart w:colFirst="0" w:colLast="0" w:name="_xxyc9cip1ukk" w:id="478"/>
+      <w:bookmarkStart w:colFirst="0" w:colLast="0" w:name="_27371wu" w:id="478"/>
       <w:bookmarkEnd w:id="478"/>
       <w:r>
         <w:rPr>
@@ -14735,7 +14815,7 @@
           <w:szCs w:val="24"/>
         </w:rPr>
       </w:pPr>
-      <w:bookmarkStart w:colFirst="0" w:colLast="0" w:name="_z6csda6hvw3r" w:id="479"/>
+      <w:bookmarkStart w:colFirst="0" w:colLast="0" w:name="_m8hc4n" w:id="479"/>
       <w:bookmarkEnd w:id="479"/>
       <w:r>
         <w:rPr>
@@ -14756,7 +14836,7 @@
           <w:szCs w:val="24"/>
         </w:rPr>
       </w:pPr>
-      <w:bookmarkStart w:colFirst="0" w:colLast="0" w:name="_huik6h9gieqa" w:id="480"/>
+      <w:bookmarkStart w:colFirst="0" w:colLast="0" w:name="_3684usg" w:id="480"/>
       <w:bookmarkEnd w:id="480"/>
       <w:r>
         <w:rPr>
@@ -14777,7 +14857,7 @@
           <w:szCs w:val="24"/>
         </w:rPr>
       </w:pPr>
-      <w:bookmarkStart w:colFirst="0" w:colLast="0" w:name="_de5w7yv01s3k" w:id="481"/>
+      <w:bookmarkStart w:colFirst="0" w:colLast="0" w:name="_1ldf509" w:id="481"/>
       <w:bookmarkEnd w:id="481"/>
       <w:r>
         <w:rPr>
@@ -14798,7 +14878,7 @@
           <w:szCs w:val="24"/>
         </w:rPr>
       </w:pPr>
-      <w:bookmarkStart w:colFirst="0" w:colLast="0" w:name="_1ny3w4see8g4" w:id="482"/>
+      <w:bookmarkStart w:colFirst="0" w:colLast="0" w:name="_45d2no2" w:id="482"/>
       <w:bookmarkEnd w:id="482"/>
       <w:r>
         <w:rPr>
@@ -14819,7 +14899,7 @@
           <w:szCs w:val="24"/>
         </w:rPr>
       </w:pPr>
-      <w:bookmarkStart w:colFirst="0" w:colLast="0" w:name="_yr1gwr3k9b19" w:id="483"/>
+      <w:bookmarkStart w:colFirst="0" w:colLast="0" w:name="_2kicxvv" w:id="483"/>
       <w:bookmarkEnd w:id="483"/>
       <w:r>
         <w:rPr>
@@ -14840,7 +14920,7 @@
           <w:szCs w:val="24"/>
         </w:rPr>
       </w:pPr>
-      <w:bookmarkStart w:colFirst="0" w:colLast="0" w:name="_ff19cak1n2fa" w:id="484"/>
+      <w:bookmarkStart w:colFirst="0" w:colLast="0" w:name="_znn83o" w:id="484"/>
       <w:bookmarkEnd w:id="484"/>
       <w:r>
         <w:rPr>
@@ -14861,7 +14941,7 @@
           <w:szCs w:val="24"/>
         </w:rPr>
       </w:pPr>
-      <w:bookmarkStart w:colFirst="0" w:colLast="0" w:name="_vglnof8el28c" w:id="485"/>
+      <w:bookmarkStart w:colFirst="0" w:colLast="0" w:name="_3jnaqrh" w:id="485"/>
       <w:bookmarkEnd w:id="485"/>
       <w:r>
         <w:rPr>
@@ -14878,7 +14958,7 @@
           <w:szCs w:val="24"/>
         </w:rPr>
       </w:pPr>
-      <w:bookmarkStart w:colFirst="0" w:colLast="0" w:name="_ap9lzwtbavz1" w:id="486"/>
+      <w:bookmarkStart w:colFirst="0" w:colLast="0" w:name="_1ysl0za" w:id="486"/>
       <w:bookmarkEnd w:id="486"/>
       <w:r>
         <w:rPr>
@@ -14899,7 +14979,7 @@
           <w:szCs w:val="24"/>
         </w:rPr>
       </w:pPr>
-      <w:bookmarkStart w:colFirst="0" w:colLast="0" w:name="_o4ewi82j83gm" w:id="487"/>
+      <w:bookmarkStart w:colFirst="0" w:colLast="0" w:name="_4is8jn3" w:id="487"/>
       <w:bookmarkEnd w:id="487"/>
       <w:r>
         <w:rPr>
@@ -14920,7 +15000,7 @@
           <w:szCs w:val="24"/>
         </w:rPr>
       </w:pPr>
-      <w:bookmarkStart w:colFirst="0" w:colLast="0" w:name="_noax6it14wp0" w:id="488"/>
+      <w:bookmarkStart w:colFirst="0" w:colLast="0" w:name="_2xxituw" w:id="488"/>
       <w:bookmarkEnd w:id="488"/>
       <w:r>
         <w:rPr>
@@ -14941,7 +15021,7 @@
           <w:szCs w:val="24"/>
         </w:rPr>
       </w:pPr>
-      <w:bookmarkStart w:colFirst="0" w:colLast="0" w:name="_pgn19tlbez19" w:id="489"/>
+      <w:bookmarkStart w:colFirst="0" w:colLast="0" w:name="_1d2t42p" w:id="489"/>
       <w:bookmarkEnd w:id="489"/>
       <w:r>
         <w:rPr>
@@ -14962,7 +15042,7 @@
           <w:szCs w:val="24"/>
         </w:rPr>
       </w:pPr>
-      <w:bookmarkStart w:colFirst="0" w:colLast="0" w:name="_lvkr9v64mdsr" w:id="490"/>
+      <w:bookmarkStart w:colFirst="0" w:colLast="0" w:name="_3x2gmqi" w:id="490"/>
       <w:bookmarkEnd w:id="490"/>
       <w:r>
         <w:rPr>
@@ -14983,7 +15063,7 @@
           <w:szCs w:val="24"/>
         </w:rPr>
       </w:pPr>
-      <w:bookmarkStart w:colFirst="0" w:colLast="0" w:name="_viqjag5cg361" w:id="491"/>
+      <w:bookmarkStart w:colFirst="0" w:colLast="0" w:name="_2c7qwyb" w:id="491"/>
       <w:bookmarkEnd w:id="491"/>
       <w:r>
         <w:rPr>
@@ -15004,7 +15084,7 @@
           <w:szCs w:val="24"/>
         </w:rPr>
       </w:pPr>
-      <w:bookmarkStart w:colFirst="0" w:colLast="0" w:name="_4hcazr27amwc" w:id="492"/>
+      <w:bookmarkStart w:colFirst="0" w:colLast="0" w:name="_rd1764" w:id="492"/>
       <w:bookmarkEnd w:id="492"/>
       <w:r>
         <w:rPr>
@@ -15025,7 +15105,7 @@
           <w:szCs w:val="24"/>
         </w:rPr>
       </w:pPr>
-      <w:bookmarkStart w:colFirst="0" w:colLast="0" w:name="_i5n7e8qk20tr" w:id="493"/>
+      <w:bookmarkStart w:colFirst="0" w:colLast="0" w:name="_3bcoptx" w:id="493"/>
       <w:bookmarkEnd w:id="493"/>
       <w:r>
         <w:rPr>
@@ -15046,7 +15126,7 @@
           <w:szCs w:val="24"/>
         </w:rPr>
       </w:pPr>
-      <w:bookmarkStart w:colFirst="0" w:colLast="0" w:name="_m4lc0y38u2dc" w:id="494"/>
+      <w:bookmarkStart w:colFirst="0" w:colLast="0" w:name="_1qhz01q" w:id="494"/>
       <w:bookmarkEnd w:id="494"/>
       <w:r>
         <w:rPr>
@@ -15067,7 +15147,7 @@
           <w:szCs w:val="24"/>
         </w:rPr>
       </w:pPr>
-      <w:bookmarkStart w:colFirst="0" w:colLast="0" w:name="_394p4ikk8mdh" w:id="495"/>
+      <w:bookmarkStart w:colFirst="0" w:colLast="0" w:name="_4ahmipj" w:id="495"/>
       <w:bookmarkEnd w:id="495"/>
       <w:r>
         <w:rPr>
@@ -15088,7 +15168,7 @@
           <w:szCs w:val="24"/>
         </w:rPr>
       </w:pPr>
-      <w:bookmarkStart w:colFirst="0" w:colLast="0" w:name="_pcyjxdd0s7gb" w:id="496"/>
+      <w:bookmarkStart w:colFirst="0" w:colLast="0" w:name="_2pmwsxc" w:id="496"/>
       <w:bookmarkEnd w:id="496"/>
       <w:r>
         <w:rPr>
@@ -15109,7 +15189,7 @@
           <w:szCs w:val="24"/>
         </w:rPr>
       </w:pPr>
-      <w:bookmarkStart w:colFirst="0" w:colLast="0" w:name="_t5vahmzf2wvm" w:id="497"/>
+      <w:bookmarkStart w:colFirst="0" w:colLast="0" w:name="_14s7355" w:id="497"/>
       <w:bookmarkEnd w:id="497"/>
       <w:r>
         <w:rPr>
@@ -15130,7 +15210,7 @@
           <w:szCs w:val="24"/>
         </w:rPr>
       </w:pPr>
-      <w:bookmarkStart w:colFirst="0" w:colLast="0" w:name="_ttozfar77w2r" w:id="498"/>
+      <w:bookmarkStart w:colFirst="0" w:colLast="0" w:name="_3orulsy" w:id="498"/>
       <w:bookmarkEnd w:id="498"/>
       <w:r>
         <w:rPr>
@@ -15151,7 +15231,7 @@
           <w:szCs w:val="24"/>
         </w:rPr>
       </w:pPr>
-      <w:bookmarkStart w:colFirst="0" w:colLast="0" w:name="_vr8qka15413p" w:id="499"/>
+      <w:bookmarkStart w:colFirst="0" w:colLast="0" w:name="_23x4w0r" w:id="499"/>
       <w:bookmarkEnd w:id="499"/>
       <w:r>
         <w:rPr>
@@ -15172,7 +15252,7 @@
           <w:szCs w:val="24"/>
         </w:rPr>
       </w:pPr>
-      <w:bookmarkStart w:colFirst="0" w:colLast="0" w:name="_ayg4ax8genbf" w:id="500"/>
+      <w:bookmarkStart w:colFirst="0" w:colLast="0" w:name="_j2f68k" w:id="500"/>
       <w:bookmarkEnd w:id="500"/>
       <w:r>
         <w:rPr>
@@ -15193,7 +15273,7 @@
           <w:szCs w:val="24"/>
         </w:rPr>
       </w:pPr>
-      <w:bookmarkStart w:colFirst="0" w:colLast="0" w:name="_fixou7mxdakw" w:id="501"/>
+      <w:bookmarkStart w:colFirst="0" w:colLast="0" w:name="_3322owd" w:id="501"/>
       <w:bookmarkEnd w:id="501"/>
       <w:r>
         <w:rPr>
@@ -15214,7 +15294,7 @@
           <w:szCs w:val="24"/>
         </w:rPr>
       </w:pPr>
-      <w:bookmarkStart w:colFirst="0" w:colLast="0" w:name="_4suzez7tbqil" w:id="502"/>
+      <w:bookmarkStart w:colFirst="0" w:colLast="0" w:name="_1i7cz46" w:id="502"/>
       <w:bookmarkEnd w:id="502"/>
       <w:r>
         <w:rPr>
@@ -15235,7 +15315,7 @@
           <w:szCs w:val="24"/>
         </w:rPr>
       </w:pPr>
-      <w:bookmarkStart w:colFirst="0" w:colLast="0" w:name="_e6lgp6hxp0bm" w:id="503"/>
+      <w:bookmarkStart w:colFirst="0" w:colLast="0" w:name="_4270hrz" w:id="503"/>
       <w:bookmarkEnd w:id="503"/>
       <w:r>
         <w:rPr>
@@ -15256,7 +15336,7 @@
           <w:szCs w:val="24"/>
         </w:rPr>
       </w:pPr>
-      <w:bookmarkStart w:colFirst="0" w:colLast="0" w:name="_wb55pqa62mq3" w:id="504"/>
+      <w:bookmarkStart w:colFirst="0" w:colLast="0" w:name="_2hcarzs" w:id="504"/>
       <w:bookmarkEnd w:id="504"/>
       <w:r>
         <w:rPr>
@@ -15277,7 +15357,7 @@
           <w:szCs w:val="24"/>
         </w:rPr>
       </w:pPr>
-      <w:bookmarkStart w:colFirst="0" w:colLast="0" w:name="_saadh8j3obmm" w:id="505"/>
+      <w:bookmarkStart w:colFirst="0" w:colLast="0" w:name="_whl27l" w:id="505"/>
       <w:bookmarkEnd w:id="505"/>
       <w:r>
         <w:rPr>
@@ -15298,7 +15378,7 @@
           <w:szCs w:val="24"/>
         </w:rPr>
       </w:pPr>
-      <w:bookmarkStart w:colFirst="0" w:colLast="0" w:name="_qxlfralh75ef" w:id="506"/>
+      <w:bookmarkStart w:colFirst="0" w:colLast="0" w:name="_3gh8kve" w:id="506"/>
       <w:bookmarkEnd w:id="506"/>
       <w:r>
         <w:rPr>
@@ -15319,7 +15399,7 @@
           <w:szCs w:val="24"/>
         </w:rPr>
       </w:pPr>
-      <w:bookmarkStart w:colFirst="0" w:colLast="0" w:name="_qjbbixr6ig2q" w:id="507"/>
+      <w:bookmarkStart w:colFirst="0" w:colLast="0" w:name="_1vmiv37" w:id="507"/>
       <w:bookmarkEnd w:id="507"/>
       <w:r>
         <w:rPr>
@@ -15340,7 +15420,7 @@
           <w:szCs w:val="24"/>
         </w:rPr>
       </w:pPr>
-      <w:bookmarkStart w:colFirst="0" w:colLast="0" w:name="_7enpp4nmzm3b" w:id="508"/>
+      <w:bookmarkStart w:colFirst="0" w:colLast="0" w:name="_4fm6dr0" w:id="508"/>
       <w:bookmarkEnd w:id="508"/>
       <w:r>
         <w:rPr>
@@ -15357,7 +15437,7 @@
           <w:szCs w:val="24"/>
         </w:rPr>
       </w:pPr>
-      <w:bookmarkStart w:colFirst="0" w:colLast="0" w:name="_qpx1w9mwp5v5" w:id="509"/>
+      <w:bookmarkStart w:colFirst="0" w:colLast="0" w:name="_2urgnyt" w:id="509"/>
       <w:bookmarkEnd w:id="509"/>
       <w:r>
         <w:rPr>
@@ -15378,7 +15458,7 @@
           <w:szCs w:val="24"/>
         </w:rPr>
       </w:pPr>
-      <w:bookmarkStart w:colFirst="0" w:colLast="0" w:name="_qeplwe5hikxp" w:id="510"/>
+      <w:bookmarkStart w:colFirst="0" w:colLast="0" w:name="_19wqy6m" w:id="510"/>
       <w:bookmarkEnd w:id="510"/>
       <w:r>
         <w:rPr>
@@ -15399,7 +15479,7 @@
           <w:szCs w:val="24"/>
         </w:rPr>
       </w:pPr>
-      <w:bookmarkStart w:colFirst="0" w:colLast="0" w:name="_x4tas5eorat8" w:id="511"/>
+      <w:bookmarkStart w:colFirst="0" w:colLast="0" w:name="_3tweguf" w:id="511"/>
       <w:bookmarkEnd w:id="511"/>
       <w:r>
         <w:rPr>
@@ -15420,7 +15500,7 @@
           <w:szCs w:val="24"/>
         </w:rPr>
       </w:pPr>
-      <w:bookmarkStart w:colFirst="0" w:colLast="0" w:name="_c9kjpy81bivp" w:id="512"/>
+      <w:bookmarkStart w:colFirst="0" w:colLast="0" w:name="_291or28" w:id="512"/>
       <w:bookmarkEnd w:id="512"/>
       <w:r>
         <w:rPr>
@@ -15441,7 +15521,7 @@
           <w:szCs w:val="24"/>
         </w:rPr>
       </w:pPr>
-      <w:bookmarkStart w:colFirst="0" w:colLast="0" w:name="_qp009hnyltt" w:id="513"/>
+      <w:bookmarkStart w:colFirst="0" w:colLast="0" w:name="_o6z1a1" w:id="513"/>
       <w:bookmarkEnd w:id="513"/>
       <w:r>
         <w:rPr>
@@ -15462,7 +15542,7 @@
           <w:szCs w:val="24"/>
         </w:rPr>
       </w:pPr>
-      <w:bookmarkStart w:colFirst="0" w:colLast="0" w:name="_rhpwmm1npz90" w:id="514"/>
+      <w:bookmarkStart w:colFirst="0" w:colLast="0" w:name="_386mjxu" w:id="514"/>
       <w:bookmarkEnd w:id="514"/>
       <w:r>
         <w:rPr>
@@ -15483,7 +15563,7 @@
           <w:szCs w:val="24"/>
         </w:rPr>
       </w:pPr>
-      <w:bookmarkStart w:colFirst="0" w:colLast="0" w:name="_v3ump9fs3hi6" w:id="515"/>
+      <w:bookmarkStart w:colFirst="0" w:colLast="0" w:name="_1nbwu5n" w:id="515"/>
       <w:bookmarkEnd w:id="515"/>
       <w:r>
         <w:rPr>
@@ -15504,7 +15584,7 @@
           <w:szCs w:val="24"/>
         </w:rPr>
       </w:pPr>
-      <w:bookmarkStart w:colFirst="0" w:colLast="0" w:name="_v26dvbjikq1p" w:id="516"/>
+      <w:bookmarkStart w:colFirst="0" w:colLast="0" w:name="_47bkctg" w:id="516"/>
       <w:bookmarkEnd w:id="516"/>
       <w:r>
         <w:rPr>
@@ -15525,7 +15605,7 @@
           <w:szCs w:val="24"/>
         </w:rPr>
       </w:pPr>
-      <w:bookmarkStart w:colFirst="0" w:colLast="0" w:name="_rswlwztn3cud" w:id="517"/>
+      <w:bookmarkStart w:colFirst="0" w:colLast="0" w:name="_2mgun19" w:id="517"/>
       <w:bookmarkEnd w:id="517"/>
       <w:r>
         <w:rPr>
@@ -15546,7 +15626,7 @@
           <w:szCs w:val="24"/>
         </w:rPr>
       </w:pPr>
-      <w:bookmarkStart w:colFirst="0" w:colLast="0" w:name="_cj6ec84vyjtk" w:id="518"/>
+      <w:bookmarkStart w:colFirst="0" w:colLast="0" w:name="_11m4x92" w:id="518"/>
       <w:bookmarkEnd w:id="518"/>
       <w:r>
         <w:rPr>
@@ -15567,7 +15647,7 @@
           <w:szCs w:val="24"/>
         </w:rPr>
       </w:pPr>
-      <w:bookmarkStart w:colFirst="0" w:colLast="0" w:name="_2xq3h05yrtkh" w:id="519"/>
+      <w:bookmarkStart w:colFirst="0" w:colLast="0" w:name="_3llsfwv" w:id="519"/>
       <w:bookmarkEnd w:id="519"/>
       <w:r>
         <w:rPr>
@@ -15588,7 +15668,7 @@
           <w:szCs w:val="24"/>
         </w:rPr>
       </w:pPr>
-      <w:bookmarkStart w:colFirst="0" w:colLast="0" w:name="_spyg0lpwi7qg" w:id="520"/>
+      <w:bookmarkStart w:colFirst="0" w:colLast="0" w:name="_20r2q4o" w:id="520"/>
       <w:bookmarkEnd w:id="520"/>
       <w:r>
         <w:rPr>
@@ -15609,7 +15689,7 @@
           <w:szCs w:val="24"/>
         </w:rPr>
       </w:pPr>
-      <w:bookmarkStart w:colFirst="0" w:colLast="0" w:name="_e5m67ht9zdpu" w:id="521"/>
+      <w:bookmarkStart w:colFirst="0" w:colLast="0" w:name="_4kqq8sh" w:id="521"/>
       <w:bookmarkEnd w:id="521"/>
       <w:r>
         <w:rPr>
@@ -15630,7 +15710,7 @@
           <w:szCs w:val="24"/>
         </w:rPr>
       </w:pPr>
-      <w:bookmarkStart w:colFirst="0" w:colLast="0" w:name="_6dwos86prlgv" w:id="522"/>
+      <w:bookmarkStart w:colFirst="0" w:colLast="0" w:name="_2zw0j0a" w:id="522"/>
       <w:bookmarkEnd w:id="522"/>
       <w:r>
         <w:rPr>
@@ -15651,7 +15731,7 @@
           <w:szCs w:val="24"/>
         </w:rPr>
       </w:pPr>
-      <w:bookmarkStart w:colFirst="0" w:colLast="0" w:name="_7d4cqzr871w5" w:id="523"/>
+      <w:bookmarkStart w:colFirst="0" w:colLast="0" w:name="_1f1at83" w:id="523"/>
       <w:bookmarkEnd w:id="523"/>
       <w:r>
         <w:rPr>
@@ -15672,7 +15752,7 @@
           <w:szCs w:val="24"/>
         </w:rPr>
       </w:pPr>
-      <w:bookmarkStart w:colFirst="0" w:colLast="0" w:name="_fs5mwbq1z948" w:id="524"/>
+      <w:bookmarkStart w:colFirst="0" w:colLast="0" w:name="_3z0ybvw" w:id="524"/>
       <w:bookmarkEnd w:id="524"/>
       <w:r>
         <w:rPr>
@@ -15693,7 +15773,7 @@
           <w:szCs w:val="24"/>
         </w:rPr>
       </w:pPr>
-      <w:bookmarkStart w:colFirst="0" w:colLast="0" w:name="_lbbv06u17w45" w:id="525"/>
+      <w:bookmarkStart w:colFirst="0" w:colLast="0" w:name="_2e68m3p" w:id="525"/>
       <w:bookmarkEnd w:id="525"/>
       <w:r>
         <w:rPr>
@@ -15714,7 +15794,7 @@
           <w:szCs w:val="24"/>
         </w:rPr>
       </w:pPr>
-      <w:bookmarkStart w:colFirst="0" w:colLast="0" w:name="_xmivkquorpuh" w:id="526"/>
+      <w:bookmarkStart w:colFirst="0" w:colLast="0" w:name="_tbiwbi" w:id="526"/>
       <w:bookmarkEnd w:id="526"/>
       <w:r>
         <w:rPr>
@@ -15735,7 +15815,7 @@
           <w:szCs w:val="24"/>
         </w:rPr>
       </w:pPr>
-      <w:bookmarkStart w:colFirst="0" w:colLast="0" w:name="_bsak9g1pqyf9" w:id="527"/>
+      <w:bookmarkStart w:colFirst="0" w:colLast="0" w:name="_3db6ezb" w:id="527"/>
       <w:bookmarkEnd w:id="527"/>
       <w:r>
         <w:rPr>
@@ -15752,7 +15832,7 @@
           <w:szCs w:val="24"/>
         </w:rPr>
       </w:pPr>
-      <w:bookmarkStart w:colFirst="0" w:colLast="0" w:name="_9srbcyrfpuzc" w:id="528"/>
+      <w:bookmarkStart w:colFirst="0" w:colLast="0" w:name="_1sggp74" w:id="528"/>
       <w:bookmarkEnd w:id="528"/>
       <w:r>
         <w:rPr>
@@ -15769,7 +15849,7 @@
           <w:szCs w:val="24"/>
         </w:rPr>
       </w:pPr>
-      <w:bookmarkStart w:colFirst="0" w:colLast="0" w:name="_ndl48o6heu8z" w:id="529"/>
+      <w:bookmarkStart w:colFirst="0" w:colLast="0" w:name="_4cg47ux" w:id="529"/>
       <w:bookmarkEnd w:id="529"/>
       <w:r>
         <w:rPr>
@@ -15790,7 +15870,7 @@
           <w:szCs w:val="24"/>
         </w:rPr>
       </w:pPr>
-      <w:bookmarkStart w:colFirst="0" w:colLast="0" w:name="_gumj4htymbnk" w:id="530"/>
+      <w:bookmarkStart w:colFirst="0" w:colLast="0" w:name="_2rlei2q" w:id="530"/>
       <w:bookmarkEnd w:id="530"/>
       <w:r>
         <w:rPr>
@@ -15811,7 +15891,7 @@
           <w:szCs w:val="24"/>
         </w:rPr>
       </w:pPr>
-      <w:bookmarkStart w:colFirst="0" w:colLast="0" w:name="_dlykx95r9g98" w:id="531"/>
+      <w:bookmarkStart w:colFirst="0" w:colLast="0" w:name="_16qosaj" w:id="531"/>
       <w:bookmarkEnd w:id="531"/>
       <w:r>
         <w:rPr>
@@ -15832,7 +15912,7 @@
           <w:szCs w:val="24"/>
         </w:rPr>
       </w:pPr>
-      <w:bookmarkStart w:colFirst="0" w:colLast="0" w:name="_t7n9zwwukfz1" w:id="532"/>
+      <w:bookmarkStart w:colFirst="0" w:colLast="0" w:name="_3qqcayc" w:id="532"/>
       <w:bookmarkEnd w:id="532"/>
       <w:r>
         <w:rPr>
@@ -15853,7 +15933,7 @@
           <w:szCs w:val="24"/>
         </w:rPr>
       </w:pPr>
-      <w:bookmarkStart w:colFirst="0" w:colLast="0" w:name="_hv1w3hx21g9s" w:id="533"/>
+      <w:bookmarkStart w:colFirst="0" w:colLast="0" w:name="_25vml65" w:id="533"/>
       <w:bookmarkEnd w:id="533"/>
       <w:r>
         <w:rPr>
@@ -15874,7 +15954,7 @@
           <w:szCs w:val="24"/>
         </w:rPr>
       </w:pPr>
-      <w:bookmarkStart w:colFirst="0" w:colLast="0" w:name="_9xkklkw9be8y" w:id="534"/>
+      <w:bookmarkStart w:colFirst="0" w:colLast="0" w:name="_l0wvdy" w:id="534"/>
       <w:bookmarkEnd w:id="534"/>
       <w:r>
         <w:rPr>
@@ -15895,7 +15975,7 @@
           <w:szCs w:val="24"/>
         </w:rPr>
       </w:pPr>
-      <w:bookmarkStart w:colFirst="0" w:colLast="0" w:name="_hittaol6daf3" w:id="535"/>
+      <w:bookmarkStart w:colFirst="0" w:colLast="0" w:name="_350ke1r" w:id="535"/>
       <w:bookmarkEnd w:id="535"/>
       <w:r>
         <w:rPr>
@@ -15916,7 +15996,7 @@
           <w:szCs w:val="24"/>
         </w:rPr>
       </w:pPr>
-      <w:bookmarkStart w:colFirst="0" w:colLast="0" w:name="_l198sp9le6b3" w:id="536"/>
+      <w:bookmarkStart w:colFirst="0" w:colLast="0" w:name="_1k5uo9k" w:id="536"/>
       <w:bookmarkEnd w:id="536"/>
       <w:r>
         <w:rPr>
@@ -15937,7 +16017,7 @@
           <w:szCs w:val="24"/>
         </w:rPr>
       </w:pPr>
-      <w:bookmarkStart w:colFirst="0" w:colLast="0" w:name="_l6p02ce1hkqk" w:id="537"/>
+      <w:bookmarkStart w:colFirst="0" w:colLast="0" w:name="_445i6xd" w:id="537"/>
       <w:bookmarkEnd w:id="537"/>
       <w:r>
         <w:rPr>
@@ -15958,7 +16038,7 @@
           <w:szCs w:val="24"/>
         </w:rPr>
       </w:pPr>
-      <w:bookmarkStart w:colFirst="0" w:colLast="0" w:name="_59hednvjd9il" w:id="538"/>
+      <w:bookmarkStart w:colFirst="0" w:colLast="0" w:name="_2jash56" w:id="538"/>
       <w:bookmarkEnd w:id="538"/>
       <w:r>
         <w:rPr>
@@ -15979,7 +16059,7 @@
           <w:szCs w:val="24"/>
         </w:rPr>
       </w:pPr>
-      <w:bookmarkStart w:colFirst="0" w:colLast="0" w:name="_ab44kxku6ymb" w:id="539"/>
+      <w:bookmarkStart w:colFirst="0" w:colLast="0" w:name="_yg2rcz" w:id="539"/>
       <w:bookmarkEnd w:id="539"/>
       <w:r>
         <w:rPr>
@@ -16000,7 +16080,7 @@
           <w:szCs w:val="24"/>
         </w:rPr>
       </w:pPr>
-      <w:bookmarkStart w:colFirst="0" w:colLast="0" w:name="_jn4ebu8bd2zm" w:id="540"/>
+      <w:bookmarkStart w:colFirst="0" w:colLast="0" w:name="_3ifqa0s" w:id="540"/>
       <w:bookmarkEnd w:id="540"/>
       <w:r>
         <w:rPr>
@@ -16021,7 +16101,7 @@
           <w:szCs w:val="24"/>
         </w:rPr>
       </w:pPr>
-      <w:bookmarkStart w:colFirst="0" w:colLast="0" w:name="_3sipyf6554zg" w:id="541"/>
+      <w:bookmarkStart w:colFirst="0" w:colLast="0" w:name="_1xl0k8l" w:id="541"/>
       <w:bookmarkEnd w:id="541"/>
       <w:r>
         <w:rPr>
@@ -16042,7 +16122,7 @@
           <w:szCs w:val="24"/>
         </w:rPr>
       </w:pPr>
-      <w:bookmarkStart w:colFirst="0" w:colLast="0" w:name="_egq8qcb4tdcs" w:id="542"/>
+      <w:bookmarkStart w:colFirst="0" w:colLast="0" w:name="_4hko2we" w:id="542"/>
       <w:bookmarkEnd w:id="542"/>
       <w:r>
         <w:rPr>
@@ -16063,7 +16143,7 @@
           <w:szCs w:val="24"/>
         </w:rPr>
       </w:pPr>
-      <w:bookmarkStart w:colFirst="0" w:colLast="0" w:name="_umgozuvy5g6e" w:id="543"/>
+      <w:bookmarkStart w:colFirst="0" w:colLast="0" w:name="_2wpyd47" w:id="543"/>
       <w:bookmarkEnd w:id="543"/>
       <w:r>
         <w:rPr>
@@ -16084,7 +16164,7 @@
           <w:szCs w:val="24"/>
         </w:rPr>
       </w:pPr>
-      <w:bookmarkStart w:colFirst="0" w:colLast="0" w:name="_xse33umtosqp" w:id="544"/>
+      <w:bookmarkStart w:colFirst="0" w:colLast="0" w:name="_1bv8nc0" w:id="544"/>
       <w:bookmarkEnd w:id="544"/>
       <w:r>
         <w:rPr>
@@ -16105,7 +16185,7 @@
           <w:szCs w:val="24"/>
         </w:rPr>
       </w:pPr>
-      <w:bookmarkStart w:colFirst="0" w:colLast="0" w:name="_fc1n9io7x2rk" w:id="545"/>
+      <w:bookmarkStart w:colFirst="0" w:colLast="0" w:name="_3vuw5zt" w:id="545"/>
       <w:bookmarkEnd w:id="545"/>
       <w:r>
         <w:rPr>
@@ -16126,7 +16206,7 @@
           <w:szCs w:val="24"/>
         </w:rPr>
       </w:pPr>
-      <w:bookmarkStart w:colFirst="0" w:colLast="0" w:name="_pbzwzuxp195n" w:id="546"/>
+      <w:bookmarkStart w:colFirst="0" w:colLast="0" w:name="_2b06g7m" w:id="546"/>
       <w:bookmarkEnd w:id="546"/>
       <w:r>
         <w:rPr>
@@ -16143,7 +16223,7 @@
           <w:szCs w:val="24"/>
         </w:rPr>
       </w:pPr>
-      <w:bookmarkStart w:colFirst="0" w:colLast="0" w:name="_wjibg9f5xt7w" w:id="547"/>
+      <w:bookmarkStart w:colFirst="0" w:colLast="0" w:name="_q5gqff" w:id="547"/>
       <w:bookmarkEnd w:id="547"/>
       <w:r>
         <w:rPr>
@@ -16164,7 +16244,7 @@
           <w:szCs w:val="24"/>
         </w:rPr>
       </w:pPr>
-      <w:bookmarkStart w:colFirst="0" w:colLast="0" w:name="_4rmj8sq7s52k" w:id="548"/>
+      <w:bookmarkStart w:colFirst="0" w:colLast="0" w:name="_3a54938" w:id="548"/>
       <w:bookmarkEnd w:id="548"/>
       <w:r>
         <w:rPr>
@@ -16185,7 +16265,7 @@
           <w:szCs w:val="24"/>
         </w:rPr>
       </w:pPr>
-      <w:bookmarkStart w:colFirst="0" w:colLast="0" w:name="_wmpebdd9rkcm" w:id="549"/>
+      <w:bookmarkStart w:colFirst="0" w:colLast="0" w:name="_1paejb1" w:id="549"/>
       <w:bookmarkEnd w:id="549"/>
       <w:r>
         <w:rPr>
@@ -16206,7 +16286,7 @@
           <w:szCs w:val="24"/>
         </w:rPr>
       </w:pPr>
-      <w:bookmarkStart w:colFirst="0" w:colLast="0" w:name="_s8rv04rfn30s" w:id="550"/>
+      <w:bookmarkStart w:colFirst="0" w:colLast="0" w:name="_49a21yu" w:id="550"/>
       <w:bookmarkEnd w:id="550"/>
       <w:r>
         <w:rPr>
@@ -16227,7 +16307,7 @@
           <w:szCs w:val="24"/>
         </w:rPr>
       </w:pPr>
-      <w:bookmarkStart w:colFirst="0" w:colLast="0" w:name="_jyv4ymj3e2xq" w:id="551"/>
+      <w:bookmarkStart w:colFirst="0" w:colLast="0" w:name="_2ofcc6n" w:id="551"/>
       <w:bookmarkEnd w:id="551"/>
       <w:r>
         <w:rPr>
@@ -16248,7 +16328,7 @@
           <w:szCs w:val="24"/>
         </w:rPr>
       </w:pPr>
-      <w:bookmarkStart w:colFirst="0" w:colLast="0" w:name="_b45sx6a2eogu" w:id="552"/>
+      <w:bookmarkStart w:colFirst="0" w:colLast="0" w:name="_13kmmeg" w:id="552"/>
       <w:bookmarkEnd w:id="552"/>
       <w:r>
         <w:rPr>
@@ -16269,7 +16349,7 @@
           <w:szCs w:val="24"/>
         </w:rPr>
       </w:pPr>
-      <w:bookmarkStart w:colFirst="0" w:colLast="0" w:name="_2jaofk28mgs1" w:id="553"/>
+      <w:bookmarkStart w:colFirst="0" w:colLast="0" w:name="_3nka529" w:id="553"/>
       <w:bookmarkEnd w:id="553"/>
       <w:r>
         <w:rPr>
@@ -16290,7 +16370,7 @@
           <w:szCs w:val="24"/>
         </w:rPr>
       </w:pPr>
-      <w:bookmarkStart w:colFirst="0" w:colLast="0" w:name="_7iw91ktvna5g" w:id="554"/>
+      <w:bookmarkStart w:colFirst="0" w:colLast="0" w:name="_22pkfa2" w:id="554"/>
       <w:bookmarkEnd w:id="554"/>
       <w:r>
         <w:rPr>
@@ -16311,7 +16391,7 @@
           <w:szCs w:val="24"/>
         </w:rPr>
       </w:pPr>
-      <w:bookmarkStart w:colFirst="0" w:colLast="0" w:name="_xlw64jdygalo" w:id="555"/>
+      <w:bookmarkStart w:colFirst="0" w:colLast="0" w:name="_huuphv" w:id="555"/>
       <w:bookmarkEnd w:id="555"/>
       <w:r>
         <w:rPr>
@@ -16332,7 +16412,7 @@
           <w:szCs w:val="24"/>
         </w:rPr>
       </w:pPr>
-      <w:bookmarkStart w:colFirst="0" w:colLast="0" w:name="_gy3gms2frq4s" w:id="556"/>
+      <w:bookmarkStart w:colFirst="0" w:colLast="0" w:name="_31ui85o" w:id="556"/>
       <w:bookmarkEnd w:id="556"/>
       <w:r>
         <w:rPr>
@@ -16353,7 +16433,7 @@
           <w:szCs w:val="24"/>
         </w:rPr>
       </w:pPr>
-      <w:bookmarkStart w:colFirst="0" w:colLast="0" w:name="_githca37oxun" w:id="557"/>
+      <w:bookmarkStart w:colFirst="0" w:colLast="0" w:name="_1gzsidh" w:id="557"/>
       <w:bookmarkEnd w:id="557"/>
       <w:r>
         <w:rPr>
@@ -16374,7 +16454,7 @@
           <w:szCs w:val="24"/>
         </w:rPr>
       </w:pPr>
-      <w:bookmarkStart w:colFirst="0" w:colLast="0" w:name="_slosf9zf6zs0" w:id="558"/>
+      <w:bookmarkStart w:colFirst="0" w:colLast="0" w:name="_40zg11a" w:id="558"/>
       <w:bookmarkEnd w:id="558"/>
       <w:r>
         <w:rPr>
@@ -16395,7 +16475,7 @@
           <w:szCs w:val="24"/>
         </w:rPr>
       </w:pPr>
-      <w:bookmarkStart w:colFirst="0" w:colLast="0" w:name="_k7tbxeoj00u4" w:id="559"/>
+      <w:bookmarkStart w:colFirst="0" w:colLast="0" w:name="_2g4qb93" w:id="559"/>
       <w:bookmarkEnd w:id="559"/>
       <w:r>
         <w:rPr>
@@ -16416,7 +16496,7 @@
           <w:szCs w:val="24"/>
         </w:rPr>
       </w:pPr>
-      <w:bookmarkStart w:colFirst="0" w:colLast="0" w:name="_z06pbzz5ymvq" w:id="560"/>
+      <w:bookmarkStart w:colFirst="0" w:colLast="0" w:name="_va0lgw" w:id="560"/>
       <w:bookmarkEnd w:id="560"/>
       <w:r>
         <w:rPr>
@@ -16437,7 +16517,7 @@
           <w:szCs w:val="24"/>
         </w:rPr>
       </w:pPr>
-      <w:bookmarkStart w:colFirst="0" w:colLast="0" w:name="_w3sjysqe3u0" w:id="561"/>
+      <w:bookmarkStart w:colFirst="0" w:colLast="0" w:name="_3f9o44p" w:id="561"/>
       <w:bookmarkEnd w:id="561"/>
       <w:r>
         <w:rPr>
@@ -16458,7 +16538,7 @@
           <w:szCs w:val="24"/>
         </w:rPr>
       </w:pPr>
-      <w:bookmarkStart w:colFirst="0" w:colLast="0" w:name="_a4b4zhfo4lu2" w:id="562"/>
+      <w:bookmarkStart w:colFirst="0" w:colLast="0" w:name="_1ueyeci" w:id="562"/>
       <w:bookmarkEnd w:id="562"/>
       <w:r>
         <w:rPr>
@@ -16479,7 +16559,7 @@
           <w:szCs w:val="24"/>
         </w:rPr>
       </w:pPr>
-      <w:bookmarkStart w:colFirst="0" w:colLast="0" w:name="_26a5w2ycj816" w:id="563"/>
+      <w:bookmarkStart w:colFirst="0" w:colLast="0" w:name="_4eelx0b" w:id="563"/>
       <w:bookmarkEnd w:id="563"/>
       <w:r>
         <w:rPr>
@@ -16500,7 +16580,7 @@
           <w:szCs w:val="24"/>
         </w:rPr>
       </w:pPr>
-      <w:bookmarkStart w:colFirst="0" w:colLast="0" w:name="_eok628nwdekk" w:id="564"/>
+      <w:bookmarkStart w:colFirst="0" w:colLast="0" w:name="_2tjw784" w:id="564"/>
       <w:bookmarkEnd w:id="564"/>
       <w:r>
         <w:rPr>
@@ -16521,7 +16601,7 @@
           <w:szCs w:val="24"/>
         </w:rPr>
       </w:pPr>
-      <w:bookmarkStart w:colFirst="0" w:colLast="0" w:name="_flfnmzfx29v4" w:id="565"/>
+      <w:bookmarkStart w:colFirst="0" w:colLast="0" w:name="_18p6hfx" w:id="565"/>
       <w:bookmarkEnd w:id="565"/>
       <w:r>
         <w:rPr>
@@ -16542,7 +16622,7 @@
           <w:szCs w:val="24"/>
         </w:rPr>
       </w:pPr>
-      <w:bookmarkStart w:colFirst="0" w:colLast="0" w:name="_ndhx0le8pv9" w:id="566"/>
+      <w:bookmarkStart w:colFirst="0" w:colLast="0" w:name="_3sou03q" w:id="566"/>
       <w:bookmarkEnd w:id="566"/>
       <w:r>
         <w:rPr>
@@ -16559,7 +16639,7 @@
           <w:szCs w:val="24"/>
         </w:rPr>
       </w:pPr>
-      <w:bookmarkStart w:colFirst="0" w:colLast="0" w:name="_iwy8lveg4g34" w:id="567"/>
+      <w:bookmarkStart w:colFirst="0" w:colLast="0" w:name="_27u4abj" w:id="567"/>
       <w:bookmarkEnd w:id="567"/>
       <w:r>
         <w:rPr>
@@ -16580,7 +16660,7 @@
           <w:szCs w:val="24"/>
         </w:rPr>
       </w:pPr>
-      <w:bookmarkStart w:colFirst="0" w:colLast="0" w:name="_46nztbi9omih" w:id="568"/>
+      <w:bookmarkStart w:colFirst="0" w:colLast="0" w:name="_mzekjc" w:id="568"/>
       <w:bookmarkEnd w:id="568"/>
       <w:r>
         <w:rPr>
@@ -16601,7 +16681,7 @@
           <w:szCs w:val="24"/>
         </w:rPr>
       </w:pPr>
-      <w:bookmarkStart w:colFirst="0" w:colLast="0" w:name="_q1i9wrxzby96" w:id="569"/>
+      <w:bookmarkStart w:colFirst="0" w:colLast="0" w:name="_36z2375" w:id="569"/>
       <w:bookmarkEnd w:id="569"/>
       <w:r>
         <w:rPr>
@@ -16622,7 +16702,7 @@
           <w:szCs w:val="24"/>
         </w:rPr>
       </w:pPr>
-      <w:bookmarkStart w:colFirst="0" w:colLast="0" w:name="_669aucj1t227" w:id="570"/>
+      <w:bookmarkStart w:colFirst="0" w:colLast="0" w:name="_1m4cdey" w:id="570"/>
       <w:bookmarkEnd w:id="570"/>
       <w:r>
         <w:rPr>
@@ -16643,7 +16723,7 @@
           <w:szCs w:val="24"/>
         </w:rPr>
       </w:pPr>
-      <w:bookmarkStart w:colFirst="0" w:colLast="0" w:name="_8h1dsehlltw" w:id="571"/>
+      <w:bookmarkStart w:colFirst="0" w:colLast="0" w:name="_463zw2r" w:id="571"/>
       <w:bookmarkEnd w:id="571"/>
       <w:r>
         <w:rPr>
@@ -16660,7 +16740,7 @@
           <w:szCs w:val="24"/>
         </w:rPr>
       </w:pPr>
-      <w:bookmarkStart w:colFirst="0" w:colLast="0" w:name="_skn2eoxcc2ba" w:id="572"/>
+      <w:bookmarkStart w:colFirst="0" w:colLast="0" w:name="_2l9a6ak" w:id="572"/>
       <w:bookmarkEnd w:id="572"/>
       <w:r>
         <w:rPr>
@@ -16681,7 +16761,7 @@
           <w:szCs w:val="24"/>
         </w:rPr>
       </w:pPr>
-      <w:bookmarkStart w:colFirst="0" w:colLast="0" w:name="_r5zc05m809il" w:id="573"/>
+      <w:bookmarkStart w:colFirst="0" w:colLast="0" w:name="_10ekgid" w:id="573"/>
       <w:bookmarkEnd w:id="573"/>
       <w:r>
         <w:rPr>
@@ -16702,7 +16782,7 @@
           <w:szCs w:val="24"/>
         </w:rPr>
       </w:pPr>
-      <w:bookmarkStart w:colFirst="0" w:colLast="0" w:name="_sbaci6rkomo6" w:id="574"/>
+      <w:bookmarkStart w:colFirst="0" w:colLast="0" w:name="_3ke7z66" w:id="574"/>
       <w:bookmarkEnd w:id="574"/>
       <w:r>
         <w:rPr>
@@ -16723,7 +16803,7 @@
           <w:szCs w:val="24"/>
         </w:rPr>
       </w:pPr>
-      <w:bookmarkStart w:colFirst="0" w:colLast="0" w:name="_467mb4ayzghi" w:id="575"/>
+      <w:bookmarkStart w:colFirst="0" w:colLast="0" w:name="_1zji9dz" w:id="575"/>
       <w:bookmarkEnd w:id="575"/>
       <w:r>
         <w:rPr>
@@ -16744,7 +16824,7 @@
           <w:szCs w:val="24"/>
         </w:rPr>
       </w:pPr>
-      <w:bookmarkStart w:colFirst="0" w:colLast="0" w:name="_5e32o9dmkhlo" w:id="576"/>
+      <w:bookmarkStart w:colFirst="0" w:colLast="0" w:name="_4jj5s1s" w:id="576"/>
       <w:bookmarkEnd w:id="576"/>
       <w:r>
         <w:rPr>
@@ -16765,7 +16845,7 @@
           <w:szCs w:val="24"/>
         </w:rPr>
       </w:pPr>
-      <w:bookmarkStart w:colFirst="0" w:colLast="0" w:name="_d9kq8ww5cc1" w:id="577"/>
+      <w:bookmarkStart w:colFirst="0" w:colLast="0" w:name="_2yog29l" w:id="577"/>
       <w:bookmarkEnd w:id="577"/>
       <w:r>
         <w:rPr>
@@ -16786,7 +16866,7 @@
           <w:szCs w:val="24"/>
         </w:rPr>
       </w:pPr>
-      <w:bookmarkStart w:colFirst="0" w:colLast="0" w:name="_c5g3er70s01" w:id="578"/>
+      <w:bookmarkStart w:colFirst="0" w:colLast="0" w:name="_1dtqche" w:id="578"/>
       <w:bookmarkEnd w:id="578"/>
       <w:r>
         <w:rPr>
@@ -16803,7 +16883,7 @@
           <w:szCs w:val="24"/>
         </w:rPr>
       </w:pPr>
-      <w:bookmarkStart w:colFirst="0" w:colLast="0" w:name="_c4d0srjds05r" w:id="579"/>
+      <w:bookmarkStart w:colFirst="0" w:colLast="0" w:name="_3xtdv57" w:id="579"/>
       <w:bookmarkEnd w:id="579"/>
       <w:r>
         <w:rPr>
@@ -16824,7 +16904,7 @@
           <w:szCs w:val="24"/>
         </w:rPr>
       </w:pPr>
-      <w:bookmarkStart w:colFirst="0" w:colLast="0" w:name="_93jkl24wz500" w:id="580"/>
+      <w:bookmarkStart w:colFirst="0" w:colLast="0" w:name="_2cyo5d0" w:id="580"/>
       <w:bookmarkEnd w:id="580"/>
       <w:r>
         <w:rPr>
@@ -16845,7 +16925,7 @@
           <w:szCs w:val="24"/>
         </w:rPr>
       </w:pPr>
-      <w:bookmarkStart w:colFirst="0" w:colLast="0" w:name="_pmnr4wj56yzb" w:id="581"/>
+      <w:bookmarkStart w:colFirst="0" w:colLast="0" w:name="_s3yfkt" w:id="581"/>
       <w:bookmarkEnd w:id="581"/>
       <w:r>
         <w:rPr>
@@ -16866,7 +16946,7 @@
           <w:szCs w:val="24"/>
         </w:rPr>
       </w:pPr>
-      <w:bookmarkStart w:colFirst="0" w:colLast="0" w:name="_g1hftg3d9b6a" w:id="582"/>
+      <w:bookmarkStart w:colFirst="0" w:colLast="0" w:name="_3c3ly8m" w:id="582"/>
       <w:bookmarkEnd w:id="582"/>
       <w:r>
         <w:rPr>
@@ -16887,7 +16967,7 @@
           <w:szCs w:val="24"/>
         </w:rPr>
       </w:pPr>
-      <w:bookmarkStart w:colFirst="0" w:colLast="0" w:name="_pcn16k1eb9aw" w:id="583"/>
+      <w:bookmarkStart w:colFirst="0" w:colLast="0" w:name="_1r8w8gf" w:id="583"/>
       <w:bookmarkEnd w:id="583"/>
       <w:r>
         <w:rPr>
@@ -16908,7 +16988,7 @@
           <w:szCs w:val="24"/>
         </w:rPr>
       </w:pPr>
-      <w:bookmarkStart w:colFirst="0" w:colLast="0" w:name="_osemihmujhib" w:id="584"/>
+      <w:bookmarkStart w:colFirst="0" w:colLast="0" w:name="_4b8jr48" w:id="584"/>
       <w:bookmarkEnd w:id="584"/>
       <w:r>
         <w:rPr>
@@ -16929,7 +17009,7 @@
           <w:szCs w:val="24"/>
         </w:rPr>
       </w:pPr>
-      <w:bookmarkStart w:colFirst="0" w:colLast="0" w:name="_84xsh0y80qzx" w:id="585"/>
+      <w:bookmarkStart w:colFirst="0" w:colLast="0" w:name="_2qdu1c1" w:id="585"/>
       <w:bookmarkEnd w:id="585"/>
       <w:r>
         <w:rPr>
@@ -16950,7 +17030,7 @@
           <w:szCs w:val="24"/>
         </w:rPr>
       </w:pPr>
-      <w:bookmarkStart w:colFirst="0" w:colLast="0" w:name="_ianrymf9o2xz" w:id="586"/>
+      <w:bookmarkStart w:colFirst="0" w:colLast="0" w:name="_15j4bju" w:id="586"/>
       <w:bookmarkEnd w:id="586"/>
       <w:r>
         <w:rPr>
@@ -16971,7 +17051,7 @@
           <w:szCs w:val="24"/>
         </w:rPr>
       </w:pPr>
-      <w:bookmarkStart w:colFirst="0" w:colLast="0" w:name="_bhfutxw9vvmj" w:id="587"/>
+      <w:bookmarkStart w:colFirst="0" w:colLast="0" w:name="_3piru7n" w:id="587"/>
       <w:bookmarkEnd w:id="587"/>
       <w:r>
         <w:rPr>
@@ -16992,7 +17072,7 @@
           <w:szCs w:val="24"/>
         </w:rPr>
       </w:pPr>
-      <w:bookmarkStart w:colFirst="0" w:colLast="0" w:name="_rvzv984esvys" w:id="588"/>
+      <w:bookmarkStart w:colFirst="0" w:colLast="0" w:name="_24o24fg" w:id="588"/>
       <w:bookmarkEnd w:id="588"/>
       <w:r>
         <w:rPr>
@@ -17013,7 +17093,7 @@
           <w:szCs w:val="24"/>
         </w:rPr>
       </w:pPr>
-      <w:bookmarkStart w:colFirst="0" w:colLast="0" w:name="_45s20jt7k6wf" w:id="589"/>
+      <w:bookmarkStart w:colFirst="0" w:colLast="0" w:name="_jtcen9" w:id="589"/>
       <w:bookmarkEnd w:id="589"/>
       <w:r>
         <w:rPr>
@@ -17034,7 +17114,7 @@
           <w:szCs w:val="24"/>
         </w:rPr>
       </w:pPr>
-      <w:bookmarkStart w:colFirst="0" w:colLast="0" w:name="_jihu2q7vyt8l" w:id="590"/>
+      <w:bookmarkStart w:colFirst="0" w:colLast="0" w:name="_33szxb2" w:id="590"/>
       <w:bookmarkEnd w:id="590"/>
       <w:r>
         <w:rPr>
@@ -17055,7 +17135,7 @@
           <w:szCs w:val="24"/>
         </w:rPr>
       </w:pPr>
-      <w:bookmarkStart w:colFirst="0" w:colLast="0" w:name="_2tdskhjuzr90" w:id="591"/>
+      <w:bookmarkStart w:colFirst="0" w:colLast="0" w:name="_1iya7iv" w:id="591"/>
       <w:bookmarkEnd w:id="591"/>
       <w:r>
         <w:rPr>
@@ -17076,7 +17156,7 @@
           <w:szCs w:val="24"/>
         </w:rPr>
       </w:pPr>
-      <w:bookmarkStart w:colFirst="0" w:colLast="0" w:name="_6no4kx2izzb" w:id="592"/>
+      <w:bookmarkStart w:colFirst="0" w:colLast="0" w:name="_42xxq6o" w:id="592"/>
       <w:bookmarkEnd w:id="592"/>
       <w:r>
         <w:rPr>
@@ -17094,7 +17174,7 @@
           <w:szCs w:val="32"/>
         </w:rPr>
       </w:pPr>
-      <w:bookmarkStart w:colFirst="0" w:colLast="0" w:name="_gjdgxs" w:id="593"/>
+      <w:bookmarkStart w:colFirst="0" w:colLast="0" w:name="_2i380eh" w:id="593"/>
       <w:bookmarkEnd w:id="593"/>
       <w:r>
         <w:br w:type="page"/>
@@ -17393,6 +17473,49 @@
           <w:rtl w:val="0"/>
         </w:rPr>
         <w:t xml:space="preserve"> </w:t>
+      </w:r>
+    </w:p>
+    <w:p>
+      <w:pPr>
+        <w:contextualSpacing w:val="0"/>
+        <w:rPr>
+          <w:rFonts w:ascii="Times New Roman" w:cs="Times New Roman" w:eastAsia="Times New Roman" w:hAnsi="Times New Roman"/>
+          <w:sz w:val="24"/>
+          <w:szCs w:val="24"/>
+        </w:rPr>
+      </w:pPr>
+      <w:hyperlink r:id="rId19">
+        <w:r>
+          <w:rPr>
+            <w:rFonts w:ascii="Times New Roman" w:cs="Times New Roman" w:eastAsia="Times New Roman" w:hAnsi="Times New Roman"/>
+            <w:color w:val="1155cc"/>
+            <w:sz w:val="24"/>
+            <w:szCs w:val="24"/>
+            <w:u w:val="single"/>
+            <w:rtl w:val="0"/>
+          </w:rPr>
+          <w:t xml:space="preserve">https://github.com/Dany9966/Battleship</w:t>
+        </w:r>
+      </w:hyperlink>
+      <w:r>
+        <w:rPr>
+          <w:rtl w:val="0"/>
+        </w:rPr>
+      </w:r>
+    </w:p>
+    <w:p>
+      <w:pPr>
+        <w:contextualSpacing w:val="0"/>
+        <w:rPr>
+          <w:rFonts w:ascii="Times New Roman" w:cs="Times New Roman" w:eastAsia="Times New Roman" w:hAnsi="Times New Roman"/>
+          <w:sz w:val="24"/>
+          <w:szCs w:val="24"/>
+        </w:rPr>
+      </w:pPr>
+      <w:r>
+        <w:rPr>
+          <w:rtl w:val="0"/>
+        </w:rPr>
       </w:r>
     </w:p>
     <w:p>
